--- a/软件测试文档_一个组.docx
+++ b/软件测试文档_一个组.docx
@@ -85,7 +85,7 @@
           <w:szCs w:val="44"/>
           <w:lang w:val="en-US" w:eastAsia="zh-CN"/>
         </w:rPr>
-        <w:t>设计文档</w:t>
+        <w:t>测试文档</w:t>
       </w:r>
     </w:p>
     <w:p>
@@ -243,11 +243,3522 @@
           <w:szCs w:val="32"/>
           <w:lang w:val="en-US" w:eastAsia="zh-CN"/>
         </w:rPr>
-        <w:t>引言</w:t>
+        <w:t>白盒测试</w:t>
       </w:r>
     </w:p>
     <w:p>
       <w:pPr>
+        <w:numPr>
+          <w:ilvl w:val="0"/>
+          <w:numId w:val="2"/>
+        </w:numPr>
+        <w:rPr>
+          <w:rFonts w:hint="eastAsia" w:ascii="宋体" w:hAnsi="宋体" w:eastAsia="宋体" w:cs="宋体"/>
+          <w:b/>
+          <w:bCs/>
+          <w:color w:val="000000"/>
+          <w:kern w:val="0"/>
+          <w:sz w:val="28"/>
+          <w:szCs w:val="28"/>
+          <w:lang w:val="en-US" w:eastAsia="zh-CN" w:bidi="ar"/>
+        </w:rPr>
+      </w:pPr>
+      <w:r>
+        <w:rPr>
+          <w:rFonts w:hint="eastAsia" w:ascii="宋体" w:hAnsi="宋体" w:eastAsia="宋体" w:cs="宋体"/>
+          <w:b/>
+          <w:bCs/>
+          <w:color w:val="000000"/>
+          <w:kern w:val="0"/>
+          <w:sz w:val="28"/>
+          <w:szCs w:val="28"/>
+          <w:lang w:val="en-US" w:eastAsia="zh-CN" w:bidi="ar"/>
+        </w:rPr>
+        <w:t>注册功能测试</w:t>
+      </w:r>
+    </w:p>
+    <w:p>
+      <w:pPr>
+        <w:numPr>
+          <w:numId w:val="0"/>
+        </w:numPr>
+        <w:jc w:val="center"/>
+      </w:pPr>
+      <w:r>
+        <w:drawing>
+          <wp:inline distT="0" distB="0" distL="114300" distR="114300">
+            <wp:extent cx="4067175" cy="6429375"/>
+            <wp:effectExtent l="0" t="0" r="0" b="0"/>
+            <wp:docPr id="11" name="图片 11"/>
+            <wp:cNvGraphicFramePr>
+              <a:graphicFrameLocks xmlns:a="http://schemas.openxmlformats.org/drawingml/2006/main" noChangeAspect="1"/>
+            </wp:cNvGraphicFramePr>
+            <a:graphic xmlns:a="http://schemas.openxmlformats.org/drawingml/2006/main">
+              <a:graphicData uri="http://schemas.openxmlformats.org/drawingml/2006/picture">
+                <pic:pic xmlns:pic="http://schemas.openxmlformats.org/drawingml/2006/picture">
+                  <pic:nvPicPr>
+                    <pic:cNvPr id="11" name="图片 11"/>
+                    <pic:cNvPicPr>
+                      <a:picLocks noChangeAspect="1"/>
+                    </pic:cNvPicPr>
+                  </pic:nvPicPr>
+                  <pic:blipFill>
+                    <a:blip r:embed="rId4"/>
+                    <a:stretch>
+                      <a:fillRect/>
+                    </a:stretch>
+                  </pic:blipFill>
+                  <pic:spPr>
+                    <a:xfrm>
+                      <a:off x="0" y="0"/>
+                      <a:ext cx="4067175" cy="6429375"/>
+                    </a:xfrm>
+                    <a:prstGeom prst="rect">
+                      <a:avLst/>
+                    </a:prstGeom>
+                    <a:noFill/>
+                    <a:ln>
+                      <a:noFill/>
+                    </a:ln>
+                  </pic:spPr>
+                </pic:pic>
+              </a:graphicData>
+            </a:graphic>
+          </wp:inline>
+        </w:drawing>
+      </w:r>
+    </w:p>
+    <w:p>
+      <w:pPr>
+        <w:numPr>
+          <w:numId w:val="0"/>
+        </w:numPr>
+        <w:jc w:val="center"/>
+      </w:pPr>
+    </w:p>
+    <w:tbl>
+      <w:tblPr>
+        <w:tblStyle w:val="4"/>
+        <w:tblW w:w="4998" w:type="pct"/>
+        <w:tblInd w:w="0" w:type="dxa"/>
+        <w:tblBorders>
+          <w:top w:val="single" w:color="auto" w:sz="4" w:space="0"/>
+          <w:left w:val="single" w:color="auto" w:sz="4" w:space="0"/>
+          <w:bottom w:val="single" w:color="auto" w:sz="4" w:space="0"/>
+          <w:right w:val="single" w:color="auto" w:sz="4" w:space="0"/>
+          <w:insideH w:val="single" w:color="auto" w:sz="4" w:space="0"/>
+          <w:insideV w:val="single" w:color="auto" w:sz="4" w:space="0"/>
+        </w:tblBorders>
+        <w:tblLayout w:type="autofit"/>
+        <w:tblCellMar>
+          <w:top w:w="0" w:type="dxa"/>
+          <w:left w:w="108" w:type="dxa"/>
+          <w:bottom w:w="0" w:type="dxa"/>
+          <w:right w:w="108" w:type="dxa"/>
+        </w:tblCellMar>
+      </w:tblPr>
+      <w:tblGrid>
+        <w:gridCol w:w="1703"/>
+        <w:gridCol w:w="2038"/>
+        <w:gridCol w:w="1220"/>
+        <w:gridCol w:w="2209"/>
+        <w:gridCol w:w="1349"/>
+      </w:tblGrid>
+      <w:tr>
+        <w:tblPrEx>
+          <w:tblBorders>
+            <w:top w:val="single" w:color="auto" w:sz="4" w:space="0"/>
+            <w:left w:val="single" w:color="auto" w:sz="4" w:space="0"/>
+            <w:bottom w:val="single" w:color="auto" w:sz="4" w:space="0"/>
+            <w:right w:val="single" w:color="auto" w:sz="4" w:space="0"/>
+            <w:insideH w:val="single" w:color="auto" w:sz="4" w:space="0"/>
+            <w:insideV w:val="single" w:color="auto" w:sz="4" w:space="0"/>
+          </w:tblBorders>
+          <w:tblCellMar>
+            <w:top w:w="0" w:type="dxa"/>
+            <w:left w:w="108" w:type="dxa"/>
+            <w:bottom w:w="0" w:type="dxa"/>
+            <w:right w:w="108" w:type="dxa"/>
+          </w:tblCellMar>
+        </w:tblPrEx>
+        <w:tc>
+          <w:tcPr>
+            <w:tcW w:w="999" w:type="pct"/>
+          </w:tcPr>
+          <w:p>
+            <w:pPr>
+              <w:jc w:val="center"/>
+              <w:rPr>
+                <w:rFonts w:hint="default"/>
+                <w:vertAlign w:val="baseline"/>
+                <w:lang w:val="en-US" w:eastAsia="zh-CN"/>
+              </w:rPr>
+            </w:pPr>
+            <w:r>
+              <w:rPr>
+                <w:rFonts w:hint="eastAsia"/>
+                <w:vertAlign w:val="baseline"/>
+                <w:lang w:val="en-US" w:eastAsia="zh-CN"/>
+              </w:rPr>
+              <w:t>(条件组合覆盖)</w:t>
+            </w:r>
+          </w:p>
+        </w:tc>
+        <w:tc>
+          <w:tcPr>
+            <w:tcW w:w="1196" w:type="pct"/>
+          </w:tcPr>
+          <w:p>
+            <w:pPr>
+              <w:jc w:val="center"/>
+              <w:rPr>
+                <w:rFonts w:hint="default"/>
+                <w:vertAlign w:val="baseline"/>
+                <w:lang w:val="en-US" w:eastAsia="zh-CN"/>
+              </w:rPr>
+            </w:pPr>
+            <w:r>
+              <w:rPr>
+                <w:rFonts w:hint="eastAsia"/>
+                <w:vertAlign w:val="baseline"/>
+                <w:lang w:val="en-US" w:eastAsia="zh-CN"/>
+              </w:rPr>
+              <w:t>账号</w:t>
+            </w:r>
+          </w:p>
+        </w:tc>
+        <w:tc>
+          <w:tcPr>
+            <w:tcW w:w="716" w:type="pct"/>
+          </w:tcPr>
+          <w:p>
+            <w:pPr>
+              <w:jc w:val="center"/>
+              <w:rPr>
+                <w:rFonts w:hint="default"/>
+                <w:vertAlign w:val="baseline"/>
+                <w:lang w:val="en-US" w:eastAsia="zh-CN"/>
+              </w:rPr>
+            </w:pPr>
+            <w:r>
+              <w:rPr>
+                <w:rFonts w:hint="eastAsia"/>
+                <w:vertAlign w:val="baseline"/>
+                <w:lang w:val="en-US" w:eastAsia="zh-CN"/>
+              </w:rPr>
+              <w:t>密码</w:t>
+            </w:r>
+          </w:p>
+        </w:tc>
+        <w:tc>
+          <w:tcPr>
+            <w:tcW w:w="1296" w:type="pct"/>
+          </w:tcPr>
+          <w:p>
+            <w:pPr>
+              <w:jc w:val="center"/>
+              <w:rPr>
+                <w:rFonts w:hint="default"/>
+                <w:vertAlign w:val="baseline"/>
+                <w:lang w:val="en-US" w:eastAsia="zh-CN"/>
+              </w:rPr>
+            </w:pPr>
+            <w:r>
+              <w:rPr>
+                <w:rFonts w:hint="eastAsia"/>
+                <w:vertAlign w:val="baseline"/>
+                <w:lang w:val="en-US" w:eastAsia="zh-CN"/>
+              </w:rPr>
+              <w:t>手机号</w:t>
+            </w:r>
+          </w:p>
+        </w:tc>
+        <w:tc>
+          <w:tcPr>
+            <w:tcW w:w="791" w:type="pct"/>
+          </w:tcPr>
+          <w:p>
+            <w:pPr>
+              <w:jc w:val="center"/>
+              <w:rPr>
+                <w:rFonts w:hint="default"/>
+                <w:vertAlign w:val="baseline"/>
+                <w:lang w:val="en-US" w:eastAsia="zh-CN"/>
+              </w:rPr>
+            </w:pPr>
+            <w:r>
+              <w:rPr>
+                <w:rFonts w:hint="eastAsia"/>
+                <w:vertAlign w:val="baseline"/>
+                <w:lang w:val="en-US" w:eastAsia="zh-CN"/>
+              </w:rPr>
+              <w:t>结果</w:t>
+            </w:r>
+          </w:p>
+        </w:tc>
+      </w:tr>
+      <w:tr>
+        <w:tblPrEx>
+          <w:tblBorders>
+            <w:top w:val="single" w:color="auto" w:sz="4" w:space="0"/>
+            <w:left w:val="single" w:color="auto" w:sz="4" w:space="0"/>
+            <w:bottom w:val="single" w:color="auto" w:sz="4" w:space="0"/>
+            <w:right w:val="single" w:color="auto" w:sz="4" w:space="0"/>
+            <w:insideH w:val="single" w:color="auto" w:sz="4" w:space="0"/>
+            <w:insideV w:val="single" w:color="auto" w:sz="4" w:space="0"/>
+          </w:tblBorders>
+          <w:tblCellMar>
+            <w:top w:w="0" w:type="dxa"/>
+            <w:left w:w="108" w:type="dxa"/>
+            <w:bottom w:w="0" w:type="dxa"/>
+            <w:right w:w="108" w:type="dxa"/>
+          </w:tblCellMar>
+        </w:tblPrEx>
+        <w:tc>
+          <w:tcPr>
+            <w:tcW w:w="999" w:type="pct"/>
+          </w:tcPr>
+          <w:p>
+            <w:pPr>
+              <w:jc w:val="center"/>
+              <w:rPr>
+                <w:rFonts w:hint="default"/>
+                <w:vertAlign w:val="baseline"/>
+                <w:lang w:val="en-US" w:eastAsia="zh-CN"/>
+              </w:rPr>
+            </w:pPr>
+            <w:r>
+              <w:rPr>
+                <w:rFonts w:hint="eastAsia"/>
+                <w:vertAlign w:val="baseline"/>
+                <w:lang w:val="en-US" w:eastAsia="zh-CN"/>
+              </w:rPr>
+              <w:t>Test1</w:t>
+            </w:r>
+          </w:p>
+        </w:tc>
+        <w:tc>
+          <w:tcPr>
+            <w:tcW w:w="1196" w:type="pct"/>
+          </w:tcPr>
+          <w:p>
+            <w:pPr>
+              <w:jc w:val="center"/>
+              <w:rPr>
+                <w:rFonts w:hint="default"/>
+                <w:vertAlign w:val="baseline"/>
+                <w:lang w:val="en-US" w:eastAsia="zh-CN"/>
+              </w:rPr>
+            </w:pPr>
+            <w:r>
+              <w:rPr>
+                <w:rFonts w:hint="eastAsia"/>
+                <w:vertAlign w:val="baseline"/>
+                <w:lang w:val="en-US" w:eastAsia="zh-CN"/>
+              </w:rPr>
+              <w:t>null</w:t>
+            </w:r>
+          </w:p>
+        </w:tc>
+        <w:tc>
+          <w:tcPr>
+            <w:tcW w:w="716" w:type="pct"/>
+          </w:tcPr>
+          <w:p>
+            <w:pPr>
+              <w:jc w:val="center"/>
+              <w:rPr>
+                <w:rFonts w:hint="default"/>
+                <w:vertAlign w:val="baseline"/>
+                <w:lang w:val="en-US" w:eastAsia="zh-CN"/>
+              </w:rPr>
+            </w:pPr>
+            <w:r>
+              <w:rPr>
+                <w:rFonts w:hint="eastAsia"/>
+                <w:vertAlign w:val="baseline"/>
+                <w:lang w:val="en-US" w:eastAsia="zh-CN"/>
+              </w:rPr>
+              <w:t>12y3try456</w:t>
+            </w:r>
+          </w:p>
+        </w:tc>
+        <w:tc>
+          <w:tcPr>
+            <w:tcW w:w="1296" w:type="pct"/>
+          </w:tcPr>
+          <w:p>
+            <w:pPr>
+              <w:jc w:val="center"/>
+              <w:rPr>
+                <w:rFonts w:hint="default"/>
+                <w:vertAlign w:val="baseline"/>
+                <w:lang w:val="en-US" w:eastAsia="zh-CN"/>
+              </w:rPr>
+            </w:pPr>
+            <w:r>
+              <w:rPr>
+                <w:rFonts w:hint="eastAsia"/>
+                <w:vertAlign w:val="baseline"/>
+                <w:lang w:val="en-US" w:eastAsia="zh-CN"/>
+              </w:rPr>
+              <w:t>15512345678</w:t>
+            </w:r>
+          </w:p>
+        </w:tc>
+        <w:tc>
+          <w:tcPr>
+            <w:tcW w:w="791" w:type="pct"/>
+          </w:tcPr>
+          <w:p>
+            <w:pPr>
+              <w:tabs>
+                <w:tab w:val="left" w:pos="550"/>
+              </w:tabs>
+              <w:jc w:val="center"/>
+              <w:rPr>
+                <w:rFonts w:hint="default"/>
+                <w:vertAlign w:val="baseline"/>
+                <w:lang w:val="en-US" w:eastAsia="zh-CN"/>
+              </w:rPr>
+            </w:pPr>
+            <w:r>
+              <w:rPr>
+                <w:rFonts w:hint="eastAsia"/>
+                <w:vertAlign w:val="baseline"/>
+                <w:lang w:val="en-US" w:eastAsia="zh-CN"/>
+              </w:rPr>
+              <w:t>账号为空</w:t>
+            </w:r>
+          </w:p>
+        </w:tc>
+      </w:tr>
+      <w:tr>
+        <w:tblPrEx>
+          <w:tblBorders>
+            <w:top w:val="single" w:color="auto" w:sz="4" w:space="0"/>
+            <w:left w:val="single" w:color="auto" w:sz="4" w:space="0"/>
+            <w:bottom w:val="single" w:color="auto" w:sz="4" w:space="0"/>
+            <w:right w:val="single" w:color="auto" w:sz="4" w:space="0"/>
+            <w:insideH w:val="single" w:color="auto" w:sz="4" w:space="0"/>
+            <w:insideV w:val="single" w:color="auto" w:sz="4" w:space="0"/>
+          </w:tblBorders>
+          <w:tblCellMar>
+            <w:top w:w="0" w:type="dxa"/>
+            <w:left w:w="108" w:type="dxa"/>
+            <w:bottom w:w="0" w:type="dxa"/>
+            <w:right w:w="108" w:type="dxa"/>
+          </w:tblCellMar>
+        </w:tblPrEx>
+        <w:tc>
+          <w:tcPr>
+            <w:tcW w:w="999" w:type="pct"/>
+          </w:tcPr>
+          <w:p>
+            <w:pPr>
+              <w:jc w:val="center"/>
+              <w:rPr>
+                <w:rFonts w:hint="default"/>
+                <w:vertAlign w:val="baseline"/>
+                <w:lang w:val="en-US" w:eastAsia="zh-CN"/>
+              </w:rPr>
+            </w:pPr>
+            <w:r>
+              <w:rPr>
+                <w:rFonts w:hint="eastAsia"/>
+                <w:vertAlign w:val="baseline"/>
+                <w:lang w:val="en-US" w:eastAsia="zh-CN"/>
+              </w:rPr>
+              <w:t>Test2</w:t>
+            </w:r>
+          </w:p>
+        </w:tc>
+        <w:tc>
+          <w:tcPr>
+            <w:tcW w:w="1196" w:type="pct"/>
+          </w:tcPr>
+          <w:p>
+            <w:pPr>
+              <w:jc w:val="center"/>
+              <w:rPr>
+                <w:rFonts w:hint="default"/>
+                <w:vertAlign w:val="baseline"/>
+                <w:lang w:val="en-US" w:eastAsia="zh-CN"/>
+              </w:rPr>
+            </w:pPr>
+            <w:r>
+              <w:rPr>
+                <w:rFonts w:hint="eastAsia"/>
+                <w:vertAlign w:val="baseline"/>
+                <w:lang w:val="en-US" w:eastAsia="zh-CN"/>
+              </w:rPr>
+              <w:t>jdgaikdnas</w:t>
+            </w:r>
+          </w:p>
+        </w:tc>
+        <w:tc>
+          <w:tcPr>
+            <w:tcW w:w="716" w:type="pct"/>
+          </w:tcPr>
+          <w:p>
+            <w:pPr>
+              <w:jc w:val="center"/>
+              <w:rPr>
+                <w:rFonts w:hint="default"/>
+                <w:vertAlign w:val="baseline"/>
+                <w:lang w:val="en-US" w:eastAsia="zh-CN"/>
+              </w:rPr>
+            </w:pPr>
+            <w:r>
+              <w:rPr>
+                <w:rFonts w:hint="eastAsia"/>
+                <w:vertAlign w:val="baseline"/>
+                <w:lang w:val="en-US" w:eastAsia="zh-CN"/>
+              </w:rPr>
+              <w:t>null</w:t>
+            </w:r>
+          </w:p>
+        </w:tc>
+        <w:tc>
+          <w:tcPr>
+            <w:tcW w:w="1296" w:type="pct"/>
+          </w:tcPr>
+          <w:p>
+            <w:pPr>
+              <w:jc w:val="center"/>
+              <w:rPr>
+                <w:rFonts w:hint="default"/>
+                <w:vertAlign w:val="baseline"/>
+                <w:lang w:val="en-US" w:eastAsia="zh-CN"/>
+              </w:rPr>
+            </w:pPr>
+            <w:r>
+              <w:rPr>
+                <w:rFonts w:hint="eastAsia"/>
+                <w:vertAlign w:val="baseline"/>
+                <w:lang w:val="en-US" w:eastAsia="zh-CN"/>
+              </w:rPr>
+              <w:t>15512345678</w:t>
+            </w:r>
+          </w:p>
+        </w:tc>
+        <w:tc>
+          <w:tcPr>
+            <w:tcW w:w="791" w:type="pct"/>
+          </w:tcPr>
+          <w:p>
+            <w:pPr>
+              <w:jc w:val="center"/>
+              <w:rPr>
+                <w:rFonts w:hint="default"/>
+                <w:vertAlign w:val="baseline"/>
+                <w:lang w:val="en-US" w:eastAsia="zh-CN"/>
+              </w:rPr>
+            </w:pPr>
+            <w:r>
+              <w:rPr>
+                <w:rFonts w:hint="eastAsia"/>
+                <w:vertAlign w:val="baseline"/>
+                <w:lang w:val="en-US" w:eastAsia="zh-CN"/>
+              </w:rPr>
+              <w:t>密码为空</w:t>
+            </w:r>
+          </w:p>
+        </w:tc>
+      </w:tr>
+      <w:tr>
+        <w:tblPrEx>
+          <w:tblBorders>
+            <w:top w:val="single" w:color="auto" w:sz="4" w:space="0"/>
+            <w:left w:val="single" w:color="auto" w:sz="4" w:space="0"/>
+            <w:bottom w:val="single" w:color="auto" w:sz="4" w:space="0"/>
+            <w:right w:val="single" w:color="auto" w:sz="4" w:space="0"/>
+            <w:insideH w:val="single" w:color="auto" w:sz="4" w:space="0"/>
+            <w:insideV w:val="single" w:color="auto" w:sz="4" w:space="0"/>
+          </w:tblBorders>
+          <w:tblCellMar>
+            <w:top w:w="0" w:type="dxa"/>
+            <w:left w:w="108" w:type="dxa"/>
+            <w:bottom w:w="0" w:type="dxa"/>
+            <w:right w:w="108" w:type="dxa"/>
+          </w:tblCellMar>
+        </w:tblPrEx>
+        <w:tc>
+          <w:tcPr>
+            <w:tcW w:w="999" w:type="pct"/>
+          </w:tcPr>
+          <w:p>
+            <w:pPr>
+              <w:jc w:val="center"/>
+              <w:rPr>
+                <w:rFonts w:hint="default"/>
+                <w:vertAlign w:val="baseline"/>
+                <w:lang w:val="en-US" w:eastAsia="zh-CN"/>
+              </w:rPr>
+            </w:pPr>
+            <w:r>
+              <w:rPr>
+                <w:rFonts w:hint="eastAsia"/>
+                <w:vertAlign w:val="baseline"/>
+                <w:lang w:val="en-US" w:eastAsia="zh-CN"/>
+              </w:rPr>
+              <w:t>Test3</w:t>
+            </w:r>
+          </w:p>
+        </w:tc>
+        <w:tc>
+          <w:tcPr>
+            <w:tcW w:w="1196" w:type="pct"/>
+          </w:tcPr>
+          <w:p>
+            <w:pPr>
+              <w:jc w:val="center"/>
+              <w:rPr>
+                <w:rFonts w:hint="default"/>
+                <w:vertAlign w:val="baseline"/>
+                <w:lang w:val="en-US" w:eastAsia="zh-CN"/>
+              </w:rPr>
+            </w:pPr>
+            <w:r>
+              <w:rPr>
+                <w:rFonts w:hint="eastAsia"/>
+                <w:vertAlign w:val="baseline"/>
+                <w:lang w:val="en-US" w:eastAsia="zh-CN"/>
+              </w:rPr>
+              <w:t>12gsgsf</w:t>
+            </w:r>
+          </w:p>
+        </w:tc>
+        <w:tc>
+          <w:tcPr>
+            <w:tcW w:w="716" w:type="pct"/>
+          </w:tcPr>
+          <w:p>
+            <w:pPr>
+              <w:jc w:val="center"/>
+              <w:rPr>
+                <w:rFonts w:hint="default"/>
+                <w:vertAlign w:val="baseline"/>
+                <w:lang w:val="en-US" w:eastAsia="zh-CN"/>
+              </w:rPr>
+            </w:pPr>
+            <w:r>
+              <w:rPr>
+                <w:rFonts w:hint="eastAsia"/>
+                <w:vertAlign w:val="baseline"/>
+                <w:lang w:val="en-US" w:eastAsia="zh-CN"/>
+              </w:rPr>
+              <w:t>12rwer34</w:t>
+            </w:r>
+          </w:p>
+        </w:tc>
+        <w:tc>
+          <w:tcPr>
+            <w:tcW w:w="1296" w:type="pct"/>
+          </w:tcPr>
+          <w:p>
+            <w:pPr>
+              <w:jc w:val="center"/>
+              <w:rPr>
+                <w:rFonts w:hint="default"/>
+                <w:vertAlign w:val="baseline"/>
+                <w:lang w:val="en-US" w:eastAsia="zh-CN"/>
+              </w:rPr>
+            </w:pPr>
+            <w:r>
+              <w:rPr>
+                <w:rFonts w:hint="eastAsia"/>
+                <w:vertAlign w:val="baseline"/>
+                <w:lang w:val="en-US" w:eastAsia="zh-CN"/>
+              </w:rPr>
+              <w:t>null</w:t>
+            </w:r>
+          </w:p>
+        </w:tc>
+        <w:tc>
+          <w:tcPr>
+            <w:tcW w:w="791" w:type="pct"/>
+          </w:tcPr>
+          <w:p>
+            <w:pPr>
+              <w:jc w:val="center"/>
+              <w:rPr>
+                <w:rFonts w:hint="default"/>
+                <w:vertAlign w:val="baseline"/>
+                <w:lang w:val="en-US" w:eastAsia="zh-CN"/>
+              </w:rPr>
+            </w:pPr>
+            <w:r>
+              <w:rPr>
+                <w:rFonts w:hint="eastAsia"/>
+                <w:vertAlign w:val="baseline"/>
+                <w:lang w:val="en-US" w:eastAsia="zh-CN"/>
+              </w:rPr>
+              <w:t>手机号为空</w:t>
+            </w:r>
+          </w:p>
+        </w:tc>
+      </w:tr>
+      <w:tr>
+        <w:tblPrEx>
+          <w:tblBorders>
+            <w:top w:val="single" w:color="auto" w:sz="4" w:space="0"/>
+            <w:left w:val="single" w:color="auto" w:sz="4" w:space="0"/>
+            <w:bottom w:val="single" w:color="auto" w:sz="4" w:space="0"/>
+            <w:right w:val="single" w:color="auto" w:sz="4" w:space="0"/>
+            <w:insideH w:val="single" w:color="auto" w:sz="4" w:space="0"/>
+            <w:insideV w:val="single" w:color="auto" w:sz="4" w:space="0"/>
+          </w:tblBorders>
+          <w:tblCellMar>
+            <w:top w:w="0" w:type="dxa"/>
+            <w:left w:w="108" w:type="dxa"/>
+            <w:bottom w:w="0" w:type="dxa"/>
+            <w:right w:w="108" w:type="dxa"/>
+          </w:tblCellMar>
+        </w:tblPrEx>
+        <w:tc>
+          <w:tcPr>
+            <w:tcW w:w="999" w:type="pct"/>
+          </w:tcPr>
+          <w:p>
+            <w:pPr>
+              <w:jc w:val="center"/>
+              <w:rPr>
+                <w:rFonts w:hint="default"/>
+                <w:vertAlign w:val="baseline"/>
+                <w:lang w:val="en-US" w:eastAsia="zh-CN"/>
+              </w:rPr>
+            </w:pPr>
+            <w:r>
+              <w:rPr>
+                <w:rFonts w:hint="eastAsia"/>
+                <w:vertAlign w:val="baseline"/>
+                <w:lang w:val="en-US" w:eastAsia="zh-CN"/>
+              </w:rPr>
+              <w:t>Test4</w:t>
+            </w:r>
+          </w:p>
+        </w:tc>
+        <w:tc>
+          <w:tcPr>
+            <w:tcW w:w="1196" w:type="pct"/>
+          </w:tcPr>
+          <w:p>
+            <w:pPr>
+              <w:jc w:val="center"/>
+              <w:rPr>
+                <w:rFonts w:hint="default"/>
+                <w:vertAlign w:val="baseline"/>
+                <w:lang w:val="en-US" w:eastAsia="zh-CN"/>
+              </w:rPr>
+            </w:pPr>
+            <w:r>
+              <w:rPr>
+                <w:rFonts w:hint="eastAsia"/>
+                <w:vertAlign w:val="baseline"/>
+                <w:lang w:val="en-US" w:eastAsia="zh-CN"/>
+              </w:rPr>
+              <w:t>fafdsf</w:t>
+            </w:r>
+          </w:p>
+        </w:tc>
+        <w:tc>
+          <w:tcPr>
+            <w:tcW w:w="716" w:type="pct"/>
+          </w:tcPr>
+          <w:p>
+            <w:pPr>
+              <w:jc w:val="center"/>
+              <w:rPr>
+                <w:rFonts w:hint="default"/>
+                <w:vertAlign w:val="baseline"/>
+                <w:lang w:val="en-US" w:eastAsia="zh-CN"/>
+              </w:rPr>
+            </w:pPr>
+            <w:r>
+              <w:rPr>
+                <w:rFonts w:hint="eastAsia"/>
+                <w:vertAlign w:val="baseline"/>
+                <w:lang w:val="en-US" w:eastAsia="zh-CN"/>
+              </w:rPr>
+              <w:t>ffafef</w:t>
+            </w:r>
+          </w:p>
+        </w:tc>
+        <w:tc>
+          <w:tcPr>
+            <w:tcW w:w="1296" w:type="pct"/>
+          </w:tcPr>
+          <w:p>
+            <w:pPr>
+              <w:jc w:val="center"/>
+              <w:rPr>
+                <w:rFonts w:hint="default"/>
+                <w:vertAlign w:val="baseline"/>
+                <w:lang w:val="en-US" w:eastAsia="zh-CN"/>
+              </w:rPr>
+            </w:pPr>
+            <w:r>
+              <w:rPr>
+                <w:rFonts w:hint="eastAsia"/>
+                <w:vertAlign w:val="baseline"/>
+                <w:lang w:val="en-US" w:eastAsia="zh-CN"/>
+              </w:rPr>
+              <w:t>15512345678</w:t>
+            </w:r>
+          </w:p>
+        </w:tc>
+        <w:tc>
+          <w:tcPr>
+            <w:tcW w:w="791" w:type="pct"/>
+          </w:tcPr>
+          <w:p>
+            <w:pPr>
+              <w:jc w:val="center"/>
+              <w:rPr>
+                <w:rFonts w:hint="default"/>
+                <w:vertAlign w:val="baseline"/>
+                <w:lang w:val="en-US" w:eastAsia="zh-CN"/>
+              </w:rPr>
+            </w:pPr>
+            <w:r>
+              <w:rPr>
+                <w:rFonts w:hint="eastAsia"/>
+                <w:vertAlign w:val="baseline"/>
+                <w:lang w:val="en-US" w:eastAsia="zh-CN"/>
+              </w:rPr>
+              <w:t>注册成功</w:t>
+            </w:r>
+          </w:p>
+        </w:tc>
+      </w:tr>
+      <w:tr>
+        <w:tblPrEx>
+          <w:tblBorders>
+            <w:top w:val="single" w:color="auto" w:sz="4" w:space="0"/>
+            <w:left w:val="single" w:color="auto" w:sz="4" w:space="0"/>
+            <w:bottom w:val="single" w:color="auto" w:sz="4" w:space="0"/>
+            <w:right w:val="single" w:color="auto" w:sz="4" w:space="0"/>
+            <w:insideH w:val="single" w:color="auto" w:sz="4" w:space="0"/>
+            <w:insideV w:val="single" w:color="auto" w:sz="4" w:space="0"/>
+          </w:tblBorders>
+          <w:tblCellMar>
+            <w:top w:w="0" w:type="dxa"/>
+            <w:left w:w="108" w:type="dxa"/>
+            <w:bottom w:w="0" w:type="dxa"/>
+            <w:right w:w="108" w:type="dxa"/>
+          </w:tblCellMar>
+        </w:tblPrEx>
+        <w:tc>
+          <w:tcPr>
+            <w:tcW w:w="999" w:type="pct"/>
+            <w:vAlign w:val="top"/>
+          </w:tcPr>
+          <w:p>
+            <w:pPr>
+              <w:jc w:val="center"/>
+              <w:rPr>
+                <w:rFonts w:hint="eastAsia" w:asciiTheme="minorHAnsi" w:hAnsiTheme="minorHAnsi" w:eastAsiaTheme="minorEastAsia" w:cstheme="minorBidi"/>
+                <w:kern w:val="2"/>
+                <w:sz w:val="21"/>
+                <w:szCs w:val="24"/>
+                <w:vertAlign w:val="baseline"/>
+                <w:lang w:val="en-US" w:eastAsia="zh-CN" w:bidi="ar-SA"/>
+              </w:rPr>
+            </w:pPr>
+            <w:r>
+              <w:rPr>
+                <w:rFonts w:hint="eastAsia"/>
+                <w:vertAlign w:val="baseline"/>
+                <w:lang w:val="en-US" w:eastAsia="zh-CN"/>
+              </w:rPr>
+              <w:t>Test4</w:t>
+            </w:r>
+          </w:p>
+        </w:tc>
+        <w:tc>
+          <w:tcPr>
+            <w:tcW w:w="1196" w:type="pct"/>
+            <w:vAlign w:val="top"/>
+          </w:tcPr>
+          <w:p>
+            <w:pPr>
+              <w:jc w:val="center"/>
+              <w:rPr>
+                <w:rFonts w:hint="eastAsia" w:asciiTheme="minorHAnsi" w:hAnsiTheme="minorHAnsi" w:eastAsiaTheme="minorEastAsia" w:cstheme="minorBidi"/>
+                <w:kern w:val="2"/>
+                <w:sz w:val="21"/>
+                <w:szCs w:val="24"/>
+                <w:vertAlign w:val="baseline"/>
+                <w:lang w:val="en-US" w:eastAsia="zh-CN" w:bidi="ar-SA"/>
+              </w:rPr>
+            </w:pPr>
+            <w:r>
+              <w:rPr>
+                <w:rFonts w:hint="eastAsia"/>
+                <w:vertAlign w:val="baseline"/>
+                <w:lang w:val="en-US" w:eastAsia="zh-CN"/>
+              </w:rPr>
+              <w:t>Fafdsf（已存在账号）</w:t>
+            </w:r>
+          </w:p>
+        </w:tc>
+        <w:tc>
+          <w:tcPr>
+            <w:tcW w:w="716" w:type="pct"/>
+            <w:vAlign w:val="top"/>
+          </w:tcPr>
+          <w:p>
+            <w:pPr>
+              <w:jc w:val="center"/>
+              <w:rPr>
+                <w:rFonts w:hint="eastAsia" w:asciiTheme="minorHAnsi" w:hAnsiTheme="minorHAnsi" w:eastAsiaTheme="minorEastAsia" w:cstheme="minorBidi"/>
+                <w:kern w:val="2"/>
+                <w:sz w:val="21"/>
+                <w:szCs w:val="24"/>
+                <w:vertAlign w:val="baseline"/>
+                <w:lang w:val="en-US" w:eastAsia="zh-CN" w:bidi="ar-SA"/>
+              </w:rPr>
+            </w:pPr>
+            <w:r>
+              <w:rPr>
+                <w:rFonts w:hint="eastAsia"/>
+                <w:vertAlign w:val="baseline"/>
+                <w:lang w:val="en-US" w:eastAsia="zh-CN"/>
+              </w:rPr>
+              <w:t>ffafef</w:t>
+            </w:r>
+          </w:p>
+        </w:tc>
+        <w:tc>
+          <w:tcPr>
+            <w:tcW w:w="1296" w:type="pct"/>
+            <w:vAlign w:val="top"/>
+          </w:tcPr>
+          <w:p>
+            <w:pPr>
+              <w:jc w:val="center"/>
+              <w:rPr>
+                <w:rFonts w:hint="eastAsia" w:asciiTheme="minorHAnsi" w:hAnsiTheme="minorHAnsi" w:eastAsiaTheme="minorEastAsia" w:cstheme="minorBidi"/>
+                <w:kern w:val="2"/>
+                <w:sz w:val="21"/>
+                <w:szCs w:val="24"/>
+                <w:vertAlign w:val="baseline"/>
+                <w:lang w:val="en-US" w:eastAsia="zh-CN" w:bidi="ar-SA"/>
+              </w:rPr>
+            </w:pPr>
+            <w:r>
+              <w:rPr>
+                <w:rFonts w:hint="eastAsia"/>
+                <w:vertAlign w:val="baseline"/>
+                <w:lang w:val="en-US" w:eastAsia="zh-CN"/>
+              </w:rPr>
+              <w:t>15512345678</w:t>
+            </w:r>
+          </w:p>
+        </w:tc>
+        <w:tc>
+          <w:tcPr>
+            <w:tcW w:w="791" w:type="pct"/>
+          </w:tcPr>
+          <w:p>
+            <w:pPr>
+              <w:jc w:val="center"/>
+              <w:rPr>
+                <w:rFonts w:hint="default"/>
+                <w:vertAlign w:val="baseline"/>
+                <w:lang w:val="en-US" w:eastAsia="zh-CN"/>
+              </w:rPr>
+            </w:pPr>
+            <w:r>
+              <w:rPr>
+                <w:rFonts w:hint="eastAsia"/>
+                <w:vertAlign w:val="baseline"/>
+                <w:lang w:val="en-US" w:eastAsia="zh-CN"/>
+              </w:rPr>
+              <w:t>账号已存在</w:t>
+            </w:r>
+          </w:p>
+        </w:tc>
+      </w:tr>
+      <w:tr>
+        <w:tblPrEx>
+          <w:tblBorders>
+            <w:top w:val="single" w:color="auto" w:sz="4" w:space="0"/>
+            <w:left w:val="single" w:color="auto" w:sz="4" w:space="0"/>
+            <w:bottom w:val="single" w:color="auto" w:sz="4" w:space="0"/>
+            <w:right w:val="single" w:color="auto" w:sz="4" w:space="0"/>
+            <w:insideH w:val="single" w:color="auto" w:sz="4" w:space="0"/>
+            <w:insideV w:val="single" w:color="auto" w:sz="4" w:space="0"/>
+          </w:tblBorders>
+          <w:tblCellMar>
+            <w:top w:w="0" w:type="dxa"/>
+            <w:left w:w="108" w:type="dxa"/>
+            <w:bottom w:w="0" w:type="dxa"/>
+            <w:right w:w="108" w:type="dxa"/>
+          </w:tblCellMar>
+        </w:tblPrEx>
+        <w:tc>
+          <w:tcPr>
+            <w:tcW w:w="999" w:type="pct"/>
+            <w:vAlign w:val="top"/>
+          </w:tcPr>
+          <w:p>
+            <w:pPr>
+              <w:jc w:val="center"/>
+              <w:rPr>
+                <w:rFonts w:hint="eastAsia" w:asciiTheme="minorHAnsi" w:hAnsiTheme="minorHAnsi" w:eastAsiaTheme="minorEastAsia" w:cstheme="minorBidi"/>
+                <w:kern w:val="2"/>
+                <w:sz w:val="21"/>
+                <w:szCs w:val="24"/>
+                <w:vertAlign w:val="baseline"/>
+                <w:lang w:val="en-US" w:eastAsia="zh-CN" w:bidi="ar-SA"/>
+              </w:rPr>
+            </w:pPr>
+            <w:r>
+              <w:rPr>
+                <w:rFonts w:hint="eastAsia"/>
+                <w:vertAlign w:val="baseline"/>
+                <w:lang w:val="en-US" w:eastAsia="zh-CN"/>
+              </w:rPr>
+              <w:t>Test4</w:t>
+            </w:r>
+          </w:p>
+        </w:tc>
+        <w:tc>
+          <w:tcPr>
+            <w:tcW w:w="1196" w:type="pct"/>
+            <w:vAlign w:val="top"/>
+          </w:tcPr>
+          <w:p>
+            <w:pPr>
+              <w:jc w:val="center"/>
+              <w:rPr>
+                <w:rFonts w:hint="default" w:asciiTheme="minorHAnsi" w:hAnsiTheme="minorHAnsi" w:eastAsiaTheme="minorEastAsia" w:cstheme="minorBidi"/>
+                <w:kern w:val="2"/>
+                <w:sz w:val="21"/>
+                <w:szCs w:val="24"/>
+                <w:vertAlign w:val="baseline"/>
+                <w:lang w:val="en-US" w:eastAsia="zh-CN" w:bidi="ar-SA"/>
+              </w:rPr>
+            </w:pPr>
+            <w:r>
+              <w:rPr>
+                <w:rFonts w:hint="eastAsia"/>
+                <w:vertAlign w:val="baseline"/>
+                <w:lang w:val="en-US" w:eastAsia="zh-CN"/>
+              </w:rPr>
+              <w:t>Fuhin</w:t>
+            </w:r>
+          </w:p>
+        </w:tc>
+        <w:tc>
+          <w:tcPr>
+            <w:tcW w:w="716" w:type="pct"/>
+            <w:vAlign w:val="top"/>
+          </w:tcPr>
+          <w:p>
+            <w:pPr>
+              <w:jc w:val="center"/>
+              <w:rPr>
+                <w:rFonts w:hint="default" w:asciiTheme="minorHAnsi" w:hAnsiTheme="minorHAnsi" w:eastAsiaTheme="minorEastAsia" w:cstheme="minorBidi"/>
+                <w:kern w:val="2"/>
+                <w:sz w:val="21"/>
+                <w:szCs w:val="24"/>
+                <w:vertAlign w:val="baseline"/>
+                <w:lang w:val="en-US" w:eastAsia="zh-CN" w:bidi="ar-SA"/>
+              </w:rPr>
+            </w:pPr>
+            <w:r>
+              <w:rPr>
+                <w:rFonts w:hint="eastAsia" w:cstheme="minorBidi"/>
+                <w:kern w:val="2"/>
+                <w:sz w:val="21"/>
+                <w:szCs w:val="24"/>
+                <w:vertAlign w:val="baseline"/>
+                <w:lang w:val="en-US" w:eastAsia="zh-CN" w:bidi="ar-SA"/>
+              </w:rPr>
+              <w:t>ygikj</w:t>
+            </w:r>
+          </w:p>
+        </w:tc>
+        <w:tc>
+          <w:tcPr>
+            <w:tcW w:w="1296" w:type="pct"/>
+            <w:vAlign w:val="top"/>
+          </w:tcPr>
+          <w:p>
+            <w:pPr>
+              <w:jc w:val="center"/>
+              <w:rPr>
+                <w:rFonts w:hint="eastAsia"/>
+                <w:vertAlign w:val="baseline"/>
+                <w:lang w:val="en-US" w:eastAsia="zh-CN"/>
+              </w:rPr>
+            </w:pPr>
+            <w:r>
+              <w:rPr>
+                <w:rFonts w:hint="eastAsia"/>
+                <w:vertAlign w:val="baseline"/>
+                <w:lang w:val="en-US" w:eastAsia="zh-CN"/>
+              </w:rPr>
+              <w:t>15512345678</w:t>
+            </w:r>
+          </w:p>
+          <w:p>
+            <w:pPr>
+              <w:jc w:val="center"/>
+              <w:rPr>
+                <w:rFonts w:hint="default" w:asciiTheme="minorHAnsi" w:hAnsiTheme="minorHAnsi" w:eastAsiaTheme="minorEastAsia" w:cstheme="minorBidi"/>
+                <w:kern w:val="2"/>
+                <w:sz w:val="21"/>
+                <w:szCs w:val="24"/>
+                <w:vertAlign w:val="baseline"/>
+                <w:lang w:val="en-US" w:eastAsia="zh-CN" w:bidi="ar-SA"/>
+              </w:rPr>
+            </w:pPr>
+            <w:r>
+              <w:rPr>
+                <w:rFonts w:hint="eastAsia"/>
+                <w:vertAlign w:val="baseline"/>
+                <w:lang w:val="en-US" w:eastAsia="zh-CN"/>
+              </w:rPr>
+              <w:t>（已存在手机号）</w:t>
+            </w:r>
+          </w:p>
+        </w:tc>
+        <w:tc>
+          <w:tcPr>
+            <w:tcW w:w="791" w:type="pct"/>
+          </w:tcPr>
+          <w:p>
+            <w:pPr>
+              <w:jc w:val="center"/>
+              <w:rPr>
+                <w:rFonts w:hint="default"/>
+                <w:vertAlign w:val="baseline"/>
+                <w:lang w:val="en-US" w:eastAsia="zh-CN"/>
+              </w:rPr>
+            </w:pPr>
+            <w:r>
+              <w:rPr>
+                <w:rFonts w:hint="eastAsia"/>
+                <w:vertAlign w:val="baseline"/>
+                <w:lang w:val="en-US" w:eastAsia="zh-CN"/>
+              </w:rPr>
+              <w:t>手机号已绑定</w:t>
+            </w:r>
+          </w:p>
+        </w:tc>
+      </w:tr>
+    </w:tbl>
+    <w:p>
+      <w:pPr>
+        <w:numPr>
+          <w:numId w:val="0"/>
+        </w:numPr>
+        <w:jc w:val="center"/>
+        <w:rPr>
+          <w:rFonts w:hint="eastAsia"/>
+          <w:lang w:val="en-US" w:eastAsia="zh-CN"/>
+        </w:rPr>
+      </w:pPr>
+    </w:p>
+    <w:p>
+      <w:pPr>
+        <w:numPr>
+          <w:ilvl w:val="0"/>
+          <w:numId w:val="2"/>
+        </w:numPr>
+        <w:ind w:left="0" w:leftChars="0" w:firstLine="0" w:firstLineChars="0"/>
+        <w:rPr>
+          <w:rFonts w:hint="eastAsia" w:ascii="宋体" w:hAnsi="宋体" w:eastAsia="宋体" w:cs="宋体"/>
+          <w:b/>
+          <w:bCs/>
+          <w:color w:val="000000"/>
+          <w:kern w:val="0"/>
+          <w:sz w:val="28"/>
+          <w:szCs w:val="28"/>
+          <w:lang w:val="en-US" w:eastAsia="zh-CN" w:bidi="ar"/>
+        </w:rPr>
+      </w:pPr>
+      <w:r>
+        <w:rPr>
+          <w:rFonts w:hint="eastAsia" w:ascii="宋体" w:hAnsi="宋体" w:eastAsia="宋体" w:cs="宋体"/>
+          <w:b/>
+          <w:bCs/>
+          <w:color w:val="000000"/>
+          <w:kern w:val="0"/>
+          <w:sz w:val="28"/>
+          <w:szCs w:val="28"/>
+          <w:lang w:val="en-US" w:eastAsia="zh-CN" w:bidi="ar"/>
+        </w:rPr>
+        <w:t>登录功能测试</w:t>
+      </w:r>
+    </w:p>
+    <w:p>
+      <w:pPr>
+        <w:numPr>
+          <w:numId w:val="0"/>
+        </w:numPr>
+        <w:ind w:leftChars="0"/>
+        <w:jc w:val="center"/>
+      </w:pPr>
+      <w:r>
+        <w:drawing>
+          <wp:inline distT="0" distB="0" distL="114300" distR="114300">
+            <wp:extent cx="4554855" cy="6728460"/>
+            <wp:effectExtent l="0" t="0" r="7620" b="5715"/>
+            <wp:docPr id="12" name="图片 12"/>
+            <wp:cNvGraphicFramePr>
+              <a:graphicFrameLocks xmlns:a="http://schemas.openxmlformats.org/drawingml/2006/main" noChangeAspect="1"/>
+            </wp:cNvGraphicFramePr>
+            <a:graphic xmlns:a="http://schemas.openxmlformats.org/drawingml/2006/main">
+              <a:graphicData uri="http://schemas.openxmlformats.org/drawingml/2006/picture">
+                <pic:pic xmlns:pic="http://schemas.openxmlformats.org/drawingml/2006/picture">
+                  <pic:nvPicPr>
+                    <pic:cNvPr id="12" name="图片 12"/>
+                    <pic:cNvPicPr>
+                      <a:picLocks noChangeAspect="1"/>
+                    </pic:cNvPicPr>
+                  </pic:nvPicPr>
+                  <pic:blipFill>
+                    <a:blip r:embed="rId5"/>
+                    <a:stretch>
+                      <a:fillRect/>
+                    </a:stretch>
+                  </pic:blipFill>
+                  <pic:spPr>
+                    <a:xfrm>
+                      <a:off x="0" y="0"/>
+                      <a:ext cx="4554855" cy="6728460"/>
+                    </a:xfrm>
+                    <a:prstGeom prst="rect">
+                      <a:avLst/>
+                    </a:prstGeom>
+                    <a:noFill/>
+                    <a:ln>
+                      <a:noFill/>
+                    </a:ln>
+                  </pic:spPr>
+                </pic:pic>
+              </a:graphicData>
+            </a:graphic>
+          </wp:inline>
+        </w:drawing>
+      </w:r>
+    </w:p>
+    <w:p>
+      <w:pPr>
+        <w:numPr>
+          <w:numId w:val="0"/>
+        </w:numPr>
+        <w:ind w:leftChars="0"/>
+      </w:pPr>
+    </w:p>
+    <w:tbl>
+      <w:tblPr>
+        <w:tblStyle w:val="4"/>
+        <w:tblW w:w="4998" w:type="pct"/>
+        <w:tblInd w:w="0" w:type="dxa"/>
+        <w:tblBorders>
+          <w:top w:val="single" w:color="auto" w:sz="4" w:space="0"/>
+          <w:left w:val="single" w:color="auto" w:sz="4" w:space="0"/>
+          <w:bottom w:val="single" w:color="auto" w:sz="4" w:space="0"/>
+          <w:right w:val="single" w:color="auto" w:sz="4" w:space="0"/>
+          <w:insideH w:val="single" w:color="auto" w:sz="4" w:space="0"/>
+          <w:insideV w:val="single" w:color="auto" w:sz="4" w:space="0"/>
+        </w:tblBorders>
+        <w:tblLayout w:type="autofit"/>
+        <w:tblCellMar>
+          <w:top w:w="0" w:type="dxa"/>
+          <w:left w:w="108" w:type="dxa"/>
+          <w:bottom w:w="0" w:type="dxa"/>
+          <w:right w:w="108" w:type="dxa"/>
+        </w:tblCellMar>
+      </w:tblPr>
+      <w:tblGrid>
+        <w:gridCol w:w="1645"/>
+        <w:gridCol w:w="1761"/>
+        <w:gridCol w:w="1703"/>
+        <w:gridCol w:w="1705"/>
+        <w:gridCol w:w="1705"/>
+      </w:tblGrid>
+      <w:tr>
+        <w:tblPrEx>
+          <w:tblBorders>
+            <w:top w:val="single" w:color="auto" w:sz="4" w:space="0"/>
+            <w:left w:val="single" w:color="auto" w:sz="4" w:space="0"/>
+            <w:bottom w:val="single" w:color="auto" w:sz="4" w:space="0"/>
+            <w:right w:val="single" w:color="auto" w:sz="4" w:space="0"/>
+            <w:insideH w:val="single" w:color="auto" w:sz="4" w:space="0"/>
+            <w:insideV w:val="single" w:color="auto" w:sz="4" w:space="0"/>
+          </w:tblBorders>
+          <w:tblCellMar>
+            <w:top w:w="0" w:type="dxa"/>
+            <w:left w:w="108" w:type="dxa"/>
+            <w:bottom w:w="0" w:type="dxa"/>
+            <w:right w:w="108" w:type="dxa"/>
+          </w:tblCellMar>
+        </w:tblPrEx>
+        <w:tc>
+          <w:tcPr>
+            <w:tcW w:w="965" w:type="pct"/>
+          </w:tcPr>
+          <w:p>
+            <w:pPr>
+              <w:jc w:val="center"/>
+              <w:rPr>
+                <w:rFonts w:hint="default"/>
+                <w:vertAlign w:val="baseline"/>
+                <w:lang w:val="en-US" w:eastAsia="zh-CN"/>
+              </w:rPr>
+            </w:pPr>
+            <w:r>
+              <w:rPr>
+                <w:rFonts w:hint="eastAsia"/>
+                <w:vertAlign w:val="baseline"/>
+                <w:lang w:val="en-US" w:eastAsia="zh-CN"/>
+              </w:rPr>
+              <w:t>(条件组合覆盖)</w:t>
+            </w:r>
+          </w:p>
+        </w:tc>
+        <w:tc>
+          <w:tcPr>
+            <w:tcW w:w="1033" w:type="pct"/>
+          </w:tcPr>
+          <w:p>
+            <w:pPr>
+              <w:jc w:val="center"/>
+              <w:rPr>
+                <w:rFonts w:hint="default"/>
+                <w:vertAlign w:val="baseline"/>
+                <w:lang w:val="en-US" w:eastAsia="zh-CN"/>
+              </w:rPr>
+            </w:pPr>
+            <w:r>
+              <w:rPr>
+                <w:rFonts w:hint="eastAsia"/>
+                <w:vertAlign w:val="baseline"/>
+                <w:lang w:val="en-US" w:eastAsia="zh-CN"/>
+              </w:rPr>
+              <w:t>账号</w:t>
+            </w:r>
+          </w:p>
+        </w:tc>
+        <w:tc>
+          <w:tcPr>
+            <w:tcW w:w="999" w:type="pct"/>
+          </w:tcPr>
+          <w:p>
+            <w:pPr>
+              <w:jc w:val="center"/>
+              <w:rPr>
+                <w:rFonts w:hint="default"/>
+                <w:vertAlign w:val="baseline"/>
+                <w:lang w:val="en-US" w:eastAsia="zh-CN"/>
+              </w:rPr>
+            </w:pPr>
+            <w:r>
+              <w:rPr>
+                <w:rFonts w:hint="eastAsia"/>
+                <w:vertAlign w:val="baseline"/>
+                <w:lang w:val="en-US" w:eastAsia="zh-CN"/>
+              </w:rPr>
+              <w:t>密码</w:t>
+            </w:r>
+          </w:p>
+        </w:tc>
+        <w:tc>
+          <w:tcPr>
+            <w:tcW w:w="1000" w:type="pct"/>
+          </w:tcPr>
+          <w:p>
+            <w:pPr>
+              <w:jc w:val="center"/>
+              <w:rPr>
+                <w:rFonts w:hint="default"/>
+                <w:vertAlign w:val="baseline"/>
+                <w:lang w:val="en-US" w:eastAsia="zh-CN"/>
+              </w:rPr>
+            </w:pPr>
+            <w:r>
+              <w:rPr>
+                <w:rFonts w:hint="eastAsia"/>
+                <w:vertAlign w:val="baseline"/>
+                <w:lang w:val="en-US" w:eastAsia="zh-CN"/>
+              </w:rPr>
+              <w:t>手机号</w:t>
+            </w:r>
+          </w:p>
+        </w:tc>
+        <w:tc>
+          <w:tcPr>
+            <w:tcW w:w="1000" w:type="pct"/>
+          </w:tcPr>
+          <w:p>
+            <w:pPr>
+              <w:jc w:val="center"/>
+              <w:rPr>
+                <w:rFonts w:hint="default"/>
+                <w:vertAlign w:val="baseline"/>
+                <w:lang w:val="en-US" w:eastAsia="zh-CN"/>
+              </w:rPr>
+            </w:pPr>
+            <w:r>
+              <w:rPr>
+                <w:rFonts w:hint="eastAsia"/>
+                <w:vertAlign w:val="baseline"/>
+                <w:lang w:val="en-US" w:eastAsia="zh-CN"/>
+              </w:rPr>
+              <w:t>结果</w:t>
+            </w:r>
+          </w:p>
+        </w:tc>
+      </w:tr>
+      <w:tr>
+        <w:tblPrEx>
+          <w:tblBorders>
+            <w:top w:val="single" w:color="auto" w:sz="4" w:space="0"/>
+            <w:left w:val="single" w:color="auto" w:sz="4" w:space="0"/>
+            <w:bottom w:val="single" w:color="auto" w:sz="4" w:space="0"/>
+            <w:right w:val="single" w:color="auto" w:sz="4" w:space="0"/>
+            <w:insideH w:val="single" w:color="auto" w:sz="4" w:space="0"/>
+            <w:insideV w:val="single" w:color="auto" w:sz="4" w:space="0"/>
+          </w:tblBorders>
+          <w:tblCellMar>
+            <w:top w:w="0" w:type="dxa"/>
+            <w:left w:w="108" w:type="dxa"/>
+            <w:bottom w:w="0" w:type="dxa"/>
+            <w:right w:w="108" w:type="dxa"/>
+          </w:tblCellMar>
+        </w:tblPrEx>
+        <w:tc>
+          <w:tcPr>
+            <w:tcW w:w="965" w:type="pct"/>
+          </w:tcPr>
+          <w:p>
+            <w:pPr>
+              <w:jc w:val="center"/>
+              <w:rPr>
+                <w:rFonts w:hint="default"/>
+                <w:vertAlign w:val="baseline"/>
+                <w:lang w:val="en-US" w:eastAsia="zh-CN"/>
+              </w:rPr>
+            </w:pPr>
+            <w:r>
+              <w:rPr>
+                <w:rFonts w:hint="eastAsia"/>
+                <w:vertAlign w:val="baseline"/>
+                <w:lang w:val="en-US" w:eastAsia="zh-CN"/>
+              </w:rPr>
+              <w:t>Test1</w:t>
+            </w:r>
+          </w:p>
+        </w:tc>
+        <w:tc>
+          <w:tcPr>
+            <w:tcW w:w="1033" w:type="pct"/>
+          </w:tcPr>
+          <w:p>
+            <w:pPr>
+              <w:jc w:val="center"/>
+              <w:rPr>
+                <w:rFonts w:hint="default"/>
+                <w:vertAlign w:val="baseline"/>
+                <w:lang w:val="en-US" w:eastAsia="zh-CN"/>
+              </w:rPr>
+            </w:pPr>
+            <w:r>
+              <w:rPr>
+                <w:rFonts w:hint="eastAsia"/>
+                <w:vertAlign w:val="baseline"/>
+                <w:lang w:val="en-US" w:eastAsia="zh-CN"/>
+              </w:rPr>
+              <w:t>admin</w:t>
+            </w:r>
+          </w:p>
+        </w:tc>
+        <w:tc>
+          <w:tcPr>
+            <w:tcW w:w="999" w:type="pct"/>
+          </w:tcPr>
+          <w:p>
+            <w:pPr>
+              <w:jc w:val="center"/>
+              <w:rPr>
+                <w:rFonts w:hint="default"/>
+                <w:vertAlign w:val="baseline"/>
+                <w:lang w:val="en-US" w:eastAsia="zh-CN"/>
+              </w:rPr>
+            </w:pPr>
+            <w:r>
+              <w:rPr>
+                <w:rFonts w:hint="eastAsia"/>
+                <w:vertAlign w:val="baseline"/>
+                <w:lang w:val="en-US" w:eastAsia="zh-CN"/>
+              </w:rPr>
+              <w:t>123456</w:t>
+            </w:r>
+          </w:p>
+        </w:tc>
+        <w:tc>
+          <w:tcPr>
+            <w:tcW w:w="1000" w:type="pct"/>
+          </w:tcPr>
+          <w:p>
+            <w:pPr>
+              <w:jc w:val="center"/>
+              <w:rPr>
+                <w:rFonts w:hint="default"/>
+                <w:vertAlign w:val="baseline"/>
+                <w:lang w:val="en-US" w:eastAsia="zh-CN"/>
+              </w:rPr>
+            </w:pPr>
+            <w:r>
+              <w:rPr>
+                <w:rFonts w:hint="eastAsia"/>
+                <w:vertAlign w:val="baseline"/>
+                <w:lang w:val="en-US" w:eastAsia="zh-CN"/>
+              </w:rPr>
+              <w:t>15512345678</w:t>
+            </w:r>
+          </w:p>
+        </w:tc>
+        <w:tc>
+          <w:tcPr>
+            <w:tcW w:w="1000" w:type="pct"/>
+          </w:tcPr>
+          <w:p>
+            <w:pPr>
+              <w:jc w:val="center"/>
+              <w:rPr>
+                <w:rFonts w:hint="default"/>
+                <w:vertAlign w:val="baseline"/>
+                <w:lang w:val="en-US" w:eastAsia="zh-CN"/>
+              </w:rPr>
+            </w:pPr>
+            <w:r>
+              <w:rPr>
+                <w:rFonts w:hint="eastAsia"/>
+                <w:vertAlign w:val="baseline"/>
+                <w:lang w:val="en-US" w:eastAsia="zh-CN"/>
+              </w:rPr>
+              <w:t>登陆成功</w:t>
+            </w:r>
+          </w:p>
+        </w:tc>
+      </w:tr>
+      <w:tr>
+        <w:tblPrEx>
+          <w:tblBorders>
+            <w:top w:val="single" w:color="auto" w:sz="4" w:space="0"/>
+            <w:left w:val="single" w:color="auto" w:sz="4" w:space="0"/>
+            <w:bottom w:val="single" w:color="auto" w:sz="4" w:space="0"/>
+            <w:right w:val="single" w:color="auto" w:sz="4" w:space="0"/>
+            <w:insideH w:val="single" w:color="auto" w:sz="4" w:space="0"/>
+            <w:insideV w:val="single" w:color="auto" w:sz="4" w:space="0"/>
+          </w:tblBorders>
+          <w:tblCellMar>
+            <w:top w:w="0" w:type="dxa"/>
+            <w:left w:w="108" w:type="dxa"/>
+            <w:bottom w:w="0" w:type="dxa"/>
+            <w:right w:w="108" w:type="dxa"/>
+          </w:tblCellMar>
+        </w:tblPrEx>
+        <w:tc>
+          <w:tcPr>
+            <w:tcW w:w="965" w:type="pct"/>
+          </w:tcPr>
+          <w:p>
+            <w:pPr>
+              <w:jc w:val="center"/>
+              <w:rPr>
+                <w:rFonts w:hint="default"/>
+                <w:vertAlign w:val="baseline"/>
+                <w:lang w:val="en-US" w:eastAsia="zh-CN"/>
+              </w:rPr>
+            </w:pPr>
+            <w:r>
+              <w:rPr>
+                <w:rFonts w:hint="eastAsia"/>
+                <w:vertAlign w:val="baseline"/>
+                <w:lang w:val="en-US" w:eastAsia="zh-CN"/>
+              </w:rPr>
+              <w:t>Test2</w:t>
+            </w:r>
+          </w:p>
+        </w:tc>
+        <w:tc>
+          <w:tcPr>
+            <w:tcW w:w="1033" w:type="pct"/>
+          </w:tcPr>
+          <w:p>
+            <w:pPr>
+              <w:jc w:val="center"/>
+              <w:rPr>
+                <w:rFonts w:hint="eastAsia"/>
+                <w:vertAlign w:val="baseline"/>
+                <w:lang w:val="en-US" w:eastAsia="zh-CN"/>
+              </w:rPr>
+            </w:pPr>
+            <w:r>
+              <w:rPr>
+                <w:rFonts w:hint="eastAsia"/>
+                <w:vertAlign w:val="baseline"/>
+                <w:lang w:val="en-US" w:eastAsia="zh-CN"/>
+              </w:rPr>
+              <w:t>Jdgaikdnas</w:t>
+            </w:r>
+          </w:p>
+          <w:p>
+            <w:pPr>
+              <w:jc w:val="center"/>
+              <w:rPr>
+                <w:rFonts w:hint="default"/>
+                <w:vertAlign w:val="baseline"/>
+                <w:lang w:val="en-US" w:eastAsia="zh-CN"/>
+              </w:rPr>
+            </w:pPr>
+            <w:r>
+              <w:rPr>
+                <w:rFonts w:hint="eastAsia"/>
+                <w:vertAlign w:val="baseline"/>
+                <w:lang w:val="en-US" w:eastAsia="zh-CN"/>
+              </w:rPr>
+              <w:t>(不存在的账号)</w:t>
+            </w:r>
+          </w:p>
+        </w:tc>
+        <w:tc>
+          <w:tcPr>
+            <w:tcW w:w="999" w:type="pct"/>
+          </w:tcPr>
+          <w:p>
+            <w:pPr>
+              <w:jc w:val="center"/>
+              <w:rPr>
+                <w:rFonts w:hint="default"/>
+                <w:vertAlign w:val="baseline"/>
+                <w:lang w:val="en-US" w:eastAsia="zh-CN"/>
+              </w:rPr>
+            </w:pPr>
+            <w:r>
+              <w:rPr>
+                <w:rFonts w:hint="eastAsia"/>
+                <w:vertAlign w:val="baseline"/>
+                <w:lang w:val="en-US" w:eastAsia="zh-CN"/>
+              </w:rPr>
+              <w:t>123456</w:t>
+            </w:r>
+          </w:p>
+        </w:tc>
+        <w:tc>
+          <w:tcPr>
+            <w:tcW w:w="1000" w:type="pct"/>
+          </w:tcPr>
+          <w:p>
+            <w:pPr>
+              <w:jc w:val="center"/>
+              <w:rPr>
+                <w:rFonts w:hint="default"/>
+                <w:vertAlign w:val="baseline"/>
+                <w:lang w:val="en-US" w:eastAsia="zh-CN"/>
+              </w:rPr>
+            </w:pPr>
+            <w:r>
+              <w:rPr>
+                <w:rFonts w:hint="eastAsia"/>
+                <w:vertAlign w:val="baseline"/>
+                <w:lang w:val="en-US" w:eastAsia="zh-CN"/>
+              </w:rPr>
+              <w:t>15512345678</w:t>
+            </w:r>
+          </w:p>
+        </w:tc>
+        <w:tc>
+          <w:tcPr>
+            <w:tcW w:w="1000" w:type="pct"/>
+          </w:tcPr>
+          <w:p>
+            <w:pPr>
+              <w:jc w:val="center"/>
+              <w:rPr>
+                <w:rFonts w:hint="default"/>
+                <w:vertAlign w:val="baseline"/>
+                <w:lang w:val="en-US" w:eastAsia="zh-CN"/>
+              </w:rPr>
+            </w:pPr>
+            <w:r>
+              <w:rPr>
+                <w:rFonts w:hint="eastAsia"/>
+                <w:vertAlign w:val="baseline"/>
+                <w:lang w:val="en-US" w:eastAsia="zh-CN"/>
+              </w:rPr>
+              <w:t>账号不存在</w:t>
+            </w:r>
+          </w:p>
+        </w:tc>
+      </w:tr>
+      <w:tr>
+        <w:tblPrEx>
+          <w:tblBorders>
+            <w:top w:val="single" w:color="auto" w:sz="4" w:space="0"/>
+            <w:left w:val="single" w:color="auto" w:sz="4" w:space="0"/>
+            <w:bottom w:val="single" w:color="auto" w:sz="4" w:space="0"/>
+            <w:right w:val="single" w:color="auto" w:sz="4" w:space="0"/>
+            <w:insideH w:val="single" w:color="auto" w:sz="4" w:space="0"/>
+            <w:insideV w:val="single" w:color="auto" w:sz="4" w:space="0"/>
+          </w:tblBorders>
+          <w:tblCellMar>
+            <w:top w:w="0" w:type="dxa"/>
+            <w:left w:w="108" w:type="dxa"/>
+            <w:bottom w:w="0" w:type="dxa"/>
+            <w:right w:w="108" w:type="dxa"/>
+          </w:tblCellMar>
+        </w:tblPrEx>
+        <w:tc>
+          <w:tcPr>
+            <w:tcW w:w="965" w:type="pct"/>
+          </w:tcPr>
+          <w:p>
+            <w:pPr>
+              <w:jc w:val="center"/>
+              <w:rPr>
+                <w:rFonts w:hint="default"/>
+                <w:vertAlign w:val="baseline"/>
+                <w:lang w:val="en-US" w:eastAsia="zh-CN"/>
+              </w:rPr>
+            </w:pPr>
+            <w:r>
+              <w:rPr>
+                <w:rFonts w:hint="eastAsia"/>
+                <w:vertAlign w:val="baseline"/>
+                <w:lang w:val="en-US" w:eastAsia="zh-CN"/>
+              </w:rPr>
+              <w:t>Test3</w:t>
+            </w:r>
+          </w:p>
+        </w:tc>
+        <w:tc>
+          <w:tcPr>
+            <w:tcW w:w="1033" w:type="pct"/>
+            <w:vAlign w:val="top"/>
+          </w:tcPr>
+          <w:p>
+            <w:pPr>
+              <w:jc w:val="center"/>
+              <w:rPr>
+                <w:rFonts w:hint="eastAsia"/>
+                <w:vertAlign w:val="baseline"/>
+                <w:lang w:val="en-US" w:eastAsia="zh-CN"/>
+              </w:rPr>
+            </w:pPr>
+            <w:r>
+              <w:rPr>
+                <w:rFonts w:hint="eastAsia"/>
+                <w:vertAlign w:val="baseline"/>
+                <w:lang w:val="en-US" w:eastAsia="zh-CN"/>
+              </w:rPr>
+              <w:t>admin</w:t>
+            </w:r>
+          </w:p>
+          <w:p>
+            <w:pPr>
+              <w:jc w:val="center"/>
+              <w:rPr>
+                <w:rFonts w:hint="default"/>
+                <w:vertAlign w:val="baseline"/>
+                <w:lang w:val="en-US" w:eastAsia="zh-CN"/>
+              </w:rPr>
+            </w:pPr>
+            <w:r>
+              <w:rPr>
+                <w:rFonts w:hint="eastAsia"/>
+                <w:vertAlign w:val="baseline"/>
+                <w:lang w:val="en-US" w:eastAsia="zh-CN"/>
+              </w:rPr>
+              <w:t>（账号与手机号不匹配）</w:t>
+            </w:r>
+          </w:p>
+        </w:tc>
+        <w:tc>
+          <w:tcPr>
+            <w:tcW w:w="999" w:type="pct"/>
+            <w:vAlign w:val="top"/>
+          </w:tcPr>
+          <w:p>
+            <w:pPr>
+              <w:jc w:val="center"/>
+              <w:rPr>
+                <w:rFonts w:hint="default"/>
+                <w:vertAlign w:val="baseline"/>
+                <w:lang w:val="en-US" w:eastAsia="zh-CN"/>
+              </w:rPr>
+            </w:pPr>
+            <w:r>
+              <w:rPr>
+                <w:rFonts w:hint="eastAsia"/>
+                <w:vertAlign w:val="baseline"/>
+                <w:lang w:val="en-US" w:eastAsia="zh-CN"/>
+              </w:rPr>
+              <w:t>123456</w:t>
+            </w:r>
+          </w:p>
+        </w:tc>
+        <w:tc>
+          <w:tcPr>
+            <w:tcW w:w="1000" w:type="pct"/>
+            <w:vAlign w:val="top"/>
+          </w:tcPr>
+          <w:p>
+            <w:pPr>
+              <w:jc w:val="center"/>
+              <w:rPr>
+                <w:rFonts w:hint="default"/>
+                <w:vertAlign w:val="baseline"/>
+                <w:lang w:val="en-US" w:eastAsia="zh-CN"/>
+              </w:rPr>
+            </w:pPr>
+            <w:r>
+              <w:rPr>
+                <w:rFonts w:hint="eastAsia"/>
+                <w:vertAlign w:val="baseline"/>
+                <w:lang w:val="en-US" w:eastAsia="zh-CN"/>
+              </w:rPr>
+              <w:t>15587654321</w:t>
+            </w:r>
+          </w:p>
+        </w:tc>
+        <w:tc>
+          <w:tcPr>
+            <w:tcW w:w="1000" w:type="pct"/>
+            <w:vAlign w:val="top"/>
+          </w:tcPr>
+          <w:p>
+            <w:pPr>
+              <w:jc w:val="center"/>
+              <w:rPr>
+                <w:rFonts w:hint="default"/>
+                <w:vertAlign w:val="baseline"/>
+                <w:lang w:val="en-US" w:eastAsia="zh-CN"/>
+              </w:rPr>
+            </w:pPr>
+            <w:r>
+              <w:rPr>
+                <w:rFonts w:hint="eastAsia"/>
+                <w:vertAlign w:val="baseline"/>
+                <w:lang w:val="en-US" w:eastAsia="zh-CN"/>
+              </w:rPr>
+              <w:t>账号与手机号不匹配</w:t>
+            </w:r>
+          </w:p>
+        </w:tc>
+      </w:tr>
+      <w:tr>
+        <w:tblPrEx>
+          <w:tblBorders>
+            <w:top w:val="single" w:color="auto" w:sz="4" w:space="0"/>
+            <w:left w:val="single" w:color="auto" w:sz="4" w:space="0"/>
+            <w:bottom w:val="single" w:color="auto" w:sz="4" w:space="0"/>
+            <w:right w:val="single" w:color="auto" w:sz="4" w:space="0"/>
+            <w:insideH w:val="single" w:color="auto" w:sz="4" w:space="0"/>
+            <w:insideV w:val="single" w:color="auto" w:sz="4" w:space="0"/>
+          </w:tblBorders>
+          <w:tblCellMar>
+            <w:top w:w="0" w:type="dxa"/>
+            <w:left w:w="108" w:type="dxa"/>
+            <w:bottom w:w="0" w:type="dxa"/>
+            <w:right w:w="108" w:type="dxa"/>
+          </w:tblCellMar>
+        </w:tblPrEx>
+        <w:tc>
+          <w:tcPr>
+            <w:tcW w:w="965" w:type="pct"/>
+          </w:tcPr>
+          <w:p>
+            <w:pPr>
+              <w:jc w:val="center"/>
+              <w:rPr>
+                <w:rFonts w:hint="default"/>
+                <w:vertAlign w:val="baseline"/>
+                <w:lang w:val="en-US" w:eastAsia="zh-CN"/>
+              </w:rPr>
+            </w:pPr>
+            <w:r>
+              <w:rPr>
+                <w:rFonts w:hint="eastAsia"/>
+                <w:vertAlign w:val="baseline"/>
+                <w:lang w:val="en-US" w:eastAsia="zh-CN"/>
+              </w:rPr>
+              <w:t>Test4</w:t>
+            </w:r>
+          </w:p>
+        </w:tc>
+        <w:tc>
+          <w:tcPr>
+            <w:tcW w:w="1033" w:type="pct"/>
+            <w:vAlign w:val="top"/>
+          </w:tcPr>
+          <w:p>
+            <w:pPr>
+              <w:jc w:val="center"/>
+              <w:rPr>
+                <w:rFonts w:hint="default"/>
+                <w:vertAlign w:val="baseline"/>
+                <w:lang w:val="en-US" w:eastAsia="zh-CN"/>
+              </w:rPr>
+            </w:pPr>
+            <w:r>
+              <w:rPr>
+                <w:rFonts w:hint="eastAsia"/>
+                <w:vertAlign w:val="baseline"/>
+                <w:lang w:val="en-US" w:eastAsia="zh-CN"/>
+              </w:rPr>
+              <w:t>admin</w:t>
+            </w:r>
+          </w:p>
+        </w:tc>
+        <w:tc>
+          <w:tcPr>
+            <w:tcW w:w="999" w:type="pct"/>
+            <w:vAlign w:val="top"/>
+          </w:tcPr>
+          <w:p>
+            <w:pPr>
+              <w:jc w:val="center"/>
+              <w:rPr>
+                <w:rFonts w:hint="eastAsia"/>
+                <w:vertAlign w:val="baseline"/>
+                <w:lang w:val="en-US" w:eastAsia="zh-CN"/>
+              </w:rPr>
+            </w:pPr>
+            <w:r>
+              <w:rPr>
+                <w:rFonts w:hint="eastAsia"/>
+                <w:vertAlign w:val="baseline"/>
+                <w:lang w:val="en-US" w:eastAsia="zh-CN"/>
+              </w:rPr>
+              <w:t>12345678</w:t>
+            </w:r>
+          </w:p>
+          <w:p>
+            <w:pPr>
+              <w:jc w:val="center"/>
+              <w:rPr>
+                <w:rFonts w:hint="default"/>
+                <w:vertAlign w:val="baseline"/>
+                <w:lang w:val="en-US" w:eastAsia="zh-CN"/>
+              </w:rPr>
+            </w:pPr>
+            <w:r>
+              <w:rPr>
+                <w:rFonts w:hint="eastAsia"/>
+                <w:vertAlign w:val="baseline"/>
+                <w:lang w:val="en-US" w:eastAsia="zh-CN"/>
+              </w:rPr>
+              <w:t>（密码错误）</w:t>
+            </w:r>
+          </w:p>
+        </w:tc>
+        <w:tc>
+          <w:tcPr>
+            <w:tcW w:w="1000" w:type="pct"/>
+            <w:vAlign w:val="top"/>
+          </w:tcPr>
+          <w:p>
+            <w:pPr>
+              <w:jc w:val="center"/>
+              <w:rPr>
+                <w:rFonts w:hint="default"/>
+                <w:vertAlign w:val="baseline"/>
+                <w:lang w:val="en-US" w:eastAsia="zh-CN"/>
+              </w:rPr>
+            </w:pPr>
+            <w:r>
+              <w:rPr>
+                <w:rFonts w:hint="eastAsia"/>
+                <w:vertAlign w:val="baseline"/>
+                <w:lang w:val="en-US" w:eastAsia="zh-CN"/>
+              </w:rPr>
+              <w:t>15512345678</w:t>
+            </w:r>
+          </w:p>
+        </w:tc>
+        <w:tc>
+          <w:tcPr>
+            <w:tcW w:w="1000" w:type="pct"/>
+            <w:vAlign w:val="top"/>
+          </w:tcPr>
+          <w:p>
+            <w:pPr>
+              <w:bidi w:val="0"/>
+              <w:jc w:val="center"/>
+              <w:rPr>
+                <w:rFonts w:hint="default" w:asciiTheme="minorHAnsi" w:hAnsiTheme="minorHAnsi" w:eastAsiaTheme="minorEastAsia" w:cstheme="minorBidi"/>
+                <w:kern w:val="2"/>
+                <w:sz w:val="21"/>
+                <w:szCs w:val="24"/>
+                <w:lang w:val="en-US" w:eastAsia="zh-CN" w:bidi="ar-SA"/>
+              </w:rPr>
+            </w:pPr>
+            <w:r>
+              <w:rPr>
+                <w:rFonts w:hint="eastAsia" w:cstheme="minorBidi"/>
+                <w:kern w:val="2"/>
+                <w:sz w:val="21"/>
+                <w:szCs w:val="24"/>
+                <w:lang w:val="en-US" w:eastAsia="zh-CN" w:bidi="ar-SA"/>
+              </w:rPr>
+              <w:t>密码错误</w:t>
+            </w:r>
+          </w:p>
+        </w:tc>
+      </w:tr>
+      <w:tr>
+        <w:tblPrEx>
+          <w:tblBorders>
+            <w:top w:val="single" w:color="auto" w:sz="4" w:space="0"/>
+            <w:left w:val="single" w:color="auto" w:sz="4" w:space="0"/>
+            <w:bottom w:val="single" w:color="auto" w:sz="4" w:space="0"/>
+            <w:right w:val="single" w:color="auto" w:sz="4" w:space="0"/>
+            <w:insideH w:val="single" w:color="auto" w:sz="4" w:space="0"/>
+            <w:insideV w:val="single" w:color="auto" w:sz="4" w:space="0"/>
+          </w:tblBorders>
+          <w:tblCellMar>
+            <w:top w:w="0" w:type="dxa"/>
+            <w:left w:w="108" w:type="dxa"/>
+            <w:bottom w:w="0" w:type="dxa"/>
+            <w:right w:w="108" w:type="dxa"/>
+          </w:tblCellMar>
+        </w:tblPrEx>
+        <w:tc>
+          <w:tcPr>
+            <w:tcW w:w="965" w:type="pct"/>
+            <w:vAlign w:val="top"/>
+          </w:tcPr>
+          <w:p>
+            <w:pPr>
+              <w:jc w:val="center"/>
+              <w:rPr>
+                <w:rFonts w:hint="default" w:asciiTheme="minorHAnsi" w:hAnsiTheme="minorHAnsi" w:eastAsiaTheme="minorEastAsia" w:cstheme="minorBidi"/>
+                <w:kern w:val="2"/>
+                <w:sz w:val="21"/>
+                <w:szCs w:val="24"/>
+                <w:vertAlign w:val="baseline"/>
+                <w:lang w:val="en-US" w:eastAsia="zh-CN" w:bidi="ar-SA"/>
+              </w:rPr>
+            </w:pPr>
+            <w:r>
+              <w:rPr>
+                <w:rFonts w:hint="eastAsia"/>
+                <w:vertAlign w:val="baseline"/>
+                <w:lang w:val="en-US" w:eastAsia="zh-CN"/>
+              </w:rPr>
+              <w:t>Test5</w:t>
+            </w:r>
+          </w:p>
+        </w:tc>
+        <w:tc>
+          <w:tcPr>
+            <w:tcW w:w="1033" w:type="pct"/>
+            <w:vAlign w:val="top"/>
+          </w:tcPr>
+          <w:p>
+            <w:pPr>
+              <w:jc w:val="center"/>
+              <w:rPr>
+                <w:rFonts w:hint="eastAsia"/>
+                <w:vertAlign w:val="baseline"/>
+                <w:lang w:val="en-US" w:eastAsia="zh-CN"/>
+              </w:rPr>
+            </w:pPr>
+            <w:r>
+              <w:rPr>
+                <w:rFonts w:hint="eastAsia"/>
+                <w:vertAlign w:val="baseline"/>
+                <w:lang w:val="en-US" w:eastAsia="zh-CN"/>
+              </w:rPr>
+              <w:t>admin</w:t>
+            </w:r>
+          </w:p>
+          <w:p>
+            <w:pPr>
+              <w:jc w:val="center"/>
+              <w:rPr>
+                <w:rFonts w:hint="eastAsia"/>
+                <w:vertAlign w:val="baseline"/>
+                <w:lang w:val="en-US" w:eastAsia="zh-CN"/>
+              </w:rPr>
+            </w:pPr>
+            <w:r>
+              <w:rPr>
+                <w:rFonts w:hint="eastAsia"/>
+                <w:vertAlign w:val="baseline"/>
+                <w:lang w:val="en-US" w:eastAsia="zh-CN"/>
+              </w:rPr>
+              <w:t>（用户已登录）</w:t>
+            </w:r>
+          </w:p>
+        </w:tc>
+        <w:tc>
+          <w:tcPr>
+            <w:tcW w:w="999" w:type="pct"/>
+            <w:vAlign w:val="top"/>
+          </w:tcPr>
+          <w:p>
+            <w:pPr>
+              <w:jc w:val="center"/>
+              <w:rPr>
+                <w:rFonts w:hint="eastAsia" w:asciiTheme="minorHAnsi" w:hAnsiTheme="minorHAnsi" w:eastAsiaTheme="minorEastAsia" w:cstheme="minorBidi"/>
+                <w:kern w:val="2"/>
+                <w:sz w:val="21"/>
+                <w:szCs w:val="24"/>
+                <w:vertAlign w:val="baseline"/>
+                <w:lang w:val="en-US" w:eastAsia="zh-CN" w:bidi="ar-SA"/>
+              </w:rPr>
+            </w:pPr>
+            <w:r>
+              <w:rPr>
+                <w:rFonts w:hint="eastAsia"/>
+                <w:vertAlign w:val="baseline"/>
+                <w:lang w:val="en-US" w:eastAsia="zh-CN"/>
+              </w:rPr>
+              <w:t>123456</w:t>
+            </w:r>
+          </w:p>
+        </w:tc>
+        <w:tc>
+          <w:tcPr>
+            <w:tcW w:w="1000" w:type="pct"/>
+            <w:vAlign w:val="top"/>
+          </w:tcPr>
+          <w:p>
+            <w:pPr>
+              <w:jc w:val="center"/>
+              <w:rPr>
+                <w:rFonts w:hint="eastAsia" w:asciiTheme="minorHAnsi" w:hAnsiTheme="minorHAnsi" w:eastAsiaTheme="minorEastAsia" w:cstheme="minorBidi"/>
+                <w:kern w:val="2"/>
+                <w:sz w:val="21"/>
+                <w:szCs w:val="24"/>
+                <w:vertAlign w:val="baseline"/>
+                <w:lang w:val="en-US" w:eastAsia="zh-CN" w:bidi="ar-SA"/>
+              </w:rPr>
+            </w:pPr>
+            <w:r>
+              <w:rPr>
+                <w:rFonts w:hint="eastAsia"/>
+                <w:vertAlign w:val="baseline"/>
+                <w:lang w:val="en-US" w:eastAsia="zh-CN"/>
+              </w:rPr>
+              <w:t>15512345678</w:t>
+            </w:r>
+          </w:p>
+        </w:tc>
+        <w:tc>
+          <w:tcPr>
+            <w:tcW w:w="1000" w:type="pct"/>
+            <w:vAlign w:val="top"/>
+          </w:tcPr>
+          <w:p>
+            <w:pPr>
+              <w:jc w:val="center"/>
+              <w:rPr>
+                <w:rFonts w:hint="default"/>
+                <w:vertAlign w:val="baseline"/>
+                <w:lang w:val="en-US" w:eastAsia="zh-CN"/>
+              </w:rPr>
+            </w:pPr>
+            <w:r>
+              <w:rPr>
+                <w:rFonts w:hint="eastAsia"/>
+                <w:vertAlign w:val="baseline"/>
+                <w:lang w:val="en-US" w:eastAsia="zh-CN"/>
+              </w:rPr>
+              <w:t>用户已登录</w:t>
+            </w:r>
+          </w:p>
+        </w:tc>
+      </w:tr>
+    </w:tbl>
+    <w:p>
+      <w:pPr>
+        <w:numPr>
+          <w:numId w:val="0"/>
+        </w:numPr>
+        <w:ind w:leftChars="0"/>
+        <w:rPr>
+          <w:rFonts w:hint="default"/>
+          <w:lang w:val="en-US" w:eastAsia="zh-CN"/>
+        </w:rPr>
+      </w:pPr>
+    </w:p>
+    <w:p>
+      <w:pPr>
+        <w:numPr>
+          <w:ilvl w:val="0"/>
+          <w:numId w:val="0"/>
+        </w:numPr>
+        <w:jc w:val="center"/>
+        <w:rPr>
+          <w:rFonts w:hint="eastAsia"/>
+          <w:lang w:val="en-US" w:eastAsia="zh-CN"/>
+        </w:rPr>
+      </w:pPr>
+    </w:p>
+    <w:p>
+      <w:pPr>
+        <w:numPr>
+          <w:ilvl w:val="0"/>
+          <w:numId w:val="2"/>
+        </w:numPr>
+        <w:ind w:left="0" w:leftChars="0" w:firstLine="0" w:firstLineChars="0"/>
+        <w:rPr>
+          <w:rFonts w:hint="eastAsia" w:ascii="宋体" w:hAnsi="宋体" w:eastAsia="宋体" w:cs="宋体"/>
+          <w:b/>
+          <w:bCs/>
+          <w:color w:val="000000"/>
+          <w:kern w:val="0"/>
+          <w:sz w:val="28"/>
+          <w:szCs w:val="28"/>
+          <w:lang w:val="en-US" w:eastAsia="zh-CN" w:bidi="ar"/>
+        </w:rPr>
+      </w:pPr>
+      <w:r>
+        <w:rPr>
+          <w:rFonts w:hint="eastAsia" w:ascii="宋体" w:hAnsi="宋体" w:eastAsia="宋体" w:cs="宋体"/>
+          <w:b/>
+          <w:bCs/>
+          <w:color w:val="000000"/>
+          <w:kern w:val="0"/>
+          <w:sz w:val="28"/>
+          <w:szCs w:val="28"/>
+          <w:lang w:val="en-US" w:eastAsia="zh-CN" w:bidi="ar"/>
+        </w:rPr>
+        <w:t>查询功能测试</w:t>
+      </w:r>
+    </w:p>
+    <w:p>
+      <w:pPr>
+        <w:jc w:val="center"/>
+      </w:pPr>
+      <w:r>
+        <w:drawing>
+          <wp:inline distT="0" distB="0" distL="114300" distR="114300">
+            <wp:extent cx="4236720" cy="5951855"/>
+            <wp:effectExtent l="0" t="0" r="1905" b="1270"/>
+            <wp:docPr id="13" name="图片 13"/>
+            <wp:cNvGraphicFramePr>
+              <a:graphicFrameLocks xmlns:a="http://schemas.openxmlformats.org/drawingml/2006/main" noChangeAspect="1"/>
+            </wp:cNvGraphicFramePr>
+            <a:graphic xmlns:a="http://schemas.openxmlformats.org/drawingml/2006/main">
+              <a:graphicData uri="http://schemas.openxmlformats.org/drawingml/2006/picture">
+                <pic:pic xmlns:pic="http://schemas.openxmlformats.org/drawingml/2006/picture">
+                  <pic:nvPicPr>
+                    <pic:cNvPr id="13" name="图片 13"/>
+                    <pic:cNvPicPr>
+                      <a:picLocks noChangeAspect="1"/>
+                    </pic:cNvPicPr>
+                  </pic:nvPicPr>
+                  <pic:blipFill>
+                    <a:blip r:embed="rId6"/>
+                    <a:stretch>
+                      <a:fillRect/>
+                    </a:stretch>
+                  </pic:blipFill>
+                  <pic:spPr>
+                    <a:xfrm>
+                      <a:off x="0" y="0"/>
+                      <a:ext cx="4236720" cy="5951855"/>
+                    </a:xfrm>
+                    <a:prstGeom prst="rect">
+                      <a:avLst/>
+                    </a:prstGeom>
+                    <a:noFill/>
+                    <a:ln>
+                      <a:noFill/>
+                    </a:ln>
+                  </pic:spPr>
+                </pic:pic>
+              </a:graphicData>
+            </a:graphic>
+          </wp:inline>
+        </w:drawing>
+      </w:r>
+    </w:p>
+    <w:p/>
+    <w:tbl>
+      <w:tblPr>
+        <w:tblStyle w:val="4"/>
+        <w:tblW w:w="0" w:type="auto"/>
+        <w:tblInd w:w="0" w:type="dxa"/>
+        <w:tblBorders>
+          <w:top w:val="single" w:color="auto" w:sz="4" w:space="0"/>
+          <w:left w:val="single" w:color="auto" w:sz="4" w:space="0"/>
+          <w:bottom w:val="single" w:color="auto" w:sz="4" w:space="0"/>
+          <w:right w:val="single" w:color="auto" w:sz="4" w:space="0"/>
+          <w:insideH w:val="single" w:color="auto" w:sz="4" w:space="0"/>
+          <w:insideV w:val="single" w:color="auto" w:sz="4" w:space="0"/>
+        </w:tblBorders>
+        <w:tblLayout w:type="autofit"/>
+        <w:tblCellMar>
+          <w:top w:w="0" w:type="dxa"/>
+          <w:left w:w="108" w:type="dxa"/>
+          <w:bottom w:w="0" w:type="dxa"/>
+          <w:right w:w="108" w:type="dxa"/>
+        </w:tblCellMar>
+      </w:tblPr>
+      <w:tblGrid>
+        <w:gridCol w:w="2840"/>
+        <w:gridCol w:w="2841"/>
+        <w:gridCol w:w="2841"/>
+      </w:tblGrid>
+      <w:tr>
+        <w:tblPrEx>
+          <w:tblBorders>
+            <w:top w:val="single" w:color="auto" w:sz="4" w:space="0"/>
+            <w:left w:val="single" w:color="auto" w:sz="4" w:space="0"/>
+            <w:bottom w:val="single" w:color="auto" w:sz="4" w:space="0"/>
+            <w:right w:val="single" w:color="auto" w:sz="4" w:space="0"/>
+            <w:insideH w:val="single" w:color="auto" w:sz="4" w:space="0"/>
+            <w:insideV w:val="single" w:color="auto" w:sz="4" w:space="0"/>
+          </w:tblBorders>
+        </w:tblPrEx>
+        <w:tc>
+          <w:tcPr>
+            <w:tcW w:w="2840" w:type="dxa"/>
+            <w:vAlign w:val="top"/>
+          </w:tcPr>
+          <w:p>
+            <w:pPr>
+              <w:jc w:val="center"/>
+              <w:rPr>
+                <w:rFonts w:hint="default"/>
+                <w:vertAlign w:val="baseline"/>
+                <w:lang w:val="en-US" w:eastAsia="zh-CN"/>
+              </w:rPr>
+            </w:pPr>
+            <w:r>
+              <w:rPr>
+                <w:rFonts w:hint="eastAsia"/>
+                <w:vertAlign w:val="baseline"/>
+                <w:lang w:val="en-US" w:eastAsia="zh-CN"/>
+              </w:rPr>
+              <w:t>(条件组合覆盖)</w:t>
+            </w:r>
+          </w:p>
+        </w:tc>
+        <w:tc>
+          <w:tcPr>
+            <w:tcW w:w="2841" w:type="dxa"/>
+          </w:tcPr>
+          <w:p>
+            <w:pPr>
+              <w:jc w:val="center"/>
+              <w:rPr>
+                <w:rFonts w:hint="default"/>
+                <w:vertAlign w:val="baseline"/>
+                <w:lang w:val="en-US" w:eastAsia="zh-CN"/>
+              </w:rPr>
+            </w:pPr>
+            <w:r>
+              <w:rPr>
+                <w:rFonts w:hint="eastAsia"/>
+                <w:vertAlign w:val="baseline"/>
+                <w:lang w:val="en-US" w:eastAsia="zh-CN"/>
+              </w:rPr>
+              <w:t>查询字符</w:t>
+            </w:r>
+          </w:p>
+        </w:tc>
+        <w:tc>
+          <w:tcPr>
+            <w:tcW w:w="2841" w:type="dxa"/>
+          </w:tcPr>
+          <w:p>
+            <w:pPr>
+              <w:jc w:val="center"/>
+              <w:rPr>
+                <w:rFonts w:hint="default"/>
+                <w:vertAlign w:val="baseline"/>
+                <w:lang w:val="en-US" w:eastAsia="zh-CN"/>
+              </w:rPr>
+            </w:pPr>
+            <w:r>
+              <w:rPr>
+                <w:rFonts w:hint="eastAsia"/>
+                <w:vertAlign w:val="baseline"/>
+                <w:lang w:val="en-US" w:eastAsia="zh-CN"/>
+              </w:rPr>
+              <w:t>查询结果</w:t>
+            </w:r>
+          </w:p>
+        </w:tc>
+      </w:tr>
+      <w:tr>
+        <w:tblPrEx>
+          <w:tblBorders>
+            <w:top w:val="single" w:color="auto" w:sz="4" w:space="0"/>
+            <w:left w:val="single" w:color="auto" w:sz="4" w:space="0"/>
+            <w:bottom w:val="single" w:color="auto" w:sz="4" w:space="0"/>
+            <w:right w:val="single" w:color="auto" w:sz="4" w:space="0"/>
+            <w:insideH w:val="single" w:color="auto" w:sz="4" w:space="0"/>
+            <w:insideV w:val="single" w:color="auto" w:sz="4" w:space="0"/>
+          </w:tblBorders>
+          <w:tblCellMar>
+            <w:top w:w="0" w:type="dxa"/>
+            <w:left w:w="108" w:type="dxa"/>
+            <w:bottom w:w="0" w:type="dxa"/>
+            <w:right w:w="108" w:type="dxa"/>
+          </w:tblCellMar>
+        </w:tblPrEx>
+        <w:tc>
+          <w:tcPr>
+            <w:tcW w:w="2840" w:type="dxa"/>
+            <w:vAlign w:val="top"/>
+          </w:tcPr>
+          <w:p>
+            <w:pPr>
+              <w:jc w:val="center"/>
+              <w:rPr>
+                <w:rFonts w:hint="default"/>
+                <w:vertAlign w:val="baseline"/>
+                <w:lang w:val="en-US" w:eastAsia="zh-CN"/>
+              </w:rPr>
+            </w:pPr>
+            <w:r>
+              <w:rPr>
+                <w:rFonts w:hint="eastAsia"/>
+                <w:vertAlign w:val="baseline"/>
+                <w:lang w:val="en-US" w:eastAsia="zh-CN"/>
+              </w:rPr>
+              <w:t>Test1</w:t>
+            </w:r>
+          </w:p>
+        </w:tc>
+        <w:tc>
+          <w:tcPr>
+            <w:tcW w:w="2841" w:type="dxa"/>
+          </w:tcPr>
+          <w:p>
+            <w:pPr>
+              <w:jc w:val="center"/>
+              <w:rPr>
+                <w:rFonts w:hint="default"/>
+                <w:vertAlign w:val="baseline"/>
+                <w:lang w:val="en-US" w:eastAsia="zh-CN"/>
+              </w:rPr>
+            </w:pPr>
+            <w:r>
+              <w:rPr>
+                <w:rFonts w:hint="eastAsia"/>
+                <w:vertAlign w:val="baseline"/>
+                <w:lang w:val="en-US" w:eastAsia="zh-CN"/>
+              </w:rPr>
+              <w:t>雀巢咖啡</w:t>
+            </w:r>
+          </w:p>
+        </w:tc>
+        <w:tc>
+          <w:tcPr>
+            <w:tcW w:w="2841" w:type="dxa"/>
+          </w:tcPr>
+          <w:p>
+            <w:pPr>
+              <w:jc w:val="center"/>
+              <w:rPr>
+                <w:rFonts w:hint="default"/>
+                <w:vertAlign w:val="baseline"/>
+                <w:lang w:val="en-US" w:eastAsia="zh-CN"/>
+              </w:rPr>
+            </w:pPr>
+            <w:r>
+              <w:rPr>
+                <w:rFonts w:hint="eastAsia"/>
+                <w:vertAlign w:val="baseline"/>
+                <w:lang w:val="en-US" w:eastAsia="zh-CN"/>
+              </w:rPr>
+              <w:t>雀巢咖啡相关结果</w:t>
+            </w:r>
+          </w:p>
+        </w:tc>
+      </w:tr>
+      <w:tr>
+        <w:tblPrEx>
+          <w:tblBorders>
+            <w:top w:val="single" w:color="auto" w:sz="4" w:space="0"/>
+            <w:left w:val="single" w:color="auto" w:sz="4" w:space="0"/>
+            <w:bottom w:val="single" w:color="auto" w:sz="4" w:space="0"/>
+            <w:right w:val="single" w:color="auto" w:sz="4" w:space="0"/>
+            <w:insideH w:val="single" w:color="auto" w:sz="4" w:space="0"/>
+            <w:insideV w:val="single" w:color="auto" w:sz="4" w:space="0"/>
+          </w:tblBorders>
+          <w:tblCellMar>
+            <w:top w:w="0" w:type="dxa"/>
+            <w:left w:w="108" w:type="dxa"/>
+            <w:bottom w:w="0" w:type="dxa"/>
+            <w:right w:w="108" w:type="dxa"/>
+          </w:tblCellMar>
+        </w:tblPrEx>
+        <w:tc>
+          <w:tcPr>
+            <w:tcW w:w="2840" w:type="dxa"/>
+            <w:vAlign w:val="top"/>
+          </w:tcPr>
+          <w:p>
+            <w:pPr>
+              <w:jc w:val="center"/>
+              <w:rPr>
+                <w:rFonts w:hint="default"/>
+                <w:vertAlign w:val="baseline"/>
+                <w:lang w:val="en-US" w:eastAsia="zh-CN"/>
+              </w:rPr>
+            </w:pPr>
+            <w:r>
+              <w:rPr>
+                <w:rFonts w:hint="eastAsia"/>
+                <w:vertAlign w:val="baseline"/>
+                <w:lang w:val="en-US" w:eastAsia="zh-CN"/>
+              </w:rPr>
+              <w:t>Test2</w:t>
+            </w:r>
+          </w:p>
+        </w:tc>
+        <w:tc>
+          <w:tcPr>
+            <w:tcW w:w="2841" w:type="dxa"/>
+          </w:tcPr>
+          <w:p>
+            <w:pPr>
+              <w:jc w:val="center"/>
+              <w:rPr>
+                <w:rFonts w:hint="default"/>
+                <w:vertAlign w:val="baseline"/>
+                <w:lang w:val="en-US" w:eastAsia="zh-CN"/>
+              </w:rPr>
+            </w:pPr>
+            <w:r>
+              <w:rPr>
+                <w:rFonts w:hint="eastAsia"/>
+                <w:vertAlign w:val="baseline"/>
+                <w:lang w:val="en-US" w:eastAsia="zh-CN"/>
+              </w:rPr>
+              <w:t>螺丝钉</w:t>
+            </w:r>
+          </w:p>
+        </w:tc>
+        <w:tc>
+          <w:tcPr>
+            <w:tcW w:w="2841" w:type="dxa"/>
+          </w:tcPr>
+          <w:p>
+            <w:pPr>
+              <w:jc w:val="center"/>
+              <w:rPr>
+                <w:rFonts w:hint="default"/>
+                <w:vertAlign w:val="baseline"/>
+                <w:lang w:val="en-US" w:eastAsia="zh-CN"/>
+              </w:rPr>
+            </w:pPr>
+            <w:r>
+              <w:rPr>
+                <w:rFonts w:hint="eastAsia"/>
+                <w:vertAlign w:val="baseline"/>
+                <w:lang w:val="en-US" w:eastAsia="zh-CN"/>
+              </w:rPr>
+              <w:t>查无此商品</w:t>
+            </w:r>
+          </w:p>
+        </w:tc>
+      </w:tr>
+    </w:tbl>
+    <w:p>
+      <w:pPr>
+        <w:numPr>
+          <w:ilvl w:val="0"/>
+          <w:numId w:val="0"/>
+        </w:numPr>
+        <w:jc w:val="center"/>
+        <w:rPr>
+          <w:rFonts w:hint="eastAsia"/>
+          <w:lang w:val="en-US" w:eastAsia="zh-CN"/>
+        </w:rPr>
+      </w:pPr>
+    </w:p>
+    <w:p>
+      <w:pPr>
+        <w:numPr>
+          <w:ilvl w:val="0"/>
+          <w:numId w:val="2"/>
+        </w:numPr>
+        <w:tabs>
+          <w:tab w:val="left" w:pos="5067"/>
+        </w:tabs>
+        <w:ind w:left="0" w:leftChars="0" w:firstLine="0" w:firstLineChars="0"/>
+        <w:rPr>
+          <w:rFonts w:hint="eastAsia" w:ascii="宋体" w:hAnsi="宋体" w:eastAsia="宋体" w:cs="宋体"/>
+          <w:b/>
+          <w:bCs/>
+          <w:color w:val="000000"/>
+          <w:kern w:val="0"/>
+          <w:sz w:val="28"/>
+          <w:szCs w:val="28"/>
+          <w:lang w:val="en-US" w:eastAsia="zh-CN" w:bidi="ar"/>
+        </w:rPr>
+      </w:pPr>
+      <w:r>
+        <w:rPr>
+          <w:rFonts w:hint="eastAsia" w:ascii="宋体" w:hAnsi="宋体" w:eastAsia="宋体" w:cs="宋体"/>
+          <w:b/>
+          <w:bCs/>
+          <w:color w:val="000000"/>
+          <w:kern w:val="0"/>
+          <w:sz w:val="28"/>
+          <w:szCs w:val="28"/>
+          <w:lang w:val="en-US" w:eastAsia="zh-CN" w:bidi="ar"/>
+        </w:rPr>
+        <w:t>退出登录功能测试</w:t>
+      </w:r>
+    </w:p>
+    <w:p>
+      <w:r>
+        <w:drawing>
+          <wp:inline distT="0" distB="0" distL="114300" distR="114300">
+            <wp:extent cx="2908935" cy="1339850"/>
+            <wp:effectExtent l="0" t="0" r="5715" b="3175"/>
+            <wp:docPr id="15" name="图片 15"/>
+            <wp:cNvGraphicFramePr>
+              <a:graphicFrameLocks xmlns:a="http://schemas.openxmlformats.org/drawingml/2006/main" noChangeAspect="1"/>
+            </wp:cNvGraphicFramePr>
+            <a:graphic xmlns:a="http://schemas.openxmlformats.org/drawingml/2006/main">
+              <a:graphicData uri="http://schemas.openxmlformats.org/drawingml/2006/picture">
+                <pic:pic xmlns:pic="http://schemas.openxmlformats.org/drawingml/2006/picture">
+                  <pic:nvPicPr>
+                    <pic:cNvPr id="15" name="图片 15"/>
+                    <pic:cNvPicPr>
+                      <a:picLocks noChangeAspect="1"/>
+                    </pic:cNvPicPr>
+                  </pic:nvPicPr>
+                  <pic:blipFill>
+                    <a:blip r:embed="rId7"/>
+                    <a:stretch>
+                      <a:fillRect/>
+                    </a:stretch>
+                  </pic:blipFill>
+                  <pic:spPr>
+                    <a:xfrm>
+                      <a:off x="0" y="0"/>
+                      <a:ext cx="2908935" cy="1339850"/>
+                    </a:xfrm>
+                    <a:prstGeom prst="rect">
+                      <a:avLst/>
+                    </a:prstGeom>
+                    <a:noFill/>
+                    <a:ln>
+                      <a:noFill/>
+                    </a:ln>
+                  </pic:spPr>
+                </pic:pic>
+              </a:graphicData>
+            </a:graphic>
+          </wp:inline>
+        </w:drawing>
+      </w:r>
+    </w:p>
+    <w:p/>
+    <w:tbl>
+      <w:tblPr>
+        <w:tblStyle w:val="4"/>
+        <w:tblW w:w="0" w:type="auto"/>
+        <w:tblInd w:w="0" w:type="dxa"/>
+        <w:tblBorders>
+          <w:top w:val="single" w:color="auto" w:sz="4" w:space="0"/>
+          <w:left w:val="single" w:color="auto" w:sz="4" w:space="0"/>
+          <w:bottom w:val="single" w:color="auto" w:sz="4" w:space="0"/>
+          <w:right w:val="single" w:color="auto" w:sz="4" w:space="0"/>
+          <w:insideH w:val="single" w:color="auto" w:sz="4" w:space="0"/>
+          <w:insideV w:val="single" w:color="auto" w:sz="4" w:space="0"/>
+        </w:tblBorders>
+        <w:tblLayout w:type="autofit"/>
+        <w:tblCellMar>
+          <w:top w:w="0" w:type="dxa"/>
+          <w:left w:w="108" w:type="dxa"/>
+          <w:bottom w:w="0" w:type="dxa"/>
+          <w:right w:w="108" w:type="dxa"/>
+        </w:tblCellMar>
+      </w:tblPr>
+      <w:tblGrid>
+        <w:gridCol w:w="2840"/>
+        <w:gridCol w:w="2840"/>
+        <w:gridCol w:w="2840"/>
+      </w:tblGrid>
+      <w:tr>
+        <w:tblPrEx>
+          <w:tblBorders>
+            <w:top w:val="single" w:color="auto" w:sz="4" w:space="0"/>
+            <w:left w:val="single" w:color="auto" w:sz="4" w:space="0"/>
+            <w:bottom w:val="single" w:color="auto" w:sz="4" w:space="0"/>
+            <w:right w:val="single" w:color="auto" w:sz="4" w:space="0"/>
+            <w:insideH w:val="single" w:color="auto" w:sz="4" w:space="0"/>
+            <w:insideV w:val="single" w:color="auto" w:sz="4" w:space="0"/>
+          </w:tblBorders>
+          <w:tblCellMar>
+            <w:top w:w="0" w:type="dxa"/>
+            <w:left w:w="108" w:type="dxa"/>
+            <w:bottom w:w="0" w:type="dxa"/>
+            <w:right w:w="108" w:type="dxa"/>
+          </w:tblCellMar>
+        </w:tblPrEx>
+        <w:tc>
+          <w:tcPr>
+            <w:tcW w:w="2840" w:type="dxa"/>
+          </w:tcPr>
+          <w:p>
+            <w:pPr>
+              <w:rPr>
+                <w:vertAlign w:val="baseline"/>
+              </w:rPr>
+            </w:pPr>
+          </w:p>
+        </w:tc>
+        <w:tc>
+          <w:tcPr>
+            <w:tcW w:w="2840" w:type="dxa"/>
+          </w:tcPr>
+          <w:p>
+            <w:pPr>
+              <w:rPr>
+                <w:rFonts w:hint="eastAsia" w:eastAsiaTheme="minorEastAsia"/>
+                <w:vertAlign w:val="baseline"/>
+                <w:lang w:val="en-US" w:eastAsia="zh-CN"/>
+              </w:rPr>
+            </w:pPr>
+            <w:r>
+              <w:rPr>
+                <w:rFonts w:hint="eastAsia"/>
+                <w:vertAlign w:val="baseline"/>
+                <w:lang w:val="en-US" w:eastAsia="zh-CN"/>
+              </w:rPr>
+              <w:t>操作</w:t>
+            </w:r>
+          </w:p>
+        </w:tc>
+        <w:tc>
+          <w:tcPr>
+            <w:tcW w:w="2840" w:type="dxa"/>
+          </w:tcPr>
+          <w:p>
+            <w:pPr>
+              <w:rPr>
+                <w:rFonts w:hint="eastAsia" w:eastAsiaTheme="minorEastAsia"/>
+                <w:vertAlign w:val="baseline"/>
+                <w:lang w:val="en-US" w:eastAsia="zh-CN"/>
+              </w:rPr>
+            </w:pPr>
+            <w:r>
+              <w:rPr>
+                <w:rFonts w:hint="eastAsia"/>
+                <w:vertAlign w:val="baseline"/>
+                <w:lang w:val="en-US" w:eastAsia="zh-CN"/>
+              </w:rPr>
+              <w:t>结果</w:t>
+            </w:r>
+          </w:p>
+        </w:tc>
+      </w:tr>
+      <w:tr>
+        <w:tblPrEx>
+          <w:tblBorders>
+            <w:top w:val="single" w:color="auto" w:sz="4" w:space="0"/>
+            <w:left w:val="single" w:color="auto" w:sz="4" w:space="0"/>
+            <w:bottom w:val="single" w:color="auto" w:sz="4" w:space="0"/>
+            <w:right w:val="single" w:color="auto" w:sz="4" w:space="0"/>
+            <w:insideH w:val="single" w:color="auto" w:sz="4" w:space="0"/>
+            <w:insideV w:val="single" w:color="auto" w:sz="4" w:space="0"/>
+          </w:tblBorders>
+          <w:tblCellMar>
+            <w:top w:w="0" w:type="dxa"/>
+            <w:left w:w="108" w:type="dxa"/>
+            <w:bottom w:w="0" w:type="dxa"/>
+            <w:right w:w="108" w:type="dxa"/>
+          </w:tblCellMar>
+        </w:tblPrEx>
+        <w:tc>
+          <w:tcPr>
+            <w:tcW w:w="2840" w:type="dxa"/>
+          </w:tcPr>
+          <w:p>
+            <w:pPr>
+              <w:rPr>
+                <w:rFonts w:hint="default" w:eastAsiaTheme="minorEastAsia"/>
+                <w:vertAlign w:val="baseline"/>
+                <w:lang w:val="en-US" w:eastAsia="zh-CN"/>
+              </w:rPr>
+            </w:pPr>
+            <w:r>
+              <w:rPr>
+                <w:rFonts w:hint="eastAsia"/>
+                <w:vertAlign w:val="baseline"/>
+                <w:lang w:val="en-US" w:eastAsia="zh-CN"/>
+              </w:rPr>
+              <w:t>Test1</w:t>
+            </w:r>
+          </w:p>
+        </w:tc>
+        <w:tc>
+          <w:tcPr>
+            <w:tcW w:w="2840" w:type="dxa"/>
+          </w:tcPr>
+          <w:p>
+            <w:pPr>
+              <w:rPr>
+                <w:rFonts w:hint="default" w:eastAsiaTheme="minorEastAsia"/>
+                <w:vertAlign w:val="baseline"/>
+                <w:lang w:val="en-US" w:eastAsia="zh-CN"/>
+              </w:rPr>
+            </w:pPr>
+            <w:r>
+              <w:rPr>
+                <w:rFonts w:hint="eastAsia"/>
+                <w:vertAlign w:val="baseline"/>
+                <w:lang w:val="en-US" w:eastAsia="zh-CN"/>
+              </w:rPr>
+              <w:t>退出登录</w:t>
+            </w:r>
+          </w:p>
+        </w:tc>
+        <w:tc>
+          <w:tcPr>
+            <w:tcW w:w="2840" w:type="dxa"/>
+          </w:tcPr>
+          <w:p>
+            <w:pPr>
+              <w:rPr>
+                <w:rFonts w:hint="default" w:eastAsiaTheme="minorEastAsia"/>
+                <w:vertAlign w:val="baseline"/>
+                <w:lang w:val="en-US" w:eastAsia="zh-CN"/>
+              </w:rPr>
+            </w:pPr>
+            <w:r>
+              <w:rPr>
+                <w:rFonts w:hint="eastAsia"/>
+                <w:vertAlign w:val="baseline"/>
+                <w:lang w:val="en-US" w:eastAsia="zh-CN"/>
+              </w:rPr>
+              <w:t>返回游客界面</w:t>
+            </w:r>
+          </w:p>
+        </w:tc>
+      </w:tr>
+    </w:tbl>
+    <w:p>
+      <w:pPr>
+        <w:numPr>
+          <w:numId w:val="0"/>
+        </w:numPr>
+        <w:tabs>
+          <w:tab w:val="left" w:pos="5067"/>
+        </w:tabs>
+        <w:ind w:leftChars="0"/>
+        <w:rPr>
+          <w:rFonts w:hint="eastAsia" w:ascii="宋体" w:hAnsi="宋体" w:eastAsia="宋体" w:cs="宋体"/>
+          <w:b/>
+          <w:bCs/>
+          <w:color w:val="000000"/>
+          <w:kern w:val="0"/>
+          <w:sz w:val="28"/>
+          <w:szCs w:val="28"/>
+          <w:lang w:val="en-US" w:eastAsia="zh-CN" w:bidi="ar"/>
+        </w:rPr>
+      </w:pPr>
+      <w:r>
+        <w:rPr>
+          <w:rFonts w:hint="eastAsia" w:ascii="宋体" w:hAnsi="宋体" w:eastAsia="宋体" w:cs="宋体"/>
+          <w:b/>
+          <w:bCs/>
+          <w:color w:val="000000"/>
+          <w:kern w:val="0"/>
+          <w:sz w:val="28"/>
+          <w:szCs w:val="28"/>
+          <w:lang w:val="en-US" w:eastAsia="zh-CN" w:bidi="ar"/>
+        </w:rPr>
+        <w:tab/>
+      </w:r>
+    </w:p>
+    <w:p>
+      <w:pPr>
+        <w:numPr>
+          <w:ilvl w:val="0"/>
+          <w:numId w:val="2"/>
+        </w:numPr>
+        <w:ind w:left="0" w:leftChars="0" w:firstLine="0" w:firstLineChars="0"/>
+        <w:rPr>
+          <w:rFonts w:hint="eastAsia" w:ascii="宋体" w:hAnsi="宋体" w:eastAsia="宋体" w:cs="宋体"/>
+          <w:b/>
+          <w:bCs/>
+          <w:color w:val="000000"/>
+          <w:kern w:val="0"/>
+          <w:sz w:val="28"/>
+          <w:szCs w:val="28"/>
+          <w:lang w:val="en-US" w:eastAsia="zh-CN" w:bidi="ar"/>
+        </w:rPr>
+      </w:pPr>
+      <w:r>
+        <w:rPr>
+          <w:rFonts w:hint="eastAsia" w:ascii="宋体" w:hAnsi="宋体" w:eastAsia="宋体" w:cs="宋体"/>
+          <w:b/>
+          <w:bCs/>
+          <w:color w:val="000000"/>
+          <w:kern w:val="0"/>
+          <w:sz w:val="28"/>
+          <w:szCs w:val="28"/>
+          <w:lang w:val="en-US" w:eastAsia="zh-CN" w:bidi="ar"/>
+        </w:rPr>
+        <w:t>获取订单量功能测试</w:t>
+      </w:r>
+    </w:p>
+    <w:p>
+      <w:r>
+        <w:drawing>
+          <wp:inline distT="0" distB="0" distL="114300" distR="114300">
+            <wp:extent cx="2330450" cy="1143000"/>
+            <wp:effectExtent l="0" t="0" r="3175" b="0"/>
+            <wp:docPr id="16" name="图片 16"/>
+            <wp:cNvGraphicFramePr>
+              <a:graphicFrameLocks xmlns:a="http://schemas.openxmlformats.org/drawingml/2006/main" noChangeAspect="1"/>
+            </wp:cNvGraphicFramePr>
+            <a:graphic xmlns:a="http://schemas.openxmlformats.org/drawingml/2006/main">
+              <a:graphicData uri="http://schemas.openxmlformats.org/drawingml/2006/picture">
+                <pic:pic xmlns:pic="http://schemas.openxmlformats.org/drawingml/2006/picture">
+                  <pic:nvPicPr>
+                    <pic:cNvPr id="16" name="图片 16"/>
+                    <pic:cNvPicPr>
+                      <a:picLocks noChangeAspect="1"/>
+                    </pic:cNvPicPr>
+                  </pic:nvPicPr>
+                  <pic:blipFill>
+                    <a:blip r:embed="rId8"/>
+                    <a:stretch>
+                      <a:fillRect/>
+                    </a:stretch>
+                  </pic:blipFill>
+                  <pic:spPr>
+                    <a:xfrm>
+                      <a:off x="0" y="0"/>
+                      <a:ext cx="2330450" cy="1143000"/>
+                    </a:xfrm>
+                    <a:prstGeom prst="rect">
+                      <a:avLst/>
+                    </a:prstGeom>
+                    <a:noFill/>
+                    <a:ln>
+                      <a:noFill/>
+                    </a:ln>
+                  </pic:spPr>
+                </pic:pic>
+              </a:graphicData>
+            </a:graphic>
+          </wp:inline>
+        </w:drawing>
+      </w:r>
+      <w:r>
+        <w:drawing>
+          <wp:inline distT="0" distB="0" distL="114300" distR="114300">
+            <wp:extent cx="2228850" cy="996950"/>
+            <wp:effectExtent l="0" t="0" r="0" b="3175"/>
+            <wp:docPr id="17" name="图片 17"/>
+            <wp:cNvGraphicFramePr>
+              <a:graphicFrameLocks xmlns:a="http://schemas.openxmlformats.org/drawingml/2006/main" noChangeAspect="1"/>
+            </wp:cNvGraphicFramePr>
+            <a:graphic xmlns:a="http://schemas.openxmlformats.org/drawingml/2006/main">
+              <a:graphicData uri="http://schemas.openxmlformats.org/drawingml/2006/picture">
+                <pic:pic xmlns:pic="http://schemas.openxmlformats.org/drawingml/2006/picture">
+                  <pic:nvPicPr>
+                    <pic:cNvPr id="17" name="图片 17"/>
+                    <pic:cNvPicPr>
+                      <a:picLocks noChangeAspect="1"/>
+                    </pic:cNvPicPr>
+                  </pic:nvPicPr>
+                  <pic:blipFill>
+                    <a:blip r:embed="rId9"/>
+                    <a:stretch>
+                      <a:fillRect/>
+                    </a:stretch>
+                  </pic:blipFill>
+                  <pic:spPr>
+                    <a:xfrm>
+                      <a:off x="0" y="0"/>
+                      <a:ext cx="2228850" cy="996950"/>
+                    </a:xfrm>
+                    <a:prstGeom prst="rect">
+                      <a:avLst/>
+                    </a:prstGeom>
+                    <a:noFill/>
+                    <a:ln>
+                      <a:noFill/>
+                    </a:ln>
+                  </pic:spPr>
+                </pic:pic>
+              </a:graphicData>
+            </a:graphic>
+          </wp:inline>
+        </w:drawing>
+      </w:r>
+    </w:p>
+    <w:p/>
+    <w:tbl>
+      <w:tblPr>
+        <w:tblStyle w:val="4"/>
+        <w:tblW w:w="0" w:type="auto"/>
+        <w:tblInd w:w="0" w:type="dxa"/>
+        <w:tblBorders>
+          <w:top w:val="single" w:color="auto" w:sz="4" w:space="0"/>
+          <w:left w:val="single" w:color="auto" w:sz="4" w:space="0"/>
+          <w:bottom w:val="single" w:color="auto" w:sz="4" w:space="0"/>
+          <w:right w:val="single" w:color="auto" w:sz="4" w:space="0"/>
+          <w:insideH w:val="single" w:color="auto" w:sz="4" w:space="0"/>
+          <w:insideV w:val="single" w:color="auto" w:sz="4" w:space="0"/>
+        </w:tblBorders>
+        <w:tblLayout w:type="autofit"/>
+        <w:tblCellMar>
+          <w:top w:w="0" w:type="dxa"/>
+          <w:left w:w="108" w:type="dxa"/>
+          <w:bottom w:w="0" w:type="dxa"/>
+          <w:right w:w="108" w:type="dxa"/>
+        </w:tblCellMar>
+      </w:tblPr>
+      <w:tblGrid>
+        <w:gridCol w:w="2840"/>
+        <w:gridCol w:w="2841"/>
+        <w:gridCol w:w="2841"/>
+      </w:tblGrid>
+      <w:tr>
+        <w:tblPrEx>
+          <w:tblBorders>
+            <w:top w:val="single" w:color="auto" w:sz="4" w:space="0"/>
+            <w:left w:val="single" w:color="auto" w:sz="4" w:space="0"/>
+            <w:bottom w:val="single" w:color="auto" w:sz="4" w:space="0"/>
+            <w:right w:val="single" w:color="auto" w:sz="4" w:space="0"/>
+            <w:insideH w:val="single" w:color="auto" w:sz="4" w:space="0"/>
+            <w:insideV w:val="single" w:color="auto" w:sz="4" w:space="0"/>
+          </w:tblBorders>
+          <w:tblCellMar>
+            <w:top w:w="0" w:type="dxa"/>
+            <w:left w:w="108" w:type="dxa"/>
+            <w:bottom w:w="0" w:type="dxa"/>
+            <w:right w:w="108" w:type="dxa"/>
+          </w:tblCellMar>
+        </w:tblPrEx>
+        <w:tc>
+          <w:tcPr>
+            <w:tcW w:w="2840" w:type="dxa"/>
+          </w:tcPr>
+          <w:p>
+            <w:pPr>
+              <w:rPr>
+                <w:vertAlign w:val="baseline"/>
+              </w:rPr>
+            </w:pPr>
+          </w:p>
+        </w:tc>
+        <w:tc>
+          <w:tcPr>
+            <w:tcW w:w="2841" w:type="dxa"/>
+          </w:tcPr>
+          <w:p>
+            <w:pPr>
+              <w:rPr>
+                <w:rFonts w:hint="eastAsia" w:eastAsiaTheme="minorEastAsia"/>
+                <w:vertAlign w:val="baseline"/>
+                <w:lang w:val="en-US" w:eastAsia="zh-CN"/>
+              </w:rPr>
+            </w:pPr>
+            <w:r>
+              <w:rPr>
+                <w:rFonts w:hint="eastAsia"/>
+                <w:vertAlign w:val="baseline"/>
+                <w:lang w:val="en-US" w:eastAsia="zh-CN"/>
+              </w:rPr>
+              <w:t>操作</w:t>
+            </w:r>
+          </w:p>
+        </w:tc>
+        <w:tc>
+          <w:tcPr>
+            <w:tcW w:w="2841" w:type="dxa"/>
+          </w:tcPr>
+          <w:p>
+            <w:pPr>
+              <w:rPr>
+                <w:rFonts w:hint="eastAsia" w:eastAsiaTheme="minorEastAsia"/>
+                <w:vertAlign w:val="baseline"/>
+                <w:lang w:val="en-US" w:eastAsia="zh-CN"/>
+              </w:rPr>
+            </w:pPr>
+            <w:r>
+              <w:rPr>
+                <w:rFonts w:hint="eastAsia"/>
+                <w:vertAlign w:val="baseline"/>
+                <w:lang w:val="en-US" w:eastAsia="zh-CN"/>
+              </w:rPr>
+              <w:t>结果</w:t>
+            </w:r>
+          </w:p>
+        </w:tc>
+      </w:tr>
+      <w:tr>
+        <w:tblPrEx>
+          <w:tblBorders>
+            <w:top w:val="single" w:color="auto" w:sz="4" w:space="0"/>
+            <w:left w:val="single" w:color="auto" w:sz="4" w:space="0"/>
+            <w:bottom w:val="single" w:color="auto" w:sz="4" w:space="0"/>
+            <w:right w:val="single" w:color="auto" w:sz="4" w:space="0"/>
+            <w:insideH w:val="single" w:color="auto" w:sz="4" w:space="0"/>
+            <w:insideV w:val="single" w:color="auto" w:sz="4" w:space="0"/>
+          </w:tblBorders>
+          <w:tblCellMar>
+            <w:top w:w="0" w:type="dxa"/>
+            <w:left w:w="108" w:type="dxa"/>
+            <w:bottom w:w="0" w:type="dxa"/>
+            <w:right w:w="108" w:type="dxa"/>
+          </w:tblCellMar>
+        </w:tblPrEx>
+        <w:tc>
+          <w:tcPr>
+            <w:tcW w:w="2840" w:type="dxa"/>
+          </w:tcPr>
+          <w:p>
+            <w:pPr>
+              <w:rPr>
+                <w:vertAlign w:val="baseline"/>
+              </w:rPr>
+            </w:pPr>
+            <w:r>
+              <w:rPr>
+                <w:rFonts w:hint="eastAsia"/>
+                <w:vertAlign w:val="baseline"/>
+                <w:lang w:val="en-US" w:eastAsia="zh-CN"/>
+              </w:rPr>
+              <w:t>Test1</w:t>
+            </w:r>
+          </w:p>
+        </w:tc>
+        <w:tc>
+          <w:tcPr>
+            <w:tcW w:w="2841" w:type="dxa"/>
+          </w:tcPr>
+          <w:p>
+            <w:pPr>
+              <w:rPr>
+                <w:rFonts w:hint="eastAsia" w:eastAsiaTheme="minorEastAsia"/>
+                <w:vertAlign w:val="baseline"/>
+                <w:lang w:val="en-US" w:eastAsia="zh-CN"/>
+              </w:rPr>
+            </w:pPr>
+            <w:r>
+              <w:rPr>
+                <w:rFonts w:hint="eastAsia"/>
+                <w:vertAlign w:val="baseline"/>
+                <w:lang w:val="en-US" w:eastAsia="zh-CN"/>
+              </w:rPr>
+              <w:t>支付成功</w:t>
+            </w:r>
+          </w:p>
+        </w:tc>
+        <w:tc>
+          <w:tcPr>
+            <w:tcW w:w="2841" w:type="dxa"/>
+          </w:tcPr>
+          <w:p>
+            <w:pPr>
+              <w:rPr>
+                <w:rFonts w:hint="default" w:eastAsiaTheme="minorEastAsia"/>
+                <w:vertAlign w:val="baseline"/>
+                <w:lang w:val="en-US" w:eastAsia="zh-CN"/>
+              </w:rPr>
+            </w:pPr>
+            <w:r>
+              <w:rPr>
+                <w:rFonts w:hint="eastAsia"/>
+                <w:vertAlign w:val="baseline"/>
+                <w:lang w:val="en-US" w:eastAsia="zh-CN"/>
+              </w:rPr>
+              <w:t>订单量加一</w:t>
+            </w:r>
+          </w:p>
+        </w:tc>
+      </w:tr>
+      <w:tr>
+        <w:tblPrEx>
+          <w:tblBorders>
+            <w:top w:val="single" w:color="auto" w:sz="4" w:space="0"/>
+            <w:left w:val="single" w:color="auto" w:sz="4" w:space="0"/>
+            <w:bottom w:val="single" w:color="auto" w:sz="4" w:space="0"/>
+            <w:right w:val="single" w:color="auto" w:sz="4" w:space="0"/>
+            <w:insideH w:val="single" w:color="auto" w:sz="4" w:space="0"/>
+            <w:insideV w:val="single" w:color="auto" w:sz="4" w:space="0"/>
+          </w:tblBorders>
+          <w:tblCellMar>
+            <w:top w:w="0" w:type="dxa"/>
+            <w:left w:w="108" w:type="dxa"/>
+            <w:bottom w:w="0" w:type="dxa"/>
+            <w:right w:w="108" w:type="dxa"/>
+          </w:tblCellMar>
+        </w:tblPrEx>
+        <w:tc>
+          <w:tcPr>
+            <w:tcW w:w="2840" w:type="dxa"/>
+          </w:tcPr>
+          <w:p>
+            <w:pPr>
+              <w:rPr>
+                <w:rFonts w:hint="default"/>
+                <w:vertAlign w:val="baseline"/>
+                <w:lang w:val="en-US"/>
+              </w:rPr>
+            </w:pPr>
+            <w:r>
+              <w:rPr>
+                <w:rFonts w:hint="eastAsia"/>
+                <w:vertAlign w:val="baseline"/>
+                <w:lang w:val="en-US" w:eastAsia="zh-CN"/>
+              </w:rPr>
+              <w:t>Test2</w:t>
+            </w:r>
+          </w:p>
+        </w:tc>
+        <w:tc>
+          <w:tcPr>
+            <w:tcW w:w="2841" w:type="dxa"/>
+          </w:tcPr>
+          <w:p>
+            <w:pPr>
+              <w:rPr>
+                <w:rFonts w:hint="default" w:eastAsiaTheme="minorEastAsia"/>
+                <w:vertAlign w:val="baseline"/>
+                <w:lang w:val="en-US" w:eastAsia="zh-CN"/>
+              </w:rPr>
+            </w:pPr>
+            <w:r>
+              <w:rPr>
+                <w:rFonts w:hint="eastAsia"/>
+                <w:vertAlign w:val="baseline"/>
+                <w:lang w:val="en-US" w:eastAsia="zh-CN"/>
+              </w:rPr>
+              <w:t>退款成功</w:t>
+            </w:r>
+          </w:p>
+        </w:tc>
+        <w:tc>
+          <w:tcPr>
+            <w:tcW w:w="2841" w:type="dxa"/>
+          </w:tcPr>
+          <w:p>
+            <w:pPr>
+              <w:rPr>
+                <w:rFonts w:hint="default" w:eastAsiaTheme="minorEastAsia"/>
+                <w:vertAlign w:val="baseline"/>
+                <w:lang w:val="en-US" w:eastAsia="zh-CN"/>
+              </w:rPr>
+            </w:pPr>
+            <w:r>
+              <w:rPr>
+                <w:rFonts w:hint="eastAsia"/>
+                <w:vertAlign w:val="baseline"/>
+                <w:lang w:val="en-US" w:eastAsia="zh-CN"/>
+              </w:rPr>
+              <w:t>订单量减一</w:t>
+            </w:r>
+          </w:p>
+        </w:tc>
+      </w:tr>
+    </w:tbl>
+    <w:p>
+      <w:pPr>
+        <w:numPr>
+          <w:numId w:val="0"/>
+        </w:numPr>
+        <w:ind w:leftChars="0"/>
+        <w:rPr>
+          <w:rFonts w:hint="eastAsia" w:ascii="宋体" w:hAnsi="宋体" w:eastAsia="宋体" w:cs="宋体"/>
+          <w:b/>
+          <w:bCs/>
+          <w:color w:val="000000"/>
+          <w:kern w:val="0"/>
+          <w:sz w:val="28"/>
+          <w:szCs w:val="28"/>
+          <w:lang w:val="en-US" w:eastAsia="zh-CN" w:bidi="ar"/>
+        </w:rPr>
+      </w:pPr>
+    </w:p>
+    <w:p>
+      <w:pPr>
+        <w:numPr>
+          <w:ilvl w:val="0"/>
+          <w:numId w:val="2"/>
+        </w:numPr>
+        <w:ind w:left="0" w:leftChars="0" w:firstLine="0" w:firstLineChars="0"/>
+        <w:rPr>
+          <w:rFonts w:hint="eastAsia" w:ascii="宋体" w:hAnsi="宋体" w:eastAsia="宋体" w:cs="宋体"/>
+          <w:b/>
+          <w:bCs/>
+          <w:color w:val="000000"/>
+          <w:kern w:val="0"/>
+          <w:sz w:val="28"/>
+          <w:szCs w:val="28"/>
+          <w:lang w:val="en-US" w:eastAsia="zh-CN" w:bidi="ar"/>
+        </w:rPr>
+      </w:pPr>
+      <w:r>
+        <w:rPr>
+          <w:rFonts w:hint="eastAsia" w:ascii="宋体" w:hAnsi="宋体" w:eastAsia="宋体" w:cs="宋体"/>
+          <w:b/>
+          <w:bCs/>
+          <w:color w:val="000000"/>
+          <w:kern w:val="0"/>
+          <w:sz w:val="28"/>
+          <w:szCs w:val="28"/>
+          <w:lang w:val="en-US" w:eastAsia="zh-CN" w:bidi="ar"/>
+        </w:rPr>
+        <w:t>获取访问量功能测试</w:t>
+      </w:r>
+    </w:p>
+    <w:p>
+      <w:r>
+        <w:drawing>
+          <wp:inline distT="0" distB="0" distL="114300" distR="114300">
+            <wp:extent cx="2743200" cy="1238250"/>
+            <wp:effectExtent l="0" t="0" r="0" b="0"/>
+            <wp:docPr id="18" name="图片 18"/>
+            <wp:cNvGraphicFramePr>
+              <a:graphicFrameLocks xmlns:a="http://schemas.openxmlformats.org/drawingml/2006/main" noChangeAspect="1"/>
+            </wp:cNvGraphicFramePr>
+            <a:graphic xmlns:a="http://schemas.openxmlformats.org/drawingml/2006/main">
+              <a:graphicData uri="http://schemas.openxmlformats.org/drawingml/2006/picture">
+                <pic:pic xmlns:pic="http://schemas.openxmlformats.org/drawingml/2006/picture">
+                  <pic:nvPicPr>
+                    <pic:cNvPr id="18" name="图片 18"/>
+                    <pic:cNvPicPr>
+                      <a:picLocks noChangeAspect="1"/>
+                    </pic:cNvPicPr>
+                  </pic:nvPicPr>
+                  <pic:blipFill>
+                    <a:blip r:embed="rId10"/>
+                    <a:stretch>
+                      <a:fillRect/>
+                    </a:stretch>
+                  </pic:blipFill>
+                  <pic:spPr>
+                    <a:xfrm>
+                      <a:off x="0" y="0"/>
+                      <a:ext cx="2743200" cy="1238250"/>
+                    </a:xfrm>
+                    <a:prstGeom prst="rect">
+                      <a:avLst/>
+                    </a:prstGeom>
+                    <a:noFill/>
+                    <a:ln>
+                      <a:noFill/>
+                    </a:ln>
+                  </pic:spPr>
+                </pic:pic>
+              </a:graphicData>
+            </a:graphic>
+          </wp:inline>
+        </w:drawing>
+      </w:r>
+    </w:p>
+    <w:p/>
+    <w:tbl>
+      <w:tblPr>
+        <w:tblStyle w:val="4"/>
+        <w:tblW w:w="0" w:type="auto"/>
+        <w:tblInd w:w="0" w:type="dxa"/>
+        <w:tblBorders>
+          <w:top w:val="single" w:color="auto" w:sz="4" w:space="0"/>
+          <w:left w:val="single" w:color="auto" w:sz="4" w:space="0"/>
+          <w:bottom w:val="single" w:color="auto" w:sz="4" w:space="0"/>
+          <w:right w:val="single" w:color="auto" w:sz="4" w:space="0"/>
+          <w:insideH w:val="single" w:color="auto" w:sz="4" w:space="0"/>
+          <w:insideV w:val="single" w:color="auto" w:sz="4" w:space="0"/>
+        </w:tblBorders>
+        <w:tblLayout w:type="autofit"/>
+        <w:tblCellMar>
+          <w:top w:w="0" w:type="dxa"/>
+          <w:left w:w="108" w:type="dxa"/>
+          <w:bottom w:w="0" w:type="dxa"/>
+          <w:right w:w="108" w:type="dxa"/>
+        </w:tblCellMar>
+      </w:tblPr>
+      <w:tblGrid>
+        <w:gridCol w:w="2840"/>
+        <w:gridCol w:w="2840"/>
+        <w:gridCol w:w="2840"/>
+      </w:tblGrid>
+      <w:tr>
+        <w:tblPrEx>
+          <w:tblBorders>
+            <w:top w:val="single" w:color="auto" w:sz="4" w:space="0"/>
+            <w:left w:val="single" w:color="auto" w:sz="4" w:space="0"/>
+            <w:bottom w:val="single" w:color="auto" w:sz="4" w:space="0"/>
+            <w:right w:val="single" w:color="auto" w:sz="4" w:space="0"/>
+            <w:insideH w:val="single" w:color="auto" w:sz="4" w:space="0"/>
+            <w:insideV w:val="single" w:color="auto" w:sz="4" w:space="0"/>
+          </w:tblBorders>
+          <w:tblCellMar>
+            <w:top w:w="0" w:type="dxa"/>
+            <w:left w:w="108" w:type="dxa"/>
+            <w:bottom w:w="0" w:type="dxa"/>
+            <w:right w:w="108" w:type="dxa"/>
+          </w:tblCellMar>
+        </w:tblPrEx>
+        <w:tc>
+          <w:tcPr>
+            <w:tcW w:w="2840" w:type="dxa"/>
+          </w:tcPr>
+          <w:p>
+            <w:pPr>
+              <w:rPr>
+                <w:vertAlign w:val="baseline"/>
+              </w:rPr>
+            </w:pPr>
+          </w:p>
+        </w:tc>
+        <w:tc>
+          <w:tcPr>
+            <w:tcW w:w="2840" w:type="dxa"/>
+          </w:tcPr>
+          <w:p>
+            <w:pPr>
+              <w:rPr>
+                <w:rFonts w:hint="eastAsia" w:eastAsiaTheme="minorEastAsia"/>
+                <w:vertAlign w:val="baseline"/>
+                <w:lang w:val="en-US" w:eastAsia="zh-CN"/>
+              </w:rPr>
+            </w:pPr>
+            <w:r>
+              <w:rPr>
+                <w:rFonts w:hint="eastAsia"/>
+                <w:vertAlign w:val="baseline"/>
+                <w:lang w:val="en-US" w:eastAsia="zh-CN"/>
+              </w:rPr>
+              <w:t>操作</w:t>
+            </w:r>
+          </w:p>
+        </w:tc>
+        <w:tc>
+          <w:tcPr>
+            <w:tcW w:w="2840" w:type="dxa"/>
+          </w:tcPr>
+          <w:p>
+            <w:pPr>
+              <w:rPr>
+                <w:rFonts w:hint="eastAsia" w:eastAsiaTheme="minorEastAsia"/>
+                <w:vertAlign w:val="baseline"/>
+                <w:lang w:val="en-US" w:eastAsia="zh-CN"/>
+              </w:rPr>
+            </w:pPr>
+            <w:r>
+              <w:rPr>
+                <w:rFonts w:hint="eastAsia"/>
+                <w:vertAlign w:val="baseline"/>
+                <w:lang w:val="en-US" w:eastAsia="zh-CN"/>
+              </w:rPr>
+              <w:t>结果</w:t>
+            </w:r>
+          </w:p>
+        </w:tc>
+      </w:tr>
+      <w:tr>
+        <w:tblPrEx>
+          <w:tblBorders>
+            <w:top w:val="single" w:color="auto" w:sz="4" w:space="0"/>
+            <w:left w:val="single" w:color="auto" w:sz="4" w:space="0"/>
+            <w:bottom w:val="single" w:color="auto" w:sz="4" w:space="0"/>
+            <w:right w:val="single" w:color="auto" w:sz="4" w:space="0"/>
+            <w:insideH w:val="single" w:color="auto" w:sz="4" w:space="0"/>
+            <w:insideV w:val="single" w:color="auto" w:sz="4" w:space="0"/>
+          </w:tblBorders>
+          <w:tblCellMar>
+            <w:top w:w="0" w:type="dxa"/>
+            <w:left w:w="108" w:type="dxa"/>
+            <w:bottom w:w="0" w:type="dxa"/>
+            <w:right w:w="108" w:type="dxa"/>
+          </w:tblCellMar>
+        </w:tblPrEx>
+        <w:tc>
+          <w:tcPr>
+            <w:tcW w:w="2840" w:type="dxa"/>
+          </w:tcPr>
+          <w:p>
+            <w:pPr>
+              <w:rPr>
+                <w:vertAlign w:val="baseline"/>
+              </w:rPr>
+            </w:pPr>
+            <w:r>
+              <w:rPr>
+                <w:rFonts w:hint="eastAsia"/>
+                <w:vertAlign w:val="baseline"/>
+                <w:lang w:val="en-US" w:eastAsia="zh-CN"/>
+              </w:rPr>
+              <w:t>Test1</w:t>
+            </w:r>
+          </w:p>
+        </w:tc>
+        <w:tc>
+          <w:tcPr>
+            <w:tcW w:w="2840" w:type="dxa"/>
+          </w:tcPr>
+          <w:p>
+            <w:pPr>
+              <w:rPr>
+                <w:rFonts w:hint="default" w:eastAsiaTheme="minorEastAsia"/>
+                <w:vertAlign w:val="baseline"/>
+                <w:lang w:val="en-US" w:eastAsia="zh-CN"/>
+              </w:rPr>
+            </w:pPr>
+            <w:r>
+              <w:rPr>
+                <w:rFonts w:hint="eastAsia"/>
+                <w:vertAlign w:val="baseline"/>
+                <w:lang w:val="en-US" w:eastAsia="zh-CN"/>
+              </w:rPr>
+              <w:t>商城被访问</w:t>
+            </w:r>
+          </w:p>
+        </w:tc>
+        <w:tc>
+          <w:tcPr>
+            <w:tcW w:w="2840" w:type="dxa"/>
+          </w:tcPr>
+          <w:p>
+            <w:pPr>
+              <w:rPr>
+                <w:rFonts w:hint="default" w:eastAsiaTheme="minorEastAsia"/>
+                <w:vertAlign w:val="baseline"/>
+                <w:lang w:val="en-US" w:eastAsia="zh-CN"/>
+              </w:rPr>
+            </w:pPr>
+            <w:r>
+              <w:rPr>
+                <w:rFonts w:hint="eastAsia"/>
+                <w:vertAlign w:val="baseline"/>
+                <w:lang w:val="en-US" w:eastAsia="zh-CN"/>
+              </w:rPr>
+              <w:t>访问量加一</w:t>
+            </w:r>
+          </w:p>
+        </w:tc>
+      </w:tr>
+    </w:tbl>
+    <w:p>
+      <w:pPr>
+        <w:numPr>
+          <w:numId w:val="0"/>
+        </w:numPr>
+        <w:ind w:leftChars="0"/>
         <w:rPr>
           <w:rFonts w:hint="default"/>
           <w:lang w:val="en-US" w:eastAsia="zh-CN"/>
@@ -291,15 +3802,17 @@
           <w:szCs w:val="32"/>
           <w:lang w:val="en-US" w:eastAsia="zh-CN"/>
         </w:rPr>
-        <w:t>约束和原则</w:t>
+        <w:t>黑盒测试</w:t>
       </w:r>
     </w:p>
     <w:p>
       <w:pPr>
         <w:numPr>
-          <w:ilvl w:val="0"/>
-          <w:numId w:val="2"/>
+          <w:numId w:val="0"/>
         </w:numPr>
+        <w:tabs>
+          <w:tab w:val="left" w:pos="5067"/>
+        </w:tabs>
         <w:rPr>
           <w:rFonts w:hint="eastAsia" w:ascii="宋体" w:hAnsi="宋体" w:eastAsia="宋体" w:cs="宋体"/>
           <w:b/>
@@ -322,79 +3835,438 @@
           <w:szCs w:val="28"/>
           <w:lang w:val="en-US" w:eastAsia="zh-CN" w:bidi="ar"/>
         </w:rPr>
-        <w:t>软件设计约束</w:t>
+        <w:t>1.用户注册：</w:t>
       </w:r>
     </w:p>
+    <w:tbl>
+      <w:tblPr>
+        <w:tblStyle w:val="4"/>
+        <w:tblW w:w="0" w:type="auto"/>
+        <w:tblInd w:w="0" w:type="dxa"/>
+        <w:tblBorders>
+          <w:top w:val="single" w:color="auto" w:sz="4" w:space="0"/>
+          <w:left w:val="single" w:color="auto" w:sz="4" w:space="0"/>
+          <w:bottom w:val="single" w:color="auto" w:sz="4" w:space="0"/>
+          <w:right w:val="single" w:color="auto" w:sz="4" w:space="0"/>
+          <w:insideH w:val="single" w:color="auto" w:sz="4" w:space="0"/>
+          <w:insideV w:val="single" w:color="auto" w:sz="4" w:space="0"/>
+        </w:tblBorders>
+        <w:tblLayout w:type="autofit"/>
+        <w:tblCellMar>
+          <w:top w:w="0" w:type="dxa"/>
+          <w:left w:w="108" w:type="dxa"/>
+          <w:bottom w:w="0" w:type="dxa"/>
+          <w:right w:w="108" w:type="dxa"/>
+        </w:tblCellMar>
+      </w:tblPr>
+      <w:tblGrid>
+        <w:gridCol w:w="2089"/>
+        <w:gridCol w:w="2088"/>
+        <w:gridCol w:w="2030"/>
+        <w:gridCol w:w="2089"/>
+      </w:tblGrid>
+      <w:tr>
+        <w:tblPrEx>
+          <w:tblBorders>
+            <w:top w:val="single" w:color="auto" w:sz="4" w:space="0"/>
+            <w:left w:val="single" w:color="auto" w:sz="4" w:space="0"/>
+            <w:bottom w:val="single" w:color="auto" w:sz="4" w:space="0"/>
+            <w:right w:val="single" w:color="auto" w:sz="4" w:space="0"/>
+            <w:insideH w:val="single" w:color="auto" w:sz="4" w:space="0"/>
+            <w:insideV w:val="single" w:color="auto" w:sz="4" w:space="0"/>
+          </w:tblBorders>
+          <w:tblCellMar>
+            <w:top w:w="0" w:type="dxa"/>
+            <w:left w:w="108" w:type="dxa"/>
+            <w:bottom w:w="0" w:type="dxa"/>
+            <w:right w:w="108" w:type="dxa"/>
+          </w:tblCellMar>
+        </w:tblPrEx>
+        <w:tc>
+          <w:tcPr>
+            <w:tcW w:w="2089" w:type="dxa"/>
+          </w:tcPr>
+          <w:p>
+            <w:r>
+              <w:rPr>
+                <w:rFonts w:hint="eastAsia"/>
+              </w:rPr>
+              <w:t>测试账号输入</w:t>
+            </w:r>
+          </w:p>
+        </w:tc>
+        <w:tc>
+          <w:tcPr>
+            <w:tcW w:w="2088" w:type="dxa"/>
+          </w:tcPr>
+          <w:p>
+            <w:r>
+              <w:rPr>
+                <w:rFonts w:hint="eastAsia"/>
+              </w:rPr>
+              <w:t>测试密码输入</w:t>
+            </w:r>
+          </w:p>
+        </w:tc>
+        <w:tc>
+          <w:tcPr>
+            <w:tcW w:w="2030" w:type="dxa"/>
+          </w:tcPr>
+          <w:p>
+            <w:r>
+              <w:rPr>
+                <w:rFonts w:hint="eastAsia"/>
+              </w:rPr>
+              <w:t>测试手机号输入</w:t>
+            </w:r>
+          </w:p>
+        </w:tc>
+        <w:tc>
+          <w:tcPr>
+            <w:tcW w:w="2089" w:type="dxa"/>
+          </w:tcPr>
+          <w:p>
+            <w:r>
+              <w:rPr>
+                <w:rFonts w:hint="eastAsia"/>
+              </w:rPr>
+              <w:t>期待结果</w:t>
+            </w:r>
+          </w:p>
+        </w:tc>
+      </w:tr>
+      <w:tr>
+        <w:tblPrEx>
+          <w:tblBorders>
+            <w:top w:val="single" w:color="auto" w:sz="4" w:space="0"/>
+            <w:left w:val="single" w:color="auto" w:sz="4" w:space="0"/>
+            <w:bottom w:val="single" w:color="auto" w:sz="4" w:space="0"/>
+            <w:right w:val="single" w:color="auto" w:sz="4" w:space="0"/>
+            <w:insideH w:val="single" w:color="auto" w:sz="4" w:space="0"/>
+            <w:insideV w:val="single" w:color="auto" w:sz="4" w:space="0"/>
+          </w:tblBorders>
+          <w:tblCellMar>
+            <w:top w:w="0" w:type="dxa"/>
+            <w:left w:w="108" w:type="dxa"/>
+            <w:bottom w:w="0" w:type="dxa"/>
+            <w:right w:w="108" w:type="dxa"/>
+          </w:tblCellMar>
+        </w:tblPrEx>
+        <w:tc>
+          <w:tcPr>
+            <w:tcW w:w="2089" w:type="dxa"/>
+          </w:tcPr>
+          <w:p>
+            <w:r>
+              <w:t>N</w:t>
+            </w:r>
+            <w:r>
+              <w:rPr>
+                <w:rFonts w:hint="eastAsia"/>
+              </w:rPr>
+              <w:t>ull</w:t>
+            </w:r>
+          </w:p>
+        </w:tc>
+        <w:tc>
+          <w:tcPr>
+            <w:tcW w:w="2088" w:type="dxa"/>
+          </w:tcPr>
+          <w:p>
+            <w:r>
+              <w:rPr>
+                <w:rFonts w:hint="eastAsia"/>
+              </w:rPr>
+              <w:t>n</w:t>
+            </w:r>
+            <w:r>
+              <w:t>ull</w:t>
+            </w:r>
+          </w:p>
+        </w:tc>
+        <w:tc>
+          <w:tcPr>
+            <w:tcW w:w="2030" w:type="dxa"/>
+          </w:tcPr>
+          <w:p>
+            <w:r>
+              <w:rPr>
+                <w:rFonts w:hint="eastAsia"/>
+              </w:rPr>
+              <w:t>n</w:t>
+            </w:r>
+            <w:r>
+              <w:t>ull</w:t>
+            </w:r>
+          </w:p>
+        </w:tc>
+        <w:tc>
+          <w:tcPr>
+            <w:tcW w:w="2089" w:type="dxa"/>
+          </w:tcPr>
+          <w:p>
+            <w:r>
+              <w:rPr>
+                <w:rFonts w:hint="eastAsia"/>
+              </w:rPr>
+              <w:t>注册失败</w:t>
+            </w:r>
+          </w:p>
+        </w:tc>
+      </w:tr>
+      <w:tr>
+        <w:tblPrEx>
+          <w:tblBorders>
+            <w:top w:val="single" w:color="auto" w:sz="4" w:space="0"/>
+            <w:left w:val="single" w:color="auto" w:sz="4" w:space="0"/>
+            <w:bottom w:val="single" w:color="auto" w:sz="4" w:space="0"/>
+            <w:right w:val="single" w:color="auto" w:sz="4" w:space="0"/>
+            <w:insideH w:val="single" w:color="auto" w:sz="4" w:space="0"/>
+            <w:insideV w:val="single" w:color="auto" w:sz="4" w:space="0"/>
+          </w:tblBorders>
+          <w:tblCellMar>
+            <w:top w:w="0" w:type="dxa"/>
+            <w:left w:w="108" w:type="dxa"/>
+            <w:bottom w:w="0" w:type="dxa"/>
+            <w:right w:w="108" w:type="dxa"/>
+          </w:tblCellMar>
+        </w:tblPrEx>
+        <w:tc>
+          <w:tcPr>
+            <w:tcW w:w="2089" w:type="dxa"/>
+          </w:tcPr>
+          <w:p>
+            <w:r>
+              <w:t>Z</w:t>
+            </w:r>
+            <w:r>
+              <w:rPr>
+                <w:rFonts w:hint="eastAsia"/>
+              </w:rPr>
+              <w:t>hangsan</w:t>
+            </w:r>
+          </w:p>
+        </w:tc>
+        <w:tc>
+          <w:tcPr>
+            <w:tcW w:w="2088" w:type="dxa"/>
+          </w:tcPr>
+          <w:p>
+            <w:r>
+              <w:rPr>
+                <w:rFonts w:hint="eastAsia"/>
+              </w:rPr>
+              <w:t>1</w:t>
+            </w:r>
+            <w:r>
+              <w:t>23456</w:t>
+            </w:r>
+          </w:p>
+        </w:tc>
+        <w:tc>
+          <w:tcPr>
+            <w:tcW w:w="2030" w:type="dxa"/>
+          </w:tcPr>
+          <w:p>
+            <w:r>
+              <w:rPr>
+                <w:rFonts w:hint="eastAsia"/>
+              </w:rPr>
+              <w:t>1</w:t>
+            </w:r>
+            <w:r>
+              <w:t>3183328693</w:t>
+            </w:r>
+          </w:p>
+        </w:tc>
+        <w:tc>
+          <w:tcPr>
+            <w:tcW w:w="2089" w:type="dxa"/>
+          </w:tcPr>
+          <w:p>
+            <w:r>
+              <w:rPr>
+                <w:rFonts w:hint="eastAsia"/>
+              </w:rPr>
+              <w:t>注册成功</w:t>
+            </w:r>
+          </w:p>
+        </w:tc>
+      </w:tr>
+      <w:tr>
+        <w:tblPrEx>
+          <w:tblBorders>
+            <w:top w:val="single" w:color="auto" w:sz="4" w:space="0"/>
+            <w:left w:val="single" w:color="auto" w:sz="4" w:space="0"/>
+            <w:bottom w:val="single" w:color="auto" w:sz="4" w:space="0"/>
+            <w:right w:val="single" w:color="auto" w:sz="4" w:space="0"/>
+            <w:insideH w:val="single" w:color="auto" w:sz="4" w:space="0"/>
+            <w:insideV w:val="single" w:color="auto" w:sz="4" w:space="0"/>
+          </w:tblBorders>
+          <w:tblCellMar>
+            <w:top w:w="0" w:type="dxa"/>
+            <w:left w:w="108" w:type="dxa"/>
+            <w:bottom w:w="0" w:type="dxa"/>
+            <w:right w:w="108" w:type="dxa"/>
+          </w:tblCellMar>
+        </w:tblPrEx>
+        <w:tc>
+          <w:tcPr>
+            <w:tcW w:w="2089" w:type="dxa"/>
+          </w:tcPr>
+          <w:p>
+            <w:r>
+              <w:t>N</w:t>
+            </w:r>
+            <w:r>
+              <w:rPr>
+                <w:rFonts w:hint="eastAsia"/>
+              </w:rPr>
+              <w:t>ull</w:t>
+            </w:r>
+          </w:p>
+        </w:tc>
+        <w:tc>
+          <w:tcPr>
+            <w:tcW w:w="2088" w:type="dxa"/>
+          </w:tcPr>
+          <w:p>
+            <w:r>
+              <w:rPr>
+                <w:rFonts w:hint="eastAsia"/>
+              </w:rPr>
+              <w:t>1</w:t>
+            </w:r>
+            <w:r>
+              <w:t>23</w:t>
+            </w:r>
+            <w:r>
+              <w:rPr>
+                <w:rFonts w:hint="eastAsia"/>
+              </w:rPr>
+              <w:t>abc</w:t>
+            </w:r>
+          </w:p>
+        </w:tc>
+        <w:tc>
+          <w:tcPr>
+            <w:tcW w:w="2030" w:type="dxa"/>
+          </w:tcPr>
+          <w:p>
+            <w:r>
+              <w:rPr>
+                <w:rFonts w:hint="eastAsia"/>
+              </w:rPr>
+              <w:t>n</w:t>
+            </w:r>
+            <w:r>
+              <w:t>ull</w:t>
+            </w:r>
+          </w:p>
+        </w:tc>
+        <w:tc>
+          <w:tcPr>
+            <w:tcW w:w="2089" w:type="dxa"/>
+          </w:tcPr>
+          <w:p>
+            <w:r>
+              <w:rPr>
+                <w:rFonts w:hint="eastAsia"/>
+              </w:rPr>
+              <w:t>注册失败</w:t>
+            </w:r>
+          </w:p>
+        </w:tc>
+      </w:tr>
+      <w:tr>
+        <w:tblPrEx>
+          <w:tblBorders>
+            <w:top w:val="single" w:color="auto" w:sz="4" w:space="0"/>
+            <w:left w:val="single" w:color="auto" w:sz="4" w:space="0"/>
+            <w:bottom w:val="single" w:color="auto" w:sz="4" w:space="0"/>
+            <w:right w:val="single" w:color="auto" w:sz="4" w:space="0"/>
+            <w:insideH w:val="single" w:color="auto" w:sz="4" w:space="0"/>
+            <w:insideV w:val="single" w:color="auto" w:sz="4" w:space="0"/>
+          </w:tblBorders>
+          <w:tblCellMar>
+            <w:top w:w="0" w:type="dxa"/>
+            <w:left w:w="108" w:type="dxa"/>
+            <w:bottom w:w="0" w:type="dxa"/>
+            <w:right w:w="108" w:type="dxa"/>
+          </w:tblCellMar>
+        </w:tblPrEx>
+        <w:tc>
+          <w:tcPr>
+            <w:tcW w:w="2089" w:type="dxa"/>
+          </w:tcPr>
+          <w:p>
+            <w:r>
+              <w:rPr>
+                <w:rFonts w:hint="eastAsia"/>
+              </w:rPr>
+              <w:t>z</w:t>
+            </w:r>
+            <w:r>
+              <w:t>hangsan</w:t>
+            </w:r>
+          </w:p>
+        </w:tc>
+        <w:tc>
+          <w:tcPr>
+            <w:tcW w:w="2088" w:type="dxa"/>
+          </w:tcPr>
+          <w:p>
+            <w:r>
+              <w:rPr>
+                <w:rFonts w:hint="eastAsia"/>
+              </w:rPr>
+              <w:t>1</w:t>
+            </w:r>
+            <w:r>
+              <w:t>23456</w:t>
+            </w:r>
+          </w:p>
+        </w:tc>
+        <w:tc>
+          <w:tcPr>
+            <w:tcW w:w="2030" w:type="dxa"/>
+          </w:tcPr>
+          <w:p>
+            <w:r>
+              <w:rPr>
+                <w:rFonts w:hint="eastAsia"/>
+              </w:rPr>
+              <w:t>1</w:t>
+            </w:r>
+            <w:r>
+              <w:t>23456</w:t>
+            </w:r>
+          </w:p>
+        </w:tc>
+        <w:tc>
+          <w:tcPr>
+            <w:tcW w:w="2089" w:type="dxa"/>
+          </w:tcPr>
+          <w:p>
+            <w:r>
+              <w:rPr>
+                <w:rFonts w:hint="eastAsia"/>
+              </w:rPr>
+              <w:t>注册失败（手机号不合规则）</w:t>
+            </w:r>
+          </w:p>
+        </w:tc>
+      </w:tr>
+    </w:tbl>
     <w:p>
       <w:pPr>
         <w:numPr>
           <w:numId w:val="0"/>
         </w:numPr>
-        <w:rPr>
-          <w:rFonts w:hint="eastAsia"/>
-          <w:lang w:val="en-US" w:eastAsia="zh-CN"/>
-        </w:rPr>
-      </w:pPr>
-      <w:r>
-        <w:rPr>
-          <w:rFonts w:hint="eastAsia" w:ascii="宋体" w:hAnsi="宋体" w:eastAsia="宋体" w:cs="宋体"/>
-          <w:b/>
-          <w:bCs/>
-          <w:color w:val="000000"/>
-          <w:kern w:val="0"/>
-          <w:sz w:val="28"/>
-          <w:szCs w:val="28"/>
-          <w:lang w:val="en-US" w:eastAsia="zh-CN" w:bidi="ar"/>
-        </w:rPr>
-        <w:t>2.软件设计原则</w:t>
-      </w:r>
-    </w:p>
-    <w:p>
-      <w:pPr>
-        <w:pStyle w:val="2"/>
-        <w:keepNext/>
-        <w:keepLines/>
-        <w:pageBreakBefore w:val="0"/>
-        <w:widowControl w:val="0"/>
-        <w:numPr>
-          <w:ilvl w:val="0"/>
-          <w:numId w:val="1"/>
-        </w:numPr>
-        <w:kinsoku/>
-        <w:wordWrap/>
-        <w:overflowPunct/>
-        <w:topLinePunct w:val="0"/>
-        <w:autoSpaceDE/>
-        <w:autoSpaceDN/>
-        <w:bidi w:val="0"/>
-        <w:adjustRightInd/>
-        <w:snapToGrid/>
-        <w:spacing w:before="157" w:beforeLines="50" w:after="157" w:afterLines="50" w:line="240" w:lineRule="auto"/>
-        <w:ind w:left="-420" w:leftChars="0" w:firstLine="420" w:firstLineChars="0"/>
-        <w:textAlignment w:val="auto"/>
-        <w:rPr>
-          <w:rFonts w:hint="eastAsia"/>
-          <w:sz w:val="40"/>
-          <w:szCs w:val="32"/>
-          <w:lang w:val="en-US" w:eastAsia="zh-CN"/>
-        </w:rPr>
-      </w:pPr>
-      <w:r>
-        <w:rPr>
-          <w:rFonts w:hint="eastAsia"/>
-          <w:sz w:val="40"/>
-          <w:szCs w:val="32"/>
-          <w:lang w:val="en-US" w:eastAsia="zh-CN"/>
-        </w:rPr>
-        <w:t>软件设计方案</w:t>
-      </w:r>
-    </w:p>
-    <w:p>
-      <w:pPr>
-        <w:numPr>
-          <w:ilvl w:val="0"/>
-          <w:numId w:val="3"/>
-        </w:numPr>
+        <w:tabs>
+          <w:tab w:val="left" w:pos="5067"/>
+        </w:tabs>
+        <w:ind w:leftChars="0"/>
         <w:rPr>
           <w:rFonts w:hint="eastAsia" w:ascii="宋体" w:hAnsi="宋体" w:eastAsia="宋体" w:cs="宋体"/>
           <w:b/>
@@ -417,34 +4289,441 @@
           <w:szCs w:val="28"/>
           <w:lang w:val="en-US" w:eastAsia="zh-CN" w:bidi="ar"/>
         </w:rPr>
-        <w:t>体系结构设计</w:t>
+        <w:t>2.用户登录：</w:t>
       </w:r>
     </w:p>
+    <w:tbl>
+      <w:tblPr>
+        <w:tblStyle w:val="4"/>
+        <w:tblW w:w="0" w:type="auto"/>
+        <w:tblInd w:w="0" w:type="dxa"/>
+        <w:tblBorders>
+          <w:top w:val="single" w:color="auto" w:sz="4" w:space="0"/>
+          <w:left w:val="single" w:color="auto" w:sz="4" w:space="0"/>
+          <w:bottom w:val="single" w:color="auto" w:sz="4" w:space="0"/>
+          <w:right w:val="single" w:color="auto" w:sz="4" w:space="0"/>
+          <w:insideH w:val="single" w:color="auto" w:sz="4" w:space="0"/>
+          <w:insideV w:val="single" w:color="auto" w:sz="4" w:space="0"/>
+        </w:tblBorders>
+        <w:tblLayout w:type="autofit"/>
+        <w:tblCellMar>
+          <w:top w:w="0" w:type="dxa"/>
+          <w:left w:w="108" w:type="dxa"/>
+          <w:bottom w:w="0" w:type="dxa"/>
+          <w:right w:w="108" w:type="dxa"/>
+        </w:tblCellMar>
+      </w:tblPr>
+      <w:tblGrid>
+        <w:gridCol w:w="2074"/>
+        <w:gridCol w:w="15"/>
+        <w:gridCol w:w="2059"/>
+        <w:gridCol w:w="29"/>
+        <w:gridCol w:w="2030"/>
+        <w:gridCol w:w="15"/>
+        <w:gridCol w:w="2074"/>
+      </w:tblGrid>
+      <w:tr>
+        <w:tblPrEx>
+          <w:tblBorders>
+            <w:top w:val="single" w:color="auto" w:sz="4" w:space="0"/>
+            <w:left w:val="single" w:color="auto" w:sz="4" w:space="0"/>
+            <w:bottom w:val="single" w:color="auto" w:sz="4" w:space="0"/>
+            <w:right w:val="single" w:color="auto" w:sz="4" w:space="0"/>
+            <w:insideH w:val="single" w:color="auto" w:sz="4" w:space="0"/>
+            <w:insideV w:val="single" w:color="auto" w:sz="4" w:space="0"/>
+          </w:tblBorders>
+        </w:tblPrEx>
+        <w:tc>
+          <w:tcPr>
+            <w:tcW w:w="2089" w:type="dxa"/>
+            <w:gridSpan w:val="2"/>
+          </w:tcPr>
+          <w:p>
+            <w:r>
+              <w:rPr>
+                <w:rFonts w:hint="eastAsia"/>
+              </w:rPr>
+              <w:t>测试账号输入</w:t>
+            </w:r>
+          </w:p>
+        </w:tc>
+        <w:tc>
+          <w:tcPr>
+            <w:tcW w:w="2088" w:type="dxa"/>
+            <w:gridSpan w:val="2"/>
+          </w:tcPr>
+          <w:p>
+            <w:r>
+              <w:rPr>
+                <w:rFonts w:hint="eastAsia"/>
+              </w:rPr>
+              <w:t>测试密码输入</w:t>
+            </w:r>
+          </w:p>
+        </w:tc>
+        <w:tc>
+          <w:tcPr>
+            <w:tcW w:w="2030" w:type="dxa"/>
+          </w:tcPr>
+          <w:p>
+            <w:r>
+              <w:rPr>
+                <w:rFonts w:hint="eastAsia"/>
+              </w:rPr>
+              <w:t>测试手机号输入</w:t>
+            </w:r>
+          </w:p>
+        </w:tc>
+        <w:tc>
+          <w:tcPr>
+            <w:tcW w:w="2089" w:type="dxa"/>
+            <w:gridSpan w:val="2"/>
+          </w:tcPr>
+          <w:p>
+            <w:r>
+              <w:rPr>
+                <w:rFonts w:hint="eastAsia"/>
+              </w:rPr>
+              <w:t>期待结果</w:t>
+            </w:r>
+          </w:p>
+        </w:tc>
+      </w:tr>
+      <w:tr>
+        <w:tblPrEx>
+          <w:tblBorders>
+            <w:top w:val="single" w:color="auto" w:sz="4" w:space="0"/>
+            <w:left w:val="single" w:color="auto" w:sz="4" w:space="0"/>
+            <w:bottom w:val="single" w:color="auto" w:sz="4" w:space="0"/>
+            <w:right w:val="single" w:color="auto" w:sz="4" w:space="0"/>
+            <w:insideH w:val="single" w:color="auto" w:sz="4" w:space="0"/>
+            <w:insideV w:val="single" w:color="auto" w:sz="4" w:space="0"/>
+          </w:tblBorders>
+          <w:tblCellMar>
+            <w:top w:w="0" w:type="dxa"/>
+            <w:left w:w="108" w:type="dxa"/>
+            <w:bottom w:w="0" w:type="dxa"/>
+            <w:right w:w="108" w:type="dxa"/>
+          </w:tblCellMar>
+        </w:tblPrEx>
+        <w:tc>
+          <w:tcPr>
+            <w:tcW w:w="2074" w:type="dxa"/>
+          </w:tcPr>
+          <w:p>
+            <w:r>
+              <w:rPr>
+                <w:rFonts w:hint="eastAsia"/>
+              </w:rPr>
+              <w:t>Null</w:t>
+            </w:r>
+          </w:p>
+        </w:tc>
+        <w:tc>
+          <w:tcPr>
+            <w:tcW w:w="2074" w:type="dxa"/>
+            <w:gridSpan w:val="2"/>
+          </w:tcPr>
+          <w:p>
+            <w:r>
+              <w:rPr>
+                <w:rFonts w:hint="eastAsia"/>
+              </w:rPr>
+              <w:t>n</w:t>
+            </w:r>
+            <w:r>
+              <w:t>ull</w:t>
+            </w:r>
+          </w:p>
+        </w:tc>
+        <w:tc>
+          <w:tcPr>
+            <w:tcW w:w="2074" w:type="dxa"/>
+            <w:gridSpan w:val="3"/>
+          </w:tcPr>
+          <w:p>
+            <w:r>
+              <w:rPr>
+                <w:rFonts w:hint="eastAsia"/>
+              </w:rPr>
+              <w:t>n</w:t>
+            </w:r>
+            <w:r>
+              <w:t>ull</w:t>
+            </w:r>
+          </w:p>
+        </w:tc>
+        <w:tc>
+          <w:tcPr>
+            <w:tcW w:w="2074" w:type="dxa"/>
+          </w:tcPr>
+          <w:p>
+            <w:r>
+              <w:rPr>
+                <w:rFonts w:hint="eastAsia"/>
+              </w:rPr>
+              <w:t>登陆失败</w:t>
+            </w:r>
+          </w:p>
+        </w:tc>
+      </w:tr>
+      <w:tr>
+        <w:tblPrEx>
+          <w:tblBorders>
+            <w:top w:val="single" w:color="auto" w:sz="4" w:space="0"/>
+            <w:left w:val="single" w:color="auto" w:sz="4" w:space="0"/>
+            <w:bottom w:val="single" w:color="auto" w:sz="4" w:space="0"/>
+            <w:right w:val="single" w:color="auto" w:sz="4" w:space="0"/>
+            <w:insideH w:val="single" w:color="auto" w:sz="4" w:space="0"/>
+            <w:insideV w:val="single" w:color="auto" w:sz="4" w:space="0"/>
+          </w:tblBorders>
+          <w:tblCellMar>
+            <w:top w:w="0" w:type="dxa"/>
+            <w:left w:w="108" w:type="dxa"/>
+            <w:bottom w:w="0" w:type="dxa"/>
+            <w:right w:w="108" w:type="dxa"/>
+          </w:tblCellMar>
+        </w:tblPrEx>
+        <w:tc>
+          <w:tcPr>
+            <w:tcW w:w="2074" w:type="dxa"/>
+          </w:tcPr>
+          <w:p>
+            <w:r>
+              <w:t>L</w:t>
+            </w:r>
+            <w:r>
+              <w:rPr>
+                <w:rFonts w:hint="eastAsia"/>
+              </w:rPr>
+              <w:t>isi</w:t>
+            </w:r>
+          </w:p>
+        </w:tc>
+        <w:tc>
+          <w:tcPr>
+            <w:tcW w:w="2074" w:type="dxa"/>
+            <w:gridSpan w:val="2"/>
+          </w:tcPr>
+          <w:p>
+            <w:r>
+              <w:rPr>
+                <w:rFonts w:hint="eastAsia"/>
+              </w:rPr>
+              <w:t>1</w:t>
+            </w:r>
+            <w:r>
+              <w:t>23456</w:t>
+            </w:r>
+          </w:p>
+        </w:tc>
+        <w:tc>
+          <w:tcPr>
+            <w:tcW w:w="2074" w:type="dxa"/>
+            <w:gridSpan w:val="3"/>
+          </w:tcPr>
+          <w:p>
+            <w:r>
+              <w:rPr>
+                <w:rFonts w:hint="eastAsia"/>
+              </w:rPr>
+              <w:t>1</w:t>
+            </w:r>
+            <w:r>
+              <w:t>3758439246</w:t>
+            </w:r>
+          </w:p>
+        </w:tc>
+        <w:tc>
+          <w:tcPr>
+            <w:tcW w:w="2074" w:type="dxa"/>
+          </w:tcPr>
+          <w:p>
+            <w:r>
+              <w:rPr>
+                <w:rFonts w:hint="eastAsia"/>
+              </w:rPr>
+              <w:t>登陆失败（用户不存在）</w:t>
+            </w:r>
+          </w:p>
+        </w:tc>
+      </w:tr>
+      <w:tr>
+        <w:tblPrEx>
+          <w:tblBorders>
+            <w:top w:val="single" w:color="auto" w:sz="4" w:space="0"/>
+            <w:left w:val="single" w:color="auto" w:sz="4" w:space="0"/>
+            <w:bottom w:val="single" w:color="auto" w:sz="4" w:space="0"/>
+            <w:right w:val="single" w:color="auto" w:sz="4" w:space="0"/>
+            <w:insideH w:val="single" w:color="auto" w:sz="4" w:space="0"/>
+            <w:insideV w:val="single" w:color="auto" w:sz="4" w:space="0"/>
+          </w:tblBorders>
+          <w:tblCellMar>
+            <w:top w:w="0" w:type="dxa"/>
+            <w:left w:w="108" w:type="dxa"/>
+            <w:bottom w:w="0" w:type="dxa"/>
+            <w:right w:w="108" w:type="dxa"/>
+          </w:tblCellMar>
+        </w:tblPrEx>
+        <w:tc>
+          <w:tcPr>
+            <w:tcW w:w="2074" w:type="dxa"/>
+          </w:tcPr>
+          <w:p>
+            <w:r>
+              <w:t>Z</w:t>
+            </w:r>
+            <w:r>
+              <w:rPr>
+                <w:rFonts w:hint="eastAsia"/>
+              </w:rPr>
+              <w:t>hangsan</w:t>
+            </w:r>
+          </w:p>
+        </w:tc>
+        <w:tc>
+          <w:tcPr>
+            <w:tcW w:w="2074" w:type="dxa"/>
+            <w:gridSpan w:val="2"/>
+          </w:tcPr>
+          <w:p>
+            <w:r>
+              <w:rPr>
+                <w:rFonts w:hint="eastAsia"/>
+              </w:rPr>
+              <w:t>1</w:t>
+            </w:r>
+            <w:r>
+              <w:t>23456</w:t>
+            </w:r>
+          </w:p>
+        </w:tc>
+        <w:tc>
+          <w:tcPr>
+            <w:tcW w:w="2074" w:type="dxa"/>
+            <w:gridSpan w:val="3"/>
+          </w:tcPr>
+          <w:p>
+            <w:r>
+              <w:rPr>
+                <w:rFonts w:hint="eastAsia"/>
+              </w:rPr>
+              <w:t>1</w:t>
+            </w:r>
+            <w:r>
+              <w:t>3183328693</w:t>
+            </w:r>
+          </w:p>
+        </w:tc>
+        <w:tc>
+          <w:tcPr>
+            <w:tcW w:w="2074" w:type="dxa"/>
+          </w:tcPr>
+          <w:p>
+            <w:r>
+              <w:rPr>
+                <w:rFonts w:hint="eastAsia"/>
+              </w:rPr>
+              <w:t>登陆成功</w:t>
+            </w:r>
+          </w:p>
+        </w:tc>
+      </w:tr>
+      <w:tr>
+        <w:tblPrEx>
+          <w:tblBorders>
+            <w:top w:val="single" w:color="auto" w:sz="4" w:space="0"/>
+            <w:left w:val="single" w:color="auto" w:sz="4" w:space="0"/>
+            <w:bottom w:val="single" w:color="auto" w:sz="4" w:space="0"/>
+            <w:right w:val="single" w:color="auto" w:sz="4" w:space="0"/>
+            <w:insideH w:val="single" w:color="auto" w:sz="4" w:space="0"/>
+            <w:insideV w:val="single" w:color="auto" w:sz="4" w:space="0"/>
+          </w:tblBorders>
+          <w:tblCellMar>
+            <w:top w:w="0" w:type="dxa"/>
+            <w:left w:w="108" w:type="dxa"/>
+            <w:bottom w:w="0" w:type="dxa"/>
+            <w:right w:w="108" w:type="dxa"/>
+          </w:tblCellMar>
+        </w:tblPrEx>
+        <w:tc>
+          <w:tcPr>
+            <w:tcW w:w="2074" w:type="dxa"/>
+          </w:tcPr>
+          <w:p>
+            <w:r>
+              <w:t>Z</w:t>
+            </w:r>
+            <w:r>
+              <w:rPr>
+                <w:rFonts w:hint="eastAsia"/>
+              </w:rPr>
+              <w:t>hangsan</w:t>
+            </w:r>
+          </w:p>
+        </w:tc>
+        <w:tc>
+          <w:tcPr>
+            <w:tcW w:w="2074" w:type="dxa"/>
+            <w:gridSpan w:val="2"/>
+          </w:tcPr>
+          <w:p>
+            <w:r>
+              <w:rPr>
+                <w:rFonts w:hint="eastAsia"/>
+              </w:rPr>
+              <w:t>1</w:t>
+            </w:r>
+            <w:r>
+              <w:t>23abc</w:t>
+            </w:r>
+          </w:p>
+        </w:tc>
+        <w:tc>
+          <w:tcPr>
+            <w:tcW w:w="2074" w:type="dxa"/>
+            <w:gridSpan w:val="3"/>
+          </w:tcPr>
+          <w:p>
+            <w:r>
+              <w:rPr>
+                <w:rFonts w:hint="eastAsia"/>
+              </w:rPr>
+              <w:t>1</w:t>
+            </w:r>
+            <w:r>
+              <w:t>3183328693</w:t>
+            </w:r>
+          </w:p>
+        </w:tc>
+        <w:tc>
+          <w:tcPr>
+            <w:tcW w:w="2074" w:type="dxa"/>
+          </w:tcPr>
+          <w:p>
+            <w:r>
+              <w:rPr>
+                <w:rFonts w:hint="eastAsia"/>
+              </w:rPr>
+              <w:t>登录失败(密码错误</w:t>
+            </w:r>
+            <w:r>
+              <w:t>)</w:t>
+            </w:r>
+          </w:p>
+        </w:tc>
+      </w:tr>
+    </w:tbl>
+    <w:p/>
     <w:p>
       <w:pPr>
         <w:numPr>
           <w:numId w:val="0"/>
         </w:numPr>
-        <w:rPr>
-          <w:rFonts w:hint="eastAsia" w:ascii="宋体" w:hAnsi="宋体" w:eastAsia="宋体" w:cs="宋体"/>
-          <w:b/>
-          <w:bCs/>
-          <w:color w:val="000000"/>
-          <w:kern w:val="0"/>
-          <w:sz w:val="28"/>
-          <w:szCs w:val="28"/>
-          <w:lang w:val="en-US" w:eastAsia="zh-CN" w:bidi="ar"/>
-        </w:rPr>
-      </w:pPr>
-      <w:bookmarkStart w:id="0" w:name="_GoBack"/>
-      <w:bookmarkEnd w:id="0"/>
-    </w:p>
-    <w:p>
-      <w:pPr>
-        <w:numPr>
-          <w:ilvl w:val="0"/>
-          <w:numId w:val="2"/>
-        </w:numPr>
+        <w:tabs>
+          <w:tab w:val="left" w:pos="5067"/>
+        </w:tabs>
+        <w:ind w:leftChars="0"/>
         <w:rPr>
           <w:rFonts w:hint="eastAsia" w:ascii="宋体" w:hAnsi="宋体" w:eastAsia="宋体" w:cs="宋体"/>
           <w:b/>
@@ -467,15 +4746,171 @@
           <w:szCs w:val="28"/>
           <w:lang w:val="en-US" w:eastAsia="zh-CN" w:bidi="ar"/>
         </w:rPr>
-        <w:t>用户界面设计</w:t>
+        <w:t>3.用户退出：</w:t>
       </w:r>
     </w:p>
+    <w:tbl>
+      <w:tblPr>
+        <w:tblStyle w:val="4"/>
+        <w:tblW w:w="0" w:type="auto"/>
+        <w:tblInd w:w="0" w:type="dxa"/>
+        <w:tblBorders>
+          <w:top w:val="single" w:color="auto" w:sz="4" w:space="0"/>
+          <w:left w:val="single" w:color="auto" w:sz="4" w:space="0"/>
+          <w:bottom w:val="single" w:color="auto" w:sz="4" w:space="0"/>
+          <w:right w:val="single" w:color="auto" w:sz="4" w:space="0"/>
+          <w:insideH w:val="single" w:color="auto" w:sz="4" w:space="0"/>
+          <w:insideV w:val="single" w:color="auto" w:sz="4" w:space="0"/>
+        </w:tblBorders>
+        <w:tblLayout w:type="autofit"/>
+        <w:tblCellMar>
+          <w:top w:w="0" w:type="dxa"/>
+          <w:left w:w="108" w:type="dxa"/>
+          <w:bottom w:w="0" w:type="dxa"/>
+          <w:right w:w="108" w:type="dxa"/>
+        </w:tblCellMar>
+      </w:tblPr>
+      <w:tblGrid>
+        <w:gridCol w:w="2765"/>
+        <w:gridCol w:w="2765"/>
+      </w:tblGrid>
+      <w:tr>
+        <w:tblPrEx>
+          <w:tblBorders>
+            <w:top w:val="single" w:color="auto" w:sz="4" w:space="0"/>
+            <w:left w:val="single" w:color="auto" w:sz="4" w:space="0"/>
+            <w:bottom w:val="single" w:color="auto" w:sz="4" w:space="0"/>
+            <w:right w:val="single" w:color="auto" w:sz="4" w:space="0"/>
+            <w:insideH w:val="single" w:color="auto" w:sz="4" w:space="0"/>
+            <w:insideV w:val="single" w:color="auto" w:sz="4" w:space="0"/>
+          </w:tblBorders>
+          <w:tblCellMar>
+            <w:top w:w="0" w:type="dxa"/>
+            <w:left w:w="108" w:type="dxa"/>
+            <w:bottom w:w="0" w:type="dxa"/>
+            <w:right w:w="108" w:type="dxa"/>
+          </w:tblCellMar>
+        </w:tblPrEx>
+        <w:tc>
+          <w:tcPr>
+            <w:tcW w:w="2765" w:type="dxa"/>
+          </w:tcPr>
+          <w:p>
+            <w:r>
+              <w:rPr>
+                <w:rFonts w:hint="eastAsia"/>
+              </w:rPr>
+              <w:t>测试输入</w:t>
+            </w:r>
+          </w:p>
+        </w:tc>
+        <w:tc>
+          <w:tcPr>
+            <w:tcW w:w="2765" w:type="dxa"/>
+          </w:tcPr>
+          <w:p>
+            <w:r>
+              <w:rPr>
+                <w:rFonts w:hint="eastAsia"/>
+              </w:rPr>
+              <w:t>结果</w:t>
+            </w:r>
+          </w:p>
+        </w:tc>
+      </w:tr>
+      <w:tr>
+        <w:tblPrEx>
+          <w:tblBorders>
+            <w:top w:val="single" w:color="auto" w:sz="4" w:space="0"/>
+            <w:left w:val="single" w:color="auto" w:sz="4" w:space="0"/>
+            <w:bottom w:val="single" w:color="auto" w:sz="4" w:space="0"/>
+            <w:right w:val="single" w:color="auto" w:sz="4" w:space="0"/>
+            <w:insideH w:val="single" w:color="auto" w:sz="4" w:space="0"/>
+            <w:insideV w:val="single" w:color="auto" w:sz="4" w:space="0"/>
+          </w:tblBorders>
+        </w:tblPrEx>
+        <w:tc>
+          <w:tcPr>
+            <w:tcW w:w="2765" w:type="dxa"/>
+          </w:tcPr>
+          <w:p>
+            <w:r>
+              <w:rPr>
+                <w:rFonts w:hint="eastAsia"/>
+              </w:rPr>
+              <w:t>退出</w:t>
+            </w:r>
+          </w:p>
+        </w:tc>
+        <w:tc>
+          <w:tcPr>
+            <w:tcW w:w="2765" w:type="dxa"/>
+          </w:tcPr>
+          <w:p>
+            <w:r>
+              <w:rPr>
+                <w:rFonts w:hint="eastAsia"/>
+              </w:rPr>
+              <w:t>退出成功</w:t>
+            </w:r>
+          </w:p>
+        </w:tc>
+      </w:tr>
+      <w:tr>
+        <w:tblPrEx>
+          <w:tblBorders>
+            <w:top w:val="single" w:color="auto" w:sz="4" w:space="0"/>
+            <w:left w:val="single" w:color="auto" w:sz="4" w:space="0"/>
+            <w:bottom w:val="single" w:color="auto" w:sz="4" w:space="0"/>
+            <w:right w:val="single" w:color="auto" w:sz="4" w:space="0"/>
+            <w:insideH w:val="single" w:color="auto" w:sz="4" w:space="0"/>
+            <w:insideV w:val="single" w:color="auto" w:sz="4" w:space="0"/>
+          </w:tblBorders>
+          <w:tblCellMar>
+            <w:top w:w="0" w:type="dxa"/>
+            <w:left w:w="108" w:type="dxa"/>
+            <w:bottom w:w="0" w:type="dxa"/>
+            <w:right w:w="108" w:type="dxa"/>
+          </w:tblCellMar>
+        </w:tblPrEx>
+        <w:tc>
+          <w:tcPr>
+            <w:tcW w:w="2765" w:type="dxa"/>
+          </w:tcPr>
+          <w:p>
+            <w:r>
+              <w:rPr>
+                <w:rFonts w:hint="eastAsia"/>
+              </w:rPr>
+              <w:t>非退出按键</w:t>
+            </w:r>
+          </w:p>
+        </w:tc>
+        <w:tc>
+          <w:tcPr>
+            <w:tcW w:w="2765" w:type="dxa"/>
+          </w:tcPr>
+          <w:p>
+            <w:r>
+              <w:rPr>
+                <w:rFonts w:hint="eastAsia"/>
+              </w:rPr>
+              <w:t>失败</w:t>
+            </w:r>
+          </w:p>
+        </w:tc>
+      </w:tr>
+    </w:tbl>
+    <w:p/>
     <w:p>
       <w:pPr>
         <w:numPr>
-          <w:ilvl w:val="0"/>
-          <w:numId w:val="2"/>
+          <w:numId w:val="0"/>
         </w:numPr>
+        <w:tabs>
+          <w:tab w:val="left" w:pos="5067"/>
+        </w:tabs>
+        <w:ind w:leftChars="0"/>
         <w:rPr>
           <w:rFonts w:hint="eastAsia" w:ascii="宋体" w:hAnsi="宋体" w:eastAsia="宋体" w:cs="宋体"/>
           <w:b/>
@@ -498,37 +4933,965 @@
           <w:szCs w:val="28"/>
           <w:lang w:val="en-US" w:eastAsia="zh-CN" w:bidi="ar"/>
         </w:rPr>
-        <w:t>用例设计</w:t>
+        <w:t>4.获取用户信息：</w:t>
       </w:r>
     </w:p>
+    <w:tbl>
+      <w:tblPr>
+        <w:tblStyle w:val="4"/>
+        <w:tblW w:w="0" w:type="auto"/>
+        <w:tblInd w:w="0" w:type="dxa"/>
+        <w:tblBorders>
+          <w:top w:val="single" w:color="auto" w:sz="4" w:space="0"/>
+          <w:left w:val="single" w:color="auto" w:sz="4" w:space="0"/>
+          <w:bottom w:val="single" w:color="auto" w:sz="4" w:space="0"/>
+          <w:right w:val="single" w:color="auto" w:sz="4" w:space="0"/>
+          <w:insideH w:val="single" w:color="auto" w:sz="4" w:space="0"/>
+          <w:insideV w:val="single" w:color="auto" w:sz="4" w:space="0"/>
+        </w:tblBorders>
+        <w:tblLayout w:type="autofit"/>
+        <w:tblCellMar>
+          <w:top w:w="0" w:type="dxa"/>
+          <w:left w:w="108" w:type="dxa"/>
+          <w:bottom w:w="0" w:type="dxa"/>
+          <w:right w:w="108" w:type="dxa"/>
+        </w:tblCellMar>
+      </w:tblPr>
+      <w:tblGrid>
+        <w:gridCol w:w="2765"/>
+        <w:gridCol w:w="2766"/>
+      </w:tblGrid>
+      <w:tr>
+        <w:tblPrEx>
+          <w:tblBorders>
+            <w:top w:val="single" w:color="auto" w:sz="4" w:space="0"/>
+            <w:left w:val="single" w:color="auto" w:sz="4" w:space="0"/>
+            <w:bottom w:val="single" w:color="auto" w:sz="4" w:space="0"/>
+            <w:right w:val="single" w:color="auto" w:sz="4" w:space="0"/>
+            <w:insideH w:val="single" w:color="auto" w:sz="4" w:space="0"/>
+            <w:insideV w:val="single" w:color="auto" w:sz="4" w:space="0"/>
+          </w:tblBorders>
+          <w:tblCellMar>
+            <w:top w:w="0" w:type="dxa"/>
+            <w:left w:w="108" w:type="dxa"/>
+            <w:bottom w:w="0" w:type="dxa"/>
+            <w:right w:w="108" w:type="dxa"/>
+          </w:tblCellMar>
+        </w:tblPrEx>
+        <w:tc>
+          <w:tcPr>
+            <w:tcW w:w="2765" w:type="dxa"/>
+          </w:tcPr>
+          <w:p>
+            <w:pPr>
+              <w:rPr>
+                <w:rFonts w:hint="eastAsia"/>
+              </w:rPr>
+            </w:pPr>
+            <w:r>
+              <w:rPr>
+                <w:rFonts w:hint="eastAsia"/>
+              </w:rPr>
+              <w:t>测试输入</w:t>
+            </w:r>
+          </w:p>
+        </w:tc>
+        <w:tc>
+          <w:tcPr>
+            <w:tcW w:w="2766" w:type="dxa"/>
+          </w:tcPr>
+          <w:p>
+            <w:pPr>
+              <w:rPr>
+                <w:rFonts w:hint="eastAsia"/>
+              </w:rPr>
+            </w:pPr>
+            <w:r>
+              <w:rPr>
+                <w:rFonts w:hint="eastAsia"/>
+              </w:rPr>
+              <w:t>结果</w:t>
+            </w:r>
+          </w:p>
+        </w:tc>
+      </w:tr>
+      <w:tr>
+        <w:tblPrEx>
+          <w:tblBorders>
+            <w:top w:val="single" w:color="auto" w:sz="4" w:space="0"/>
+            <w:left w:val="single" w:color="auto" w:sz="4" w:space="0"/>
+            <w:bottom w:val="single" w:color="auto" w:sz="4" w:space="0"/>
+            <w:right w:val="single" w:color="auto" w:sz="4" w:space="0"/>
+            <w:insideH w:val="single" w:color="auto" w:sz="4" w:space="0"/>
+            <w:insideV w:val="single" w:color="auto" w:sz="4" w:space="0"/>
+          </w:tblBorders>
+          <w:tblCellMar>
+            <w:top w:w="0" w:type="dxa"/>
+            <w:left w:w="108" w:type="dxa"/>
+            <w:bottom w:w="0" w:type="dxa"/>
+            <w:right w:w="108" w:type="dxa"/>
+          </w:tblCellMar>
+        </w:tblPrEx>
+        <w:tc>
+          <w:tcPr>
+            <w:tcW w:w="2765" w:type="dxa"/>
+          </w:tcPr>
+          <w:p>
+            <w:pPr>
+              <w:rPr>
+                <w:rFonts w:hint="eastAsia"/>
+              </w:rPr>
+            </w:pPr>
+            <w:r>
+              <w:t>Z</w:t>
+            </w:r>
+            <w:r>
+              <w:rPr>
+                <w:rFonts w:hint="eastAsia"/>
+              </w:rPr>
+              <w:t>hangsan</w:t>
+            </w:r>
+          </w:p>
+        </w:tc>
+        <w:tc>
+          <w:tcPr>
+            <w:tcW w:w="2766" w:type="dxa"/>
+          </w:tcPr>
+          <w:p>
+            <w:pPr>
+              <w:rPr>
+                <w:rFonts w:hint="eastAsia"/>
+              </w:rPr>
+            </w:pPr>
+            <w:r>
+              <w:rPr>
+                <w:rFonts w:hint="eastAsia"/>
+              </w:rPr>
+              <w:t>成功</w:t>
+            </w:r>
+          </w:p>
+        </w:tc>
+      </w:tr>
+      <w:tr>
+        <w:tblPrEx>
+          <w:tblBorders>
+            <w:top w:val="single" w:color="auto" w:sz="4" w:space="0"/>
+            <w:left w:val="single" w:color="auto" w:sz="4" w:space="0"/>
+            <w:bottom w:val="single" w:color="auto" w:sz="4" w:space="0"/>
+            <w:right w:val="single" w:color="auto" w:sz="4" w:space="0"/>
+            <w:insideH w:val="single" w:color="auto" w:sz="4" w:space="0"/>
+            <w:insideV w:val="single" w:color="auto" w:sz="4" w:space="0"/>
+          </w:tblBorders>
+          <w:tblCellMar>
+            <w:top w:w="0" w:type="dxa"/>
+            <w:left w:w="108" w:type="dxa"/>
+            <w:bottom w:w="0" w:type="dxa"/>
+            <w:right w:w="108" w:type="dxa"/>
+          </w:tblCellMar>
+        </w:tblPrEx>
+        <w:tc>
+          <w:tcPr>
+            <w:tcW w:w="2765" w:type="dxa"/>
+          </w:tcPr>
+          <w:p>
+            <w:pPr>
+              <w:rPr>
+                <w:rFonts w:hint="eastAsia"/>
+              </w:rPr>
+            </w:pPr>
+            <w:r>
+              <w:t>L</w:t>
+            </w:r>
+            <w:r>
+              <w:rPr>
+                <w:rFonts w:hint="eastAsia"/>
+              </w:rPr>
+              <w:t>isi</w:t>
+            </w:r>
+          </w:p>
+        </w:tc>
+        <w:tc>
+          <w:tcPr>
+            <w:tcW w:w="2766" w:type="dxa"/>
+          </w:tcPr>
+          <w:p>
+            <w:pPr>
+              <w:rPr>
+                <w:rFonts w:hint="eastAsia"/>
+              </w:rPr>
+            </w:pPr>
+            <w:r>
+              <w:rPr>
+                <w:rFonts w:hint="eastAsia"/>
+              </w:rPr>
+              <w:t>失败</w:t>
+            </w:r>
+          </w:p>
+        </w:tc>
+      </w:tr>
+    </w:tbl>
+    <w:p>
+      <w:pPr>
+        <w:rPr>
+          <w:rFonts w:hint="eastAsia"/>
+        </w:rPr>
+      </w:pPr>
+    </w:p>
+    <w:p>
+      <w:r>
+        <w:rPr>
+          <w:rFonts w:hint="eastAsia" w:ascii="宋体" w:hAnsi="宋体" w:eastAsia="宋体" w:cs="宋体"/>
+          <w:b/>
+          <w:bCs/>
+          <w:color w:val="000000"/>
+          <w:kern w:val="0"/>
+          <w:sz w:val="28"/>
+          <w:szCs w:val="28"/>
+          <w:lang w:val="en-US" w:eastAsia="zh-CN" w:bidi="ar"/>
+        </w:rPr>
+        <w:t>5.订单量，在线用户，访问量返回：</w:t>
+      </w:r>
+    </w:p>
+    <w:tbl>
+      <w:tblPr>
+        <w:tblStyle w:val="4"/>
+        <w:tblW w:w="0" w:type="auto"/>
+        <w:tblInd w:w="0" w:type="dxa"/>
+        <w:tblBorders>
+          <w:top w:val="single" w:color="auto" w:sz="4" w:space="0"/>
+          <w:left w:val="single" w:color="auto" w:sz="4" w:space="0"/>
+          <w:bottom w:val="single" w:color="auto" w:sz="4" w:space="0"/>
+          <w:right w:val="single" w:color="auto" w:sz="4" w:space="0"/>
+          <w:insideH w:val="single" w:color="auto" w:sz="4" w:space="0"/>
+          <w:insideV w:val="single" w:color="auto" w:sz="4" w:space="0"/>
+        </w:tblBorders>
+        <w:tblLayout w:type="autofit"/>
+        <w:tblCellMar>
+          <w:top w:w="0" w:type="dxa"/>
+          <w:left w:w="108" w:type="dxa"/>
+          <w:bottom w:w="0" w:type="dxa"/>
+          <w:right w:w="108" w:type="dxa"/>
+        </w:tblCellMar>
+      </w:tblPr>
+      <w:tblGrid>
+        <w:gridCol w:w="1659"/>
+        <w:gridCol w:w="1659"/>
+      </w:tblGrid>
+      <w:tr>
+        <w:tblPrEx>
+          <w:tblBorders>
+            <w:top w:val="single" w:color="auto" w:sz="4" w:space="0"/>
+            <w:left w:val="single" w:color="auto" w:sz="4" w:space="0"/>
+            <w:bottom w:val="single" w:color="auto" w:sz="4" w:space="0"/>
+            <w:right w:val="single" w:color="auto" w:sz="4" w:space="0"/>
+            <w:insideH w:val="single" w:color="auto" w:sz="4" w:space="0"/>
+            <w:insideV w:val="single" w:color="auto" w:sz="4" w:space="0"/>
+          </w:tblBorders>
+          <w:tblCellMar>
+            <w:top w:w="0" w:type="dxa"/>
+            <w:left w:w="108" w:type="dxa"/>
+            <w:bottom w:w="0" w:type="dxa"/>
+            <w:right w:w="108" w:type="dxa"/>
+          </w:tblCellMar>
+        </w:tblPrEx>
+        <w:tc>
+          <w:tcPr>
+            <w:tcW w:w="1659" w:type="dxa"/>
+          </w:tcPr>
+          <w:p>
+            <w:pPr>
+              <w:rPr>
+                <w:rFonts w:hint="eastAsia"/>
+              </w:rPr>
+            </w:pPr>
+            <w:r>
+              <w:rPr>
+                <w:rFonts w:hint="eastAsia"/>
+              </w:rPr>
+              <w:t>输入</w:t>
+            </w:r>
+          </w:p>
+        </w:tc>
+        <w:tc>
+          <w:tcPr>
+            <w:tcW w:w="1659" w:type="dxa"/>
+          </w:tcPr>
+          <w:p>
+            <w:pPr>
+              <w:rPr>
+                <w:rFonts w:hint="eastAsia"/>
+              </w:rPr>
+            </w:pPr>
+            <w:r>
+              <w:rPr>
+                <w:rFonts w:hint="eastAsia"/>
+              </w:rPr>
+              <w:t>结果</w:t>
+            </w:r>
+          </w:p>
+        </w:tc>
+      </w:tr>
+      <w:tr>
+        <w:tblPrEx>
+          <w:tblBorders>
+            <w:top w:val="single" w:color="auto" w:sz="4" w:space="0"/>
+            <w:left w:val="single" w:color="auto" w:sz="4" w:space="0"/>
+            <w:bottom w:val="single" w:color="auto" w:sz="4" w:space="0"/>
+            <w:right w:val="single" w:color="auto" w:sz="4" w:space="0"/>
+            <w:insideH w:val="single" w:color="auto" w:sz="4" w:space="0"/>
+            <w:insideV w:val="single" w:color="auto" w:sz="4" w:space="0"/>
+          </w:tblBorders>
+          <w:tblCellMar>
+            <w:top w:w="0" w:type="dxa"/>
+            <w:left w:w="108" w:type="dxa"/>
+            <w:bottom w:w="0" w:type="dxa"/>
+            <w:right w:w="108" w:type="dxa"/>
+          </w:tblCellMar>
+        </w:tblPrEx>
+        <w:tc>
+          <w:tcPr>
+            <w:tcW w:w="1659" w:type="dxa"/>
+          </w:tcPr>
+          <w:p>
+            <w:pPr>
+              <w:rPr>
+                <w:rFonts w:hint="eastAsia"/>
+              </w:rPr>
+            </w:pPr>
+            <w:r>
+              <w:rPr>
+                <w:rFonts w:hint="eastAsia"/>
+              </w:rPr>
+              <w:t>查询订单量</w:t>
+            </w:r>
+          </w:p>
+        </w:tc>
+        <w:tc>
+          <w:tcPr>
+            <w:tcW w:w="1659" w:type="dxa"/>
+          </w:tcPr>
+          <w:p>
+            <w:pPr>
+              <w:rPr>
+                <w:rFonts w:hint="eastAsia"/>
+              </w:rPr>
+            </w:pPr>
+            <w:r>
+              <w:rPr>
+                <w:rFonts w:hint="eastAsia"/>
+              </w:rPr>
+              <w:t>成功</w:t>
+            </w:r>
+          </w:p>
+        </w:tc>
+      </w:tr>
+      <w:tr>
+        <w:tblPrEx>
+          <w:tblBorders>
+            <w:top w:val="single" w:color="auto" w:sz="4" w:space="0"/>
+            <w:left w:val="single" w:color="auto" w:sz="4" w:space="0"/>
+            <w:bottom w:val="single" w:color="auto" w:sz="4" w:space="0"/>
+            <w:right w:val="single" w:color="auto" w:sz="4" w:space="0"/>
+            <w:insideH w:val="single" w:color="auto" w:sz="4" w:space="0"/>
+            <w:insideV w:val="single" w:color="auto" w:sz="4" w:space="0"/>
+          </w:tblBorders>
+          <w:tblCellMar>
+            <w:top w:w="0" w:type="dxa"/>
+            <w:left w:w="108" w:type="dxa"/>
+            <w:bottom w:w="0" w:type="dxa"/>
+            <w:right w:w="108" w:type="dxa"/>
+          </w:tblCellMar>
+        </w:tblPrEx>
+        <w:tc>
+          <w:tcPr>
+            <w:tcW w:w="1659" w:type="dxa"/>
+          </w:tcPr>
+          <w:p>
+            <w:pPr>
+              <w:rPr>
+                <w:rFonts w:hint="eastAsia"/>
+              </w:rPr>
+            </w:pPr>
+            <w:r>
+              <w:rPr>
+                <w:rFonts w:hint="eastAsia"/>
+              </w:rPr>
+              <w:t>查询访问量</w:t>
+            </w:r>
+          </w:p>
+        </w:tc>
+        <w:tc>
+          <w:tcPr>
+            <w:tcW w:w="1659" w:type="dxa"/>
+          </w:tcPr>
+          <w:p>
+            <w:pPr>
+              <w:rPr>
+                <w:rFonts w:hint="eastAsia"/>
+              </w:rPr>
+            </w:pPr>
+            <w:r>
+              <w:rPr>
+                <w:rFonts w:hint="eastAsia"/>
+              </w:rPr>
+              <w:t>成功</w:t>
+            </w:r>
+          </w:p>
+        </w:tc>
+      </w:tr>
+      <w:tr>
+        <w:tblPrEx>
+          <w:tblBorders>
+            <w:top w:val="single" w:color="auto" w:sz="4" w:space="0"/>
+            <w:left w:val="single" w:color="auto" w:sz="4" w:space="0"/>
+            <w:bottom w:val="single" w:color="auto" w:sz="4" w:space="0"/>
+            <w:right w:val="single" w:color="auto" w:sz="4" w:space="0"/>
+            <w:insideH w:val="single" w:color="auto" w:sz="4" w:space="0"/>
+            <w:insideV w:val="single" w:color="auto" w:sz="4" w:space="0"/>
+          </w:tblBorders>
+          <w:tblCellMar>
+            <w:top w:w="0" w:type="dxa"/>
+            <w:left w:w="108" w:type="dxa"/>
+            <w:bottom w:w="0" w:type="dxa"/>
+            <w:right w:w="108" w:type="dxa"/>
+          </w:tblCellMar>
+        </w:tblPrEx>
+        <w:tc>
+          <w:tcPr>
+            <w:tcW w:w="1659" w:type="dxa"/>
+          </w:tcPr>
+          <w:p>
+            <w:pPr>
+              <w:rPr>
+                <w:rFonts w:hint="eastAsia"/>
+              </w:rPr>
+            </w:pPr>
+            <w:r>
+              <w:rPr>
+                <w:rFonts w:hint="eastAsia"/>
+              </w:rPr>
+              <w:t>查询在线用户</w:t>
+            </w:r>
+          </w:p>
+        </w:tc>
+        <w:tc>
+          <w:tcPr>
+            <w:tcW w:w="1659" w:type="dxa"/>
+          </w:tcPr>
+          <w:p>
+            <w:pPr>
+              <w:rPr>
+                <w:rFonts w:hint="eastAsia"/>
+              </w:rPr>
+            </w:pPr>
+            <w:r>
+              <w:rPr>
+                <w:rFonts w:hint="eastAsia"/>
+              </w:rPr>
+              <w:t>成功</w:t>
+            </w:r>
+          </w:p>
+        </w:tc>
+      </w:tr>
+    </w:tbl>
+    <w:p>
+      <w:pPr>
+        <w:rPr>
+          <w:rFonts w:hint="eastAsia"/>
+        </w:rPr>
+      </w:pPr>
+    </w:p>
+    <w:p>
+      <w:pPr>
+        <w:rPr>
+          <w:rFonts w:hint="eastAsia" w:ascii="宋体" w:hAnsi="宋体" w:eastAsia="宋体" w:cs="宋体"/>
+          <w:b/>
+          <w:bCs/>
+          <w:color w:val="000000"/>
+          <w:kern w:val="0"/>
+          <w:sz w:val="28"/>
+          <w:szCs w:val="28"/>
+          <w:lang w:val="en-US" w:eastAsia="zh-CN" w:bidi="ar"/>
+        </w:rPr>
+      </w:pPr>
+      <w:r>
+        <w:rPr>
+          <w:rFonts w:hint="eastAsia" w:ascii="宋体" w:hAnsi="宋体" w:eastAsia="宋体" w:cs="宋体"/>
+          <w:b/>
+          <w:bCs/>
+          <w:color w:val="000000"/>
+          <w:kern w:val="0"/>
+          <w:sz w:val="28"/>
+          <w:szCs w:val="28"/>
+          <w:lang w:val="en-US" w:eastAsia="zh-CN" w:bidi="ar"/>
+        </w:rPr>
+        <w:t>6.增加订单量，访问量，在线用户量：</w:t>
+      </w:r>
+    </w:p>
+    <w:tbl>
+      <w:tblPr>
+        <w:tblStyle w:val="4"/>
+        <w:tblW w:w="0" w:type="auto"/>
+        <w:tblInd w:w="0" w:type="dxa"/>
+        <w:tblBorders>
+          <w:top w:val="single" w:color="auto" w:sz="4" w:space="0"/>
+          <w:left w:val="single" w:color="auto" w:sz="4" w:space="0"/>
+          <w:bottom w:val="single" w:color="auto" w:sz="4" w:space="0"/>
+          <w:right w:val="single" w:color="auto" w:sz="4" w:space="0"/>
+          <w:insideH w:val="single" w:color="auto" w:sz="4" w:space="0"/>
+          <w:insideV w:val="single" w:color="auto" w:sz="4" w:space="0"/>
+        </w:tblBorders>
+        <w:tblLayout w:type="autofit"/>
+        <w:tblCellMar>
+          <w:top w:w="0" w:type="dxa"/>
+          <w:left w:w="108" w:type="dxa"/>
+          <w:bottom w:w="0" w:type="dxa"/>
+          <w:right w:w="108" w:type="dxa"/>
+        </w:tblCellMar>
+      </w:tblPr>
+      <w:tblGrid>
+        <w:gridCol w:w="4148"/>
+        <w:gridCol w:w="4148"/>
+      </w:tblGrid>
+      <w:tr>
+        <w:tblPrEx>
+          <w:tblBorders>
+            <w:top w:val="single" w:color="auto" w:sz="4" w:space="0"/>
+            <w:left w:val="single" w:color="auto" w:sz="4" w:space="0"/>
+            <w:bottom w:val="single" w:color="auto" w:sz="4" w:space="0"/>
+            <w:right w:val="single" w:color="auto" w:sz="4" w:space="0"/>
+            <w:insideH w:val="single" w:color="auto" w:sz="4" w:space="0"/>
+            <w:insideV w:val="single" w:color="auto" w:sz="4" w:space="0"/>
+          </w:tblBorders>
+          <w:tblCellMar>
+            <w:top w:w="0" w:type="dxa"/>
+            <w:left w:w="108" w:type="dxa"/>
+            <w:bottom w:w="0" w:type="dxa"/>
+            <w:right w:w="108" w:type="dxa"/>
+          </w:tblCellMar>
+        </w:tblPrEx>
+        <w:tc>
+          <w:tcPr>
+            <w:tcW w:w="4148" w:type="dxa"/>
+          </w:tcPr>
+          <w:p>
+            <w:pPr>
+              <w:rPr>
+                <w:rFonts w:hint="eastAsia"/>
+              </w:rPr>
+            </w:pPr>
+            <w:r>
+              <w:rPr>
+                <w:rFonts w:hint="eastAsia"/>
+              </w:rPr>
+              <w:t>输入</w:t>
+            </w:r>
+          </w:p>
+        </w:tc>
+        <w:tc>
+          <w:tcPr>
+            <w:tcW w:w="4148" w:type="dxa"/>
+          </w:tcPr>
+          <w:p>
+            <w:pPr>
+              <w:rPr>
+                <w:rFonts w:hint="eastAsia"/>
+              </w:rPr>
+            </w:pPr>
+            <w:r>
+              <w:rPr>
+                <w:rFonts w:hint="eastAsia"/>
+              </w:rPr>
+              <w:t>结果</w:t>
+            </w:r>
+          </w:p>
+        </w:tc>
+      </w:tr>
+      <w:tr>
+        <w:tblPrEx>
+          <w:tblBorders>
+            <w:top w:val="single" w:color="auto" w:sz="4" w:space="0"/>
+            <w:left w:val="single" w:color="auto" w:sz="4" w:space="0"/>
+            <w:bottom w:val="single" w:color="auto" w:sz="4" w:space="0"/>
+            <w:right w:val="single" w:color="auto" w:sz="4" w:space="0"/>
+            <w:insideH w:val="single" w:color="auto" w:sz="4" w:space="0"/>
+            <w:insideV w:val="single" w:color="auto" w:sz="4" w:space="0"/>
+          </w:tblBorders>
+          <w:tblCellMar>
+            <w:top w:w="0" w:type="dxa"/>
+            <w:left w:w="108" w:type="dxa"/>
+            <w:bottom w:w="0" w:type="dxa"/>
+            <w:right w:w="108" w:type="dxa"/>
+          </w:tblCellMar>
+        </w:tblPrEx>
+        <w:tc>
+          <w:tcPr>
+            <w:tcW w:w="4148" w:type="dxa"/>
+          </w:tcPr>
+          <w:p>
+            <w:pPr>
+              <w:rPr>
+                <w:rFonts w:hint="eastAsia"/>
+              </w:rPr>
+            </w:pPr>
+            <w:r>
+              <w:rPr>
+                <w:rFonts w:hint="eastAsia"/>
+              </w:rPr>
+              <w:t>增加订单量</w:t>
+            </w:r>
+          </w:p>
+        </w:tc>
+        <w:tc>
+          <w:tcPr>
+            <w:tcW w:w="4148" w:type="dxa"/>
+          </w:tcPr>
+          <w:p>
+            <w:pPr>
+              <w:rPr>
+                <w:rFonts w:hint="eastAsia"/>
+              </w:rPr>
+            </w:pPr>
+            <w:r>
+              <w:rPr>
+                <w:rFonts w:hint="eastAsia"/>
+              </w:rPr>
+              <w:t>成功</w:t>
+            </w:r>
+          </w:p>
+        </w:tc>
+      </w:tr>
+      <w:tr>
+        <w:tblPrEx>
+          <w:tblBorders>
+            <w:top w:val="single" w:color="auto" w:sz="4" w:space="0"/>
+            <w:left w:val="single" w:color="auto" w:sz="4" w:space="0"/>
+            <w:bottom w:val="single" w:color="auto" w:sz="4" w:space="0"/>
+            <w:right w:val="single" w:color="auto" w:sz="4" w:space="0"/>
+            <w:insideH w:val="single" w:color="auto" w:sz="4" w:space="0"/>
+            <w:insideV w:val="single" w:color="auto" w:sz="4" w:space="0"/>
+          </w:tblBorders>
+          <w:tblCellMar>
+            <w:top w:w="0" w:type="dxa"/>
+            <w:left w:w="108" w:type="dxa"/>
+            <w:bottom w:w="0" w:type="dxa"/>
+            <w:right w:w="108" w:type="dxa"/>
+          </w:tblCellMar>
+        </w:tblPrEx>
+        <w:tc>
+          <w:tcPr>
+            <w:tcW w:w="4148" w:type="dxa"/>
+          </w:tcPr>
+          <w:p>
+            <w:pPr>
+              <w:rPr>
+                <w:rFonts w:hint="eastAsia"/>
+              </w:rPr>
+            </w:pPr>
+            <w:r>
+              <w:rPr>
+                <w:rFonts w:hint="eastAsia"/>
+              </w:rPr>
+              <w:t>增加访问量</w:t>
+            </w:r>
+          </w:p>
+        </w:tc>
+        <w:tc>
+          <w:tcPr>
+            <w:tcW w:w="4148" w:type="dxa"/>
+          </w:tcPr>
+          <w:p>
+            <w:pPr>
+              <w:rPr>
+                <w:rFonts w:hint="eastAsia"/>
+              </w:rPr>
+            </w:pPr>
+            <w:r>
+              <w:rPr>
+                <w:rFonts w:hint="eastAsia"/>
+              </w:rPr>
+              <w:t>成功</w:t>
+            </w:r>
+          </w:p>
+        </w:tc>
+      </w:tr>
+      <w:tr>
+        <w:tblPrEx>
+          <w:tblBorders>
+            <w:top w:val="single" w:color="auto" w:sz="4" w:space="0"/>
+            <w:left w:val="single" w:color="auto" w:sz="4" w:space="0"/>
+            <w:bottom w:val="single" w:color="auto" w:sz="4" w:space="0"/>
+            <w:right w:val="single" w:color="auto" w:sz="4" w:space="0"/>
+            <w:insideH w:val="single" w:color="auto" w:sz="4" w:space="0"/>
+            <w:insideV w:val="single" w:color="auto" w:sz="4" w:space="0"/>
+          </w:tblBorders>
+          <w:tblCellMar>
+            <w:top w:w="0" w:type="dxa"/>
+            <w:left w:w="108" w:type="dxa"/>
+            <w:bottom w:w="0" w:type="dxa"/>
+            <w:right w:w="108" w:type="dxa"/>
+          </w:tblCellMar>
+        </w:tblPrEx>
+        <w:tc>
+          <w:tcPr>
+            <w:tcW w:w="4148" w:type="dxa"/>
+          </w:tcPr>
+          <w:p>
+            <w:pPr>
+              <w:rPr>
+                <w:rFonts w:hint="eastAsia"/>
+              </w:rPr>
+            </w:pPr>
+            <w:r>
+              <w:rPr>
+                <w:rFonts w:hint="eastAsia"/>
+              </w:rPr>
+              <w:t>增加在线用户量</w:t>
+            </w:r>
+          </w:p>
+        </w:tc>
+        <w:tc>
+          <w:tcPr>
+            <w:tcW w:w="4148" w:type="dxa"/>
+          </w:tcPr>
+          <w:p>
+            <w:pPr>
+              <w:rPr>
+                <w:rFonts w:hint="eastAsia"/>
+              </w:rPr>
+            </w:pPr>
+            <w:r>
+              <w:rPr>
+                <w:rFonts w:hint="eastAsia"/>
+              </w:rPr>
+              <w:t>成功</w:t>
+            </w:r>
+          </w:p>
+        </w:tc>
+      </w:tr>
+    </w:tbl>
+    <w:p>
+      <w:pPr>
+        <w:rPr>
+          <w:rFonts w:hint="eastAsia"/>
+        </w:rPr>
+      </w:pPr>
+    </w:p>
+    <w:p>
+      <w:pPr>
+        <w:rPr>
+          <w:rFonts w:hint="eastAsia" w:ascii="宋体" w:hAnsi="宋体" w:eastAsia="宋体" w:cs="宋体"/>
+          <w:b/>
+          <w:bCs/>
+          <w:color w:val="000000"/>
+          <w:kern w:val="0"/>
+          <w:sz w:val="28"/>
+          <w:szCs w:val="28"/>
+          <w:lang w:val="en-US" w:eastAsia="zh-CN" w:bidi="ar"/>
+        </w:rPr>
+      </w:pPr>
+      <w:r>
+        <w:rPr>
+          <w:rFonts w:hint="eastAsia" w:ascii="宋体" w:hAnsi="宋体" w:eastAsia="宋体" w:cs="宋体"/>
+          <w:b/>
+          <w:bCs/>
+          <w:color w:val="000000"/>
+          <w:kern w:val="0"/>
+          <w:sz w:val="28"/>
+          <w:szCs w:val="28"/>
+          <w:lang w:val="en-US" w:eastAsia="zh-CN" w:bidi="ar"/>
+        </w:rPr>
+        <w:t>7.</w:t>
+      </w:r>
+      <w:bookmarkStart w:id="0" w:name="_GoBack"/>
+      <w:bookmarkEnd w:id="0"/>
+      <w:r>
+        <w:rPr>
+          <w:rFonts w:hint="eastAsia" w:ascii="宋体" w:hAnsi="宋体" w:eastAsia="宋体" w:cs="宋体"/>
+          <w:b/>
+          <w:bCs/>
+          <w:color w:val="000000"/>
+          <w:kern w:val="0"/>
+          <w:sz w:val="28"/>
+          <w:szCs w:val="28"/>
+          <w:lang w:val="en-US" w:eastAsia="zh-CN" w:bidi="ar"/>
+        </w:rPr>
+        <w:t>查看指定商品信息：</w:t>
+      </w:r>
+    </w:p>
+    <w:tbl>
+      <w:tblPr>
+        <w:tblStyle w:val="4"/>
+        <w:tblW w:w="0" w:type="auto"/>
+        <w:tblInd w:w="0" w:type="dxa"/>
+        <w:tblBorders>
+          <w:top w:val="single" w:color="auto" w:sz="4" w:space="0"/>
+          <w:left w:val="single" w:color="auto" w:sz="4" w:space="0"/>
+          <w:bottom w:val="single" w:color="auto" w:sz="4" w:space="0"/>
+          <w:right w:val="single" w:color="auto" w:sz="4" w:space="0"/>
+          <w:insideH w:val="single" w:color="auto" w:sz="4" w:space="0"/>
+          <w:insideV w:val="single" w:color="auto" w:sz="4" w:space="0"/>
+        </w:tblBorders>
+        <w:tblLayout w:type="autofit"/>
+        <w:tblCellMar>
+          <w:top w:w="0" w:type="dxa"/>
+          <w:left w:w="108" w:type="dxa"/>
+          <w:bottom w:w="0" w:type="dxa"/>
+          <w:right w:w="108" w:type="dxa"/>
+        </w:tblCellMar>
+      </w:tblPr>
+      <w:tblGrid>
+        <w:gridCol w:w="2074"/>
+        <w:gridCol w:w="2074"/>
+      </w:tblGrid>
+      <w:tr>
+        <w:tblPrEx>
+          <w:tblBorders>
+            <w:top w:val="single" w:color="auto" w:sz="4" w:space="0"/>
+            <w:left w:val="single" w:color="auto" w:sz="4" w:space="0"/>
+            <w:bottom w:val="single" w:color="auto" w:sz="4" w:space="0"/>
+            <w:right w:val="single" w:color="auto" w:sz="4" w:space="0"/>
+            <w:insideH w:val="single" w:color="auto" w:sz="4" w:space="0"/>
+            <w:insideV w:val="single" w:color="auto" w:sz="4" w:space="0"/>
+          </w:tblBorders>
+        </w:tblPrEx>
+        <w:tc>
+          <w:tcPr>
+            <w:tcW w:w="2074" w:type="dxa"/>
+          </w:tcPr>
+          <w:p>
+            <w:r>
+              <w:rPr>
+                <w:rFonts w:hint="eastAsia"/>
+              </w:rPr>
+              <w:t>测试id</w:t>
+            </w:r>
+            <w:r>
+              <w:t>(</w:t>
+            </w:r>
+            <w:r>
+              <w:rPr>
+                <w:rFonts w:hint="eastAsia"/>
+              </w:rPr>
+              <w:t>商品名)输入</w:t>
+            </w:r>
+          </w:p>
+        </w:tc>
+        <w:tc>
+          <w:tcPr>
+            <w:tcW w:w="2074" w:type="dxa"/>
+          </w:tcPr>
+          <w:p>
+            <w:r>
+              <w:rPr>
+                <w:rFonts w:hint="eastAsia"/>
+              </w:rPr>
+              <w:t>结果</w:t>
+            </w:r>
+          </w:p>
+        </w:tc>
+      </w:tr>
+      <w:tr>
+        <w:tblPrEx>
+          <w:tblBorders>
+            <w:top w:val="single" w:color="auto" w:sz="4" w:space="0"/>
+            <w:left w:val="single" w:color="auto" w:sz="4" w:space="0"/>
+            <w:bottom w:val="single" w:color="auto" w:sz="4" w:space="0"/>
+            <w:right w:val="single" w:color="auto" w:sz="4" w:space="0"/>
+            <w:insideH w:val="single" w:color="auto" w:sz="4" w:space="0"/>
+            <w:insideV w:val="single" w:color="auto" w:sz="4" w:space="0"/>
+          </w:tblBorders>
+          <w:tblCellMar>
+            <w:top w:w="0" w:type="dxa"/>
+            <w:left w:w="108" w:type="dxa"/>
+            <w:bottom w:w="0" w:type="dxa"/>
+            <w:right w:w="108" w:type="dxa"/>
+          </w:tblCellMar>
+        </w:tblPrEx>
+        <w:tc>
+          <w:tcPr>
+            <w:tcW w:w="2074" w:type="dxa"/>
+          </w:tcPr>
+          <w:p>
+            <w:r>
+              <w:rPr>
+                <w:rFonts w:hint="eastAsia"/>
+              </w:rPr>
+              <w:t>1（华为手机）</w:t>
+            </w:r>
+          </w:p>
+        </w:tc>
+        <w:tc>
+          <w:tcPr>
+            <w:tcW w:w="2074" w:type="dxa"/>
+          </w:tcPr>
+          <w:p>
+            <w:r>
+              <w:rPr>
+                <w:rFonts w:hint="eastAsia"/>
+              </w:rPr>
+              <w:t>商品不存在</w:t>
+            </w:r>
+          </w:p>
+        </w:tc>
+      </w:tr>
+      <w:tr>
+        <w:tblPrEx>
+          <w:tblBorders>
+            <w:top w:val="single" w:color="auto" w:sz="4" w:space="0"/>
+            <w:left w:val="single" w:color="auto" w:sz="4" w:space="0"/>
+            <w:bottom w:val="single" w:color="auto" w:sz="4" w:space="0"/>
+            <w:right w:val="single" w:color="auto" w:sz="4" w:space="0"/>
+            <w:insideH w:val="single" w:color="auto" w:sz="4" w:space="0"/>
+            <w:insideV w:val="single" w:color="auto" w:sz="4" w:space="0"/>
+          </w:tblBorders>
+          <w:tblCellMar>
+            <w:top w:w="0" w:type="dxa"/>
+            <w:left w:w="108" w:type="dxa"/>
+            <w:bottom w:w="0" w:type="dxa"/>
+            <w:right w:w="108" w:type="dxa"/>
+          </w:tblCellMar>
+        </w:tblPrEx>
+        <w:tc>
+          <w:tcPr>
+            <w:tcW w:w="2074" w:type="dxa"/>
+          </w:tcPr>
+          <w:p>
+            <w:r>
+              <w:t xml:space="preserve">2  </w:t>
+            </w:r>
+            <w:r>
+              <w:rPr>
+                <w:rFonts w:hint="eastAsia"/>
+              </w:rPr>
+              <w:t>(苹果手机)</w:t>
+            </w:r>
+          </w:p>
+        </w:tc>
+        <w:tc>
+          <w:tcPr>
+            <w:tcW w:w="2074" w:type="dxa"/>
+          </w:tcPr>
+          <w:p>
+            <w:r>
+              <w:rPr>
+                <w:rFonts w:hint="eastAsia"/>
+              </w:rPr>
+              <w:t>成功</w:t>
+            </w:r>
+          </w:p>
+        </w:tc>
+      </w:tr>
+    </w:tbl>
+    <w:p/>
     <w:p>
       <w:pPr>
         <w:numPr>
           <w:ilvl w:val="0"/>
-          <w:numId w:val="2"/>
+          <w:numId w:val="0"/>
         </w:numPr>
-        <w:rPr>
-          <w:rFonts w:hint="default" w:asciiTheme="minorHAnsi" w:hAnsiTheme="minorHAnsi" w:eastAsiaTheme="minorEastAsia" w:cstheme="minorBidi"/>
-          <w:b/>
-          <w:kern w:val="2"/>
-          <w:sz w:val="40"/>
-          <w:szCs w:val="32"/>
-          <w:lang w:val="en-US" w:eastAsia="zh-CN" w:bidi="ar-SA"/>
-        </w:rPr>
       </w:pPr>
-      <w:r>
-        <w:rPr>
-          <w:rFonts w:hint="eastAsia" w:asciiTheme="minorHAnsi" w:hAnsiTheme="minorHAnsi" w:eastAsiaTheme="minorEastAsia" w:cstheme="minorBidi"/>
-          <w:b/>
-          <w:kern w:val="2"/>
-          <w:sz w:val="40"/>
-          <w:szCs w:val="32"/>
-          <w:lang w:val="en-US" w:eastAsia="zh-CN" w:bidi="ar-SA"/>
-        </w:rPr>
-        <w:t>四、实施指南</w:t>
-      </w:r>
     </w:p>
-    <w:p/>
     <w:sectPr>
       <w:pgSz w:w="11906" w:h="16838"/>
       <w:pgMar w:top="1440" w:right="1800" w:bottom="1440" w:left="1800" w:header="851" w:footer="992" w:gutter="0"/>
@@ -575,30 +5938,11 @@
       </w:pPr>
     </w:lvl>
   </w:abstractNum>
-  <w:abstractNum w:abstractNumId="2">
-    <w:nsid w:val="2C1F6A13"/>
-    <w:multiLevelType w:val="singleLevel"/>
-    <w:tmpl w:val="2C1F6A13"/>
-    <w:lvl w:ilvl="0" w:tentative="0">
-      <w:start w:val="1"/>
-      <w:numFmt w:val="decimal"/>
-      <w:lvlText w:val="%1."/>
-      <w:lvlJc w:val="left"/>
-      <w:pPr>
-        <w:tabs>
-          <w:tab w:val="left" w:pos="312"/>
-        </w:tabs>
-      </w:pPr>
-    </w:lvl>
-  </w:abstractNum>
   <w:num w:numId="1">
     <w:abstractNumId w:val="0"/>
   </w:num>
   <w:num w:numId="2">
     <w:abstractNumId w:val="1"/>
-  </w:num>
-  <w:num w:numId="3">
-    <w:abstractNumId w:val="2"/>
   </w:num>
 </w:numbering>
 </file>
@@ -897,7 +6241,7 @@
       <w:sz w:val="32"/>
     </w:rPr>
   </w:style>
-  <w:style w:type="character" w:default="1" w:styleId="4">
+  <w:style w:type="character" w:default="1" w:styleId="5">
     <w:name w:val="Default Paragraph Font"/>
     <w:semiHidden/>
     <w:uiPriority w:val="0"/>
@@ -914,6 +6258,25 @@
         <w:bottom w:w="0" w:type="dxa"/>
         <w:right w:w="108" w:type="dxa"/>
       </w:tblCellMar>
+    </w:tblPr>
+  </w:style>
+  <w:style w:type="table" w:styleId="4">
+    <w:name w:val="Table Grid"/>
+    <w:basedOn w:val="3"/>
+    <w:uiPriority w:val="0"/>
+    <w:pPr>
+      <w:widowControl w:val="0"/>
+      <w:jc w:val="both"/>
+    </w:pPr>
+    <w:tblPr>
+      <w:tblBorders>
+        <w:top w:val="single" w:color="auto" w:sz="4" w:space="0"/>
+        <w:left w:val="single" w:color="auto" w:sz="4" w:space="0"/>
+        <w:bottom w:val="single" w:color="auto" w:sz="4" w:space="0"/>
+        <w:right w:val="single" w:color="auto" w:sz="4" w:space="0"/>
+        <w:insideH w:val="single" w:color="auto" w:sz="4" w:space="0"/>
+        <w:insideV w:val="single" w:color="auto" w:sz="4" w:space="0"/>
+      </w:tblBorders>
     </w:tblPr>
   </w:style>
 </w:styles>
